--- a/Docs/Статья.docx
+++ b/Docs/Статья.docx
@@ -59,7 +59,7 @@
           <w:r>
             <w:fldChar w:fldCharType="separate"/>
           </w:r>
-          <w:hyperlink w:anchor="_Toc421799015" w:history="1">
+          <w:hyperlink w:anchor="_Toc421802969" w:history="1">
             <w:r>
               <w:rPr>
                 <w:rStyle w:val="a4"/>
@@ -86,7 +86,7 @@
                 <w:noProof/>
                 <w:webHidden/>
               </w:rPr>
-              <w:instrText xml:space="preserve"> PAGEREF _Toc421799015 \h </w:instrText>
+              <w:instrText xml:space="preserve"> PAGEREF _Toc421802969 \h </w:instrText>
             </w:r>
             <w:r>
               <w:rPr>
@@ -129,7 +129,7 @@
               <w:lang w:eastAsia="ru-RU"/>
             </w:rPr>
           </w:pPr>
-          <w:hyperlink w:anchor="_Toc421799016" w:history="1">
+          <w:hyperlink w:anchor="_Toc421802970" w:history="1">
             <w:r>
               <w:rPr>
                 <w:rStyle w:val="a4"/>
@@ -157,7 +157,7 @@
                 <w:noProof/>
                 <w:webHidden/>
               </w:rPr>
-              <w:instrText xml:space="preserve"> PAGEREF _Toc421799016 \h </w:instrText>
+              <w:instrText xml:space="preserve"> PAGEREF _Toc421802970 \h </w:instrText>
             </w:r>
             <w:r>
               <w:rPr>
@@ -200,7 +200,7 @@
               <w:lang w:eastAsia="ru-RU"/>
             </w:rPr>
           </w:pPr>
-          <w:hyperlink w:anchor="_Toc421799017" w:history="1">
+          <w:hyperlink w:anchor="_Toc421802971" w:history="1">
             <w:r>
               <w:rPr>
                 <w:rStyle w:val="a4"/>
@@ -228,7 +228,7 @@
                 <w:noProof/>
                 <w:webHidden/>
               </w:rPr>
-              <w:instrText xml:space="preserve"> PAGEREF _Toc421799017 \h </w:instrText>
+              <w:instrText xml:space="preserve"> PAGEREF _Toc421802971 \h </w:instrText>
             </w:r>
             <w:r>
               <w:rPr>
@@ -271,7 +271,7 @@
               <w:lang w:eastAsia="ru-RU"/>
             </w:rPr>
           </w:pPr>
-          <w:hyperlink w:anchor="_Toc421799018" w:history="1">
+          <w:hyperlink w:anchor="_Toc421802972" w:history="1">
             <w:r>
               <w:rPr>
                 <w:rStyle w:val="a4"/>
@@ -299,7 +299,7 @@
                 <w:noProof/>
                 <w:webHidden/>
               </w:rPr>
-              <w:instrText xml:space="preserve"> PAGEREF _Toc421799018 \h </w:instrText>
+              <w:instrText xml:space="preserve"> PAGEREF _Toc421802972 \h </w:instrText>
             </w:r>
             <w:r>
               <w:rPr>
@@ -342,7 +342,7 @@
               <w:lang w:eastAsia="ru-RU"/>
             </w:rPr>
           </w:pPr>
-          <w:hyperlink w:anchor="_Toc421799019" w:history="1">
+          <w:hyperlink w:anchor="_Toc421802973" w:history="1">
             <w:r>
               <w:rPr>
                 <w:rStyle w:val="a4"/>
@@ -358,7 +358,15 @@
                 <w:noProof/>
                 <w:lang w:val="en-US"/>
               </w:rPr>
-              <w:t>todo: Изменить название)</w:t>
+              <w:t>todo</w:t>
+            </w:r>
+            <w:r>
+              <w:rPr>
+                <w:rStyle w:val="a4"/>
+                <w:b/>
+                <w:noProof/>
+              </w:rPr>
+              <w:t>: Изменить название)</w:t>
             </w:r>
             <w:r>
               <w:rPr>
@@ -379,7 +387,7 @@
                 <w:noProof/>
                 <w:webHidden/>
               </w:rPr>
-              <w:instrText xml:space="preserve"> PAGEREF _Toc421799019 \h </w:instrText>
+              <w:instrText xml:space="preserve"> PAGEREF _Toc421802973 \h </w:instrText>
             </w:r>
             <w:r>
               <w:rPr>
@@ -423,7 +431,7 @@
               <w:lang w:eastAsia="ru-RU"/>
             </w:rPr>
           </w:pPr>
-          <w:hyperlink w:anchor="_Toc421799020" w:history="1">
+          <w:hyperlink w:anchor="_Toc421802974" w:history="1">
             <w:r>
               <w:rPr>
                 <w:rStyle w:val="a4"/>
@@ -465,7 +473,7 @@
                 <w:noProof/>
                 <w:webHidden/>
               </w:rPr>
-              <w:instrText xml:space="preserve"> PAGEREF _Toc421799020 \h </w:instrText>
+              <w:instrText xml:space="preserve"> PAGEREF _Toc421802974 \h </w:instrText>
             </w:r>
             <w:r>
               <w:rPr>
@@ -509,7 +517,7 @@
               <w:lang w:eastAsia="ru-RU"/>
             </w:rPr>
           </w:pPr>
-          <w:hyperlink w:anchor="_Toc421799021" w:history="1">
+          <w:hyperlink w:anchor="_Toc421802975" w:history="1">
             <w:r>
               <w:rPr>
                 <w:rStyle w:val="a4"/>
@@ -551,7 +559,7 @@
                 <w:noProof/>
                 <w:webHidden/>
               </w:rPr>
-              <w:instrText xml:space="preserve"> PAGEREF _Toc421799021 \h </w:instrText>
+              <w:instrText xml:space="preserve"> PAGEREF _Toc421802975 \h </w:instrText>
             </w:r>
             <w:r>
               <w:rPr>
@@ -595,7 +603,7 @@
               <w:lang w:eastAsia="ru-RU"/>
             </w:rPr>
           </w:pPr>
-          <w:hyperlink w:anchor="_Toc421799022" w:history="1">
+          <w:hyperlink w:anchor="_Toc421802976" w:history="1">
             <w:r>
               <w:rPr>
                 <w:rStyle w:val="a4"/>
@@ -637,7 +645,7 @@
                 <w:noProof/>
                 <w:webHidden/>
               </w:rPr>
-              <w:instrText xml:space="preserve"> PAGEREF _Toc421799022 \h </w:instrText>
+              <w:instrText xml:space="preserve"> PAGEREF _Toc421802976 \h </w:instrText>
             </w:r>
             <w:r>
               <w:rPr>
@@ -681,7 +689,7 @@
               <w:lang w:eastAsia="ru-RU"/>
             </w:rPr>
           </w:pPr>
-          <w:hyperlink w:anchor="_Toc421799023" w:history="1">
+          <w:hyperlink w:anchor="_Toc421802977" w:history="1">
             <w:r>
               <w:rPr>
                 <w:rStyle w:val="a4"/>
@@ -723,7 +731,7 @@
                 <w:noProof/>
                 <w:webHidden/>
               </w:rPr>
-              <w:instrText xml:space="preserve"> PAGEREF _Toc421799023 \h </w:instrText>
+              <w:instrText xml:space="preserve"> PAGEREF _Toc421802977 \h </w:instrText>
             </w:r>
             <w:r>
               <w:rPr>
@@ -767,7 +775,7 @@
               <w:lang w:eastAsia="ru-RU"/>
             </w:rPr>
           </w:pPr>
-          <w:hyperlink w:anchor="_Toc421799024" w:history="1">
+          <w:hyperlink w:anchor="_Toc421802978" w:history="1">
             <w:r>
               <w:rPr>
                 <w:rStyle w:val="a4"/>
@@ -809,7 +817,7 @@
                 <w:noProof/>
                 <w:webHidden/>
               </w:rPr>
-              <w:instrText xml:space="preserve"> PAGEREF _Toc421799024 \h </w:instrText>
+              <w:instrText xml:space="preserve"> PAGEREF _Toc421802978 \h </w:instrText>
             </w:r>
             <w:r>
               <w:rPr>
@@ -852,7 +860,7 @@
               <w:lang w:eastAsia="ru-RU"/>
             </w:rPr>
           </w:pPr>
-          <w:hyperlink w:anchor="_Toc421799025" w:history="1">
+          <w:hyperlink w:anchor="_Toc421802979" w:history="1">
             <w:r>
               <w:rPr>
                 <w:rStyle w:val="a4"/>
@@ -881,7 +889,7 @@
                 <w:noProof/>
                 <w:webHidden/>
               </w:rPr>
-              <w:instrText xml:space="preserve"> PAGEREF _Toc421799025 \h </w:instrText>
+              <w:instrText xml:space="preserve"> PAGEREF _Toc421802979 \h </w:instrText>
             </w:r>
             <w:r>
               <w:rPr>
@@ -925,7 +933,7 @@
               <w:lang w:eastAsia="ru-RU"/>
             </w:rPr>
           </w:pPr>
-          <w:hyperlink w:anchor="_Toc421799026" w:history="1">
+          <w:hyperlink w:anchor="_Toc421802980" w:history="1">
             <w:r>
               <w:rPr>
                 <w:rStyle w:val="a4"/>
@@ -967,7 +975,7 @@
                 <w:noProof/>
                 <w:webHidden/>
               </w:rPr>
-              <w:instrText xml:space="preserve"> PAGEREF _Toc421799026 \h </w:instrText>
+              <w:instrText xml:space="preserve"> PAGEREF _Toc421802980 \h </w:instrText>
             </w:r>
             <w:r>
               <w:rPr>
@@ -1011,7 +1019,7 @@
               <w:lang w:eastAsia="ru-RU"/>
             </w:rPr>
           </w:pPr>
-          <w:hyperlink w:anchor="_Toc421799027" w:history="1">
+          <w:hyperlink w:anchor="_Toc421802981" w:history="1">
             <w:r>
               <w:rPr>
                 <w:rStyle w:val="a4"/>
@@ -1053,7 +1061,7 @@
                 <w:noProof/>
                 <w:webHidden/>
               </w:rPr>
-              <w:instrText xml:space="preserve"> PAGEREF _Toc421799027 \h </w:instrText>
+              <w:instrText xml:space="preserve"> PAGEREF _Toc421802981 \h </w:instrText>
             </w:r>
             <w:r>
               <w:rPr>
@@ -1097,7 +1105,7 @@
               <w:lang w:eastAsia="ru-RU"/>
             </w:rPr>
           </w:pPr>
-          <w:hyperlink w:anchor="_Toc421799028" w:history="1">
+          <w:hyperlink w:anchor="_Toc421802982" w:history="1">
             <w:r>
               <w:rPr>
                 <w:rStyle w:val="a4"/>
@@ -1162,7 +1170,7 @@
                 <w:noProof/>
                 <w:webHidden/>
               </w:rPr>
-              <w:instrText xml:space="preserve"> PAGEREF _Toc421799028 \h </w:instrText>
+              <w:instrText xml:space="preserve"> PAGEREF _Toc421802982 \h </w:instrText>
             </w:r>
             <w:r>
               <w:rPr>
@@ -1197,6 +1205,7 @@
           <w:pPr>
             <w:pStyle w:val="21"/>
             <w:tabs>
+              <w:tab w:val="left" w:pos="660"/>
               <w:tab w:val="right" w:leader="dot" w:pos="9345"/>
             </w:tabs>
             <w:rPr>
@@ -1205,12 +1214,27 @@
               <w:lang w:eastAsia="ru-RU"/>
             </w:rPr>
           </w:pPr>
-          <w:hyperlink w:anchor="_Toc421799029" w:history="1">
+          <w:hyperlink w:anchor="_Toc421802983" w:history="1">
             <w:r>
               <w:rPr>
                 <w:rStyle w:val="a4"/>
                 <w:noProof/>
               </w:rPr>
+              <w:t>4.</w:t>
+            </w:r>
+            <w:r>
+              <w:rPr>
+                <w:rFonts w:eastAsiaTheme="minorEastAsia"/>
+                <w:noProof/>
+                <w:lang w:eastAsia="ru-RU"/>
+              </w:rPr>
+              <w:tab/>
+            </w:r>
+            <w:r>
+              <w:rPr>
+                <w:rStyle w:val="a4"/>
+                <w:noProof/>
+              </w:rPr>
               <w:t xml:space="preserve">Настраиваем резервное копирование с помощью приложения для </w:t>
             </w:r>
             <w:r>
@@ -1262,7 +1286,7 @@
                 <w:noProof/>
                 <w:webHidden/>
               </w:rPr>
-              <w:instrText xml:space="preserve"> PAGEREF _Toc421799029 \h </w:instrText>
+              <w:instrText xml:space="preserve"> PAGEREF _Toc421802983 \h </w:instrText>
             </w:r>
             <w:r>
               <w:rPr>
@@ -1297,6 +1321,7 @@
           <w:pPr>
             <w:pStyle w:val="21"/>
             <w:tabs>
+              <w:tab w:val="left" w:pos="660"/>
               <w:tab w:val="right" w:leader="dot" w:pos="9345"/>
             </w:tabs>
             <w:rPr>
@@ -1305,12 +1330,27 @@
               <w:lang w:eastAsia="ru-RU"/>
             </w:rPr>
           </w:pPr>
-          <w:hyperlink w:anchor="_Toc421799030" w:history="1">
+          <w:hyperlink w:anchor="_Toc421802984" w:history="1">
             <w:r>
               <w:rPr>
                 <w:rStyle w:val="a4"/>
                 <w:noProof/>
               </w:rPr>
+              <w:t>5.</w:t>
+            </w:r>
+            <w:r>
+              <w:rPr>
+                <w:rFonts w:eastAsiaTheme="minorEastAsia"/>
+                <w:noProof/>
+                <w:lang w:eastAsia="ru-RU"/>
+              </w:rPr>
+              <w:tab/>
+            </w:r>
+            <w:r>
+              <w:rPr>
+                <w:rStyle w:val="a4"/>
+                <w:noProof/>
+              </w:rPr>
               <w:t xml:space="preserve">Настраиваем резервное копирование с помощью приложения для </w:t>
             </w:r>
             <w:r>
@@ -1362,7 +1402,7 @@
                 <w:noProof/>
                 <w:webHidden/>
               </w:rPr>
-              <w:instrText xml:space="preserve"> PAGEREF _Toc421799030 \h </w:instrText>
+              <w:instrText xml:space="preserve"> PAGEREF _Toc421802984 \h </w:instrText>
             </w:r>
             <w:r>
               <w:rPr>
@@ -1382,7 +1422,93 @@
                 <w:noProof/>
                 <w:webHidden/>
               </w:rPr>
-              <w:t>11</w:t>
+              <w:t>13</w:t>
+            </w:r>
+            <w:r>
+              <w:rPr>
+                <w:noProof/>
+                <w:webHidden/>
+              </w:rPr>
+              <w:fldChar w:fldCharType="end"/>
+            </w:r>
+          </w:hyperlink>
+        </w:p>
+        <w:p>
+          <w:pPr>
+            <w:pStyle w:val="21"/>
+            <w:tabs>
+              <w:tab w:val="left" w:pos="660"/>
+              <w:tab w:val="right" w:leader="dot" w:pos="9345"/>
+            </w:tabs>
+            <w:rPr>
+              <w:rFonts w:eastAsiaTheme="minorEastAsia"/>
+              <w:noProof/>
+              <w:lang w:eastAsia="ru-RU"/>
+            </w:rPr>
+          </w:pPr>
+          <w:hyperlink w:anchor="_Toc421802985" w:history="1">
+            <w:r>
+              <w:rPr>
+                <w:rStyle w:val="a4"/>
+                <w:noProof/>
+              </w:rPr>
+              <w:t>6.</w:t>
+            </w:r>
+            <w:r>
+              <w:rPr>
+                <w:rFonts w:eastAsiaTheme="minorEastAsia"/>
+                <w:noProof/>
+                <w:lang w:eastAsia="ru-RU"/>
+              </w:rPr>
+              <w:tab/>
+            </w:r>
+            <w:r>
+              <w:rPr>
+                <w:rStyle w:val="a4"/>
+                <w:noProof/>
+              </w:rPr>
+              <w:t>Удаление задач из БД</w:t>
+            </w:r>
+            <w:r>
+              <w:rPr>
+                <w:noProof/>
+                <w:webHidden/>
+              </w:rPr>
+              <w:tab/>
+            </w:r>
+            <w:r>
+              <w:rPr>
+                <w:noProof/>
+                <w:webHidden/>
+              </w:rPr>
+              <w:fldChar w:fldCharType="begin"/>
+            </w:r>
+            <w:r>
+              <w:rPr>
+                <w:noProof/>
+                <w:webHidden/>
+              </w:rPr>
+              <w:instrText xml:space="preserve"> PAGEREF _Toc421802985 \h </w:instrText>
+            </w:r>
+            <w:r>
+              <w:rPr>
+                <w:noProof/>
+                <w:webHidden/>
+              </w:rPr>
+            </w:r>
+            <w:r>
+              <w:rPr>
+                <w:noProof/>
+                <w:webHidden/>
+              </w:rPr>
+              <w:fldChar w:fldCharType="separate"/>
+            </w:r>
+            <w:r>
+              <w:rPr>
+                <w:noProof/>
+                <w:webHidden/>
+              </w:rPr>
+              <w:t>14</w:t>
             </w:r>
             <w:r>
               <w:rPr>
@@ -1405,7 +1531,7 @@
               <w:lang w:eastAsia="ru-RU"/>
             </w:rPr>
           </w:pPr>
-          <w:hyperlink w:anchor="_Toc421799031" w:history="1">
+          <w:hyperlink w:anchor="_Toc421802986" w:history="1">
             <w:r>
               <w:rPr>
                 <w:rStyle w:val="a4"/>
@@ -1432,7 +1558,7 @@
                 <w:noProof/>
                 <w:webHidden/>
               </w:rPr>
-              <w:instrText xml:space="preserve"> PAGEREF _Toc421799031 \h </w:instrText>
+              <w:instrText xml:space="preserve"> PAGEREF _Toc421802986 \h </w:instrText>
             </w:r>
             <w:r>
               <w:rPr>
@@ -1452,7 +1578,7 @@
                 <w:noProof/>
                 <w:webHidden/>
               </w:rPr>
-              <w:t>12</w:t>
+              <w:t>15</w:t>
             </w:r>
             <w:r>
               <w:rPr>
@@ -1490,7 +1616,7 @@
           <w:rFonts w:asciiTheme="minorHAnsi" w:hAnsiTheme="minorHAnsi"/>
         </w:rPr>
       </w:pPr>
-      <w:bookmarkStart w:id="0" w:name="_Toc421799015"/>
+      <w:bookmarkStart w:id="0" w:name="_Toc421802969"/>
       <w:r>
         <w:rPr>
           <w:rFonts w:asciiTheme="minorHAnsi" w:hAnsiTheme="minorHAnsi"/>
@@ -1525,7 +1651,7 @@
           <w:b/>
         </w:rPr>
       </w:pPr>
-      <w:bookmarkStart w:id="1" w:name="_Toc421799016"/>
+      <w:bookmarkStart w:id="1" w:name="_Toc421802970"/>
       <w:r>
         <w:rPr>
           <w:rFonts w:asciiTheme="minorHAnsi" w:hAnsiTheme="minorHAnsi"/>
@@ -1608,7 +1734,14 @@
           <w:rPr>
             <w:rStyle w:val="a4"/>
           </w:rPr>
-          <w:t>http://tavalik.ru/sozdanie-plana-obsluzhivaniya-v-microsoft-sql-server-200-r2/</w:t>
+          <w:t>http://tavalik.ru/sozdanie-plana-</w:t>
+        </w:r>
+        <w:r>
+          <w:rPr>
+            <w:rStyle w:val="a4"/>
+          </w:rPr>
+          <w:lastRenderedPageBreak/>
+          <w:t>obsluzhivaniya-v-microsoft-sql-server-200-r2/</w:t>
         </w:r>
       </w:hyperlink>
       <w:r>
@@ -1636,11 +1769,7 @@
         <w:t xml:space="preserve">, </w:t>
       </w:r>
       <w:r>
-        <w:t xml:space="preserve">там немного другой </w:t>
-      </w:r>
-      <w:r>
-        <w:lastRenderedPageBreak/>
-        <w:t xml:space="preserve">подход). План обслуживания можно переносить </w:t>
+        <w:t xml:space="preserve">там немного другой подход). План обслуживания можно переносить </w:t>
       </w:r>
       <w:hyperlink r:id="rId7" w:history="1">
         <w:proofErr w:type="gramStart"/>
@@ -1772,7 +1901,7 @@
           <w:b/>
         </w:rPr>
       </w:pPr>
-      <w:bookmarkStart w:id="2" w:name="_Toc421799017"/>
+      <w:bookmarkStart w:id="2" w:name="_Toc421802971"/>
       <w:r>
         <w:rPr>
           <w:rFonts w:asciiTheme="minorHAnsi" w:hAnsiTheme="minorHAnsi"/>
@@ -2080,7 +2209,7 @@
         </w:rPr>
         <w:br/>
       </w:r>
-      <w:bookmarkStart w:id="3" w:name="_Toc421799018"/>
+      <w:bookmarkStart w:id="3" w:name="_Toc421802972"/>
       <w:r>
         <w:rPr>
           <w:rFonts w:asciiTheme="minorHAnsi" w:hAnsiTheme="minorHAnsi"/>
@@ -2416,7 +2545,7 @@
           <w:szCs w:val="28"/>
         </w:rPr>
       </w:pPr>
-      <w:bookmarkStart w:id="4" w:name="_Toc421799019"/>
+      <w:bookmarkStart w:id="4" w:name="_Toc421802973"/>
       <w:r>
         <w:rPr>
           <w:rFonts w:asciiTheme="minorHAnsi" w:hAnsiTheme="minorHAnsi"/>
@@ -2453,53 +2582,8 @@
           <w:b/>
           <w:sz w:val="28"/>
           <w:szCs w:val="28"/>
-          <w:lang w:val="en-US"/>
-        </w:rPr>
-        <w:t xml:space="preserve">: </w:t>
-      </w:r>
-      <w:proofErr w:type="spellStart"/>
-      <w:r>
-        <w:rPr>
-          <w:rFonts w:asciiTheme="minorHAnsi" w:hAnsiTheme="minorHAnsi"/>
-          <w:b/>
-          <w:sz w:val="28"/>
-          <w:szCs w:val="28"/>
-          <w:lang w:val="en-US"/>
-        </w:rPr>
-        <w:t>Изменить</w:t>
-      </w:r>
-      <w:proofErr w:type="spellEnd"/>
-      <w:r>
-        <w:rPr>
-          <w:rFonts w:asciiTheme="minorHAnsi" w:hAnsiTheme="minorHAnsi"/>
-          <w:b/>
-          <w:sz w:val="28"/>
-          <w:szCs w:val="28"/>
-          <w:lang w:val="en-US"/>
-        </w:rPr>
-        <w:t xml:space="preserve"> </w:t>
-      </w:r>
-      <w:proofErr w:type="spellStart"/>
-      <w:r>
-        <w:rPr>
-          <w:rFonts w:asciiTheme="minorHAnsi" w:hAnsiTheme="minorHAnsi"/>
-          <w:b/>
-          <w:sz w:val="28"/>
-          <w:szCs w:val="28"/>
-          <w:lang w:val="en-US"/>
-        </w:rPr>
-        <w:t>название</w:t>
-      </w:r>
-      <w:proofErr w:type="spellEnd"/>
-      <w:r>
-        <w:rPr>
-          <w:rFonts w:asciiTheme="minorHAnsi" w:hAnsiTheme="minorHAnsi"/>
-          <w:b/>
-          <w:sz w:val="28"/>
-          <w:szCs w:val="28"/>
-          <w:lang w:val="en-US"/>
-        </w:rPr>
-        <w:t>)</w:t>
+        </w:rPr>
+        <w:t>: Изменить название)</w:t>
       </w:r>
       <w:bookmarkEnd w:id="4"/>
     </w:p>
@@ -2558,6 +2642,7 @@
         </w:numPr>
       </w:pPr>
       <w:r>
+        <w:lastRenderedPageBreak/>
         <w:t>Модель полного восстановление</w:t>
       </w:r>
       <w:r>
@@ -2584,7 +2669,6 @@
         </w:numPr>
       </w:pPr>
       <w:r>
-        <w:lastRenderedPageBreak/>
         <w:t>Модель полного восстановления с неполным протоколированием</w:t>
       </w:r>
       <w:r>
@@ -2888,7 +2972,13 @@
       </w:r>
       <w:proofErr w:type="gramEnd"/>
     </w:p>
-    <w:p/>
+    <w:p>
+      <w:pPr>
+        <w:rPr>
+          <w:lang w:val="en-US"/>
+        </w:rPr>
+      </w:pPr>
+    </w:p>
     <w:p>
       <w:r>
         <w:t>При переключении м</w:t>
@@ -2966,14 +3056,7 @@
             <w:rStyle w:val="a4"/>
             <w:lang w:val="en-US"/>
           </w:rPr>
-          <w:t>m</w:t>
-        </w:r>
-        <w:r>
-          <w:rPr>
-            <w:rStyle w:val="a4"/>
-            <w:lang w:val="en-US"/>
-          </w:rPr>
-          <w:t>sdn</w:t>
+          <w:t>msdn</w:t>
         </w:r>
         <w:proofErr w:type="spellEnd"/>
         <w:r>
@@ -3128,7 +3211,7 @@
           <w:rFonts w:asciiTheme="minorHAnsi" w:hAnsiTheme="minorHAnsi"/>
         </w:rPr>
       </w:pPr>
-      <w:bookmarkStart w:id="5" w:name="_Toc421799020"/>
+      <w:bookmarkStart w:id="5" w:name="_Toc421802974"/>
       <w:r>
         <w:rPr>
           <w:rFonts w:asciiTheme="minorHAnsi" w:hAnsiTheme="minorHAnsi"/>
@@ -3361,6 +3444,7 @@
         </w:numPr>
       </w:pPr>
       <w:r>
+        <w:lastRenderedPageBreak/>
         <w:t xml:space="preserve">Возможна ситуация, когда невозможно сразу сделать усечение журнала. Они описаны в данной статье </w:t>
       </w:r>
       <w:hyperlink r:id="rId23" w:history="1">
@@ -3368,19 +3452,7 @@
           <w:rPr>
             <w:rStyle w:val="a4"/>
           </w:rPr>
-          <w:t>https://msdn.microso</w:t>
-        </w:r>
-        <w:r>
-          <w:rPr>
-            <w:rStyle w:val="a4"/>
-          </w:rPr>
-          <w:t>f</w:t>
-        </w:r>
-        <w:r>
-          <w:rPr>
-            <w:rStyle w:val="a4"/>
-          </w:rPr>
-          <w:t>t.com/ru-ru/library/ms190925.aspx</w:t>
+          <w:t>https://msdn.microsoft.com/ru-ru/library/ms190925.aspx</w:t>
         </w:r>
       </w:hyperlink>
       <w:r>
@@ -3404,7 +3476,6 @@
         <w:rPr>
           <w:rFonts w:cs="Times New Roman"/>
         </w:rPr>
-        <w:lastRenderedPageBreak/>
         <w:t xml:space="preserve">Для получения информации о состоянии базы данных можно с помощью следующего запроса: </w:t>
       </w:r>
       <w:r>
@@ -3906,7 +3977,7 @@
           <w:rFonts w:asciiTheme="minorHAnsi" w:hAnsiTheme="minorHAnsi"/>
         </w:rPr>
       </w:pPr>
-      <w:bookmarkStart w:id="6" w:name="_Toc421799021"/>
+      <w:bookmarkStart w:id="6" w:name="_Toc421802975"/>
       <w:r>
         <w:rPr>
           <w:rFonts w:asciiTheme="minorHAnsi" w:hAnsiTheme="minorHAnsi"/>
@@ -4111,6 +4182,7 @@
         <w:rPr>
           <w:rFonts w:cs="Times New Roman"/>
         </w:rPr>
+        <w:lastRenderedPageBreak/>
         <w:t xml:space="preserve">Пример </w:t>
       </w:r>
       <w:r>
@@ -4180,7 +4252,6 @@
           <w:rFonts w:cs="Times New Roman"/>
           <w:lang w:val="en-US"/>
         </w:rPr>
-        <w:lastRenderedPageBreak/>
         <w:t>declare</w:t>
       </w:r>
       <w:proofErr w:type="gramEnd"/>
@@ -5231,26 +5302,30 @@
         <w:spacing w:after="0" w:line="240" w:lineRule="auto"/>
         <w:rPr>
           <w:rFonts w:cs="Times New Roman"/>
-        </w:rPr>
-      </w:pPr>
-      <w:r>
-        <w:rPr>
-          <w:rFonts w:cs="Times New Roman"/>
+          <w:lang w:val="en-US"/>
+        </w:rPr>
+      </w:pPr>
+      <w:r>
+        <w:rPr>
+          <w:rFonts w:cs="Times New Roman"/>
+          <w:lang w:val="en-US"/>
         </w:rPr>
         <w:t>WITH FILE = @</w:t>
       </w:r>
       <w:proofErr w:type="spellStart"/>
+      <w:r>
+        <w:rPr>
+          <w:rFonts w:cs="Times New Roman"/>
+          <w:lang w:val="en-US"/>
+        </w:rPr>
+        <w:t>backupSetId</w:t>
+      </w:r>
+      <w:proofErr w:type="spellEnd"/>
       <w:proofErr w:type="gramStart"/>
       <w:r>
         <w:rPr>
           <w:rFonts w:cs="Times New Roman"/>
-        </w:rPr>
-        <w:t>backupSetId</w:t>
-      </w:r>
-      <w:proofErr w:type="spellEnd"/>
-      <w:r>
-        <w:rPr>
-          <w:rFonts w:cs="Times New Roman"/>
+          <w:lang w:val="en-US"/>
         </w:rPr>
         <w:t>,  NOUNLOAD</w:t>
       </w:r>
@@ -5258,6 +5333,7 @@
       <w:r>
         <w:rPr>
           <w:rFonts w:cs="Times New Roman"/>
+          <w:lang w:val="en-US"/>
         </w:rPr>
         <w:t>,  NOREWIND</w:t>
       </w:r>
@@ -5267,16 +5343,24 @@
         <w:spacing w:after="0" w:line="240" w:lineRule="auto"/>
         <w:rPr>
           <w:rFonts w:cs="Times New Roman"/>
-        </w:rPr>
-      </w:pPr>
-      <w:r>
-        <w:rPr>
-          <w:rFonts w:cs="Times New Roman"/>
+          <w:lang w:val="en-US"/>
+        </w:rPr>
+      </w:pPr>
+      <w:r>
+        <w:rPr>
+          <w:rFonts w:cs="Times New Roman"/>
+          <w:lang w:val="en-US"/>
         </w:rPr>
         <w:t>GO</w:t>
       </w:r>
     </w:p>
-    <w:p/>
+    <w:p>
+      <w:pPr>
+        <w:rPr>
+          <w:lang w:val="en-US"/>
+        </w:rPr>
+      </w:pPr>
+    </w:p>
     <w:p>
       <w:pPr>
         <w:pStyle w:val="2"/>
@@ -5288,7 +5372,7 @@
           <w:rFonts w:asciiTheme="minorHAnsi" w:hAnsiTheme="minorHAnsi"/>
         </w:rPr>
       </w:pPr>
-      <w:bookmarkStart w:id="7" w:name="_Toc421799022"/>
+      <w:bookmarkStart w:id="7" w:name="_Toc421802976"/>
       <w:r>
         <w:rPr>
           <w:rFonts w:asciiTheme="minorHAnsi" w:hAnsiTheme="minorHAnsi"/>
@@ -5604,6 +5688,7 @@
     <w:p/>
     <w:p>
       <w:r>
+        <w:lastRenderedPageBreak/>
         <w:t xml:space="preserve">Более подробно можете прочитать о них тут </w:t>
       </w:r>
       <w:hyperlink r:id="rId26" w:history="1">
@@ -5681,7 +5766,6 @@
         <w:rPr>
           <w:lang w:val="en-US"/>
         </w:rPr>
-        <w:lastRenderedPageBreak/>
         <w:t>master</w:t>
       </w:r>
       <w:proofErr w:type="gramEnd"/>
@@ -5724,7 +5808,7 @@
           <w:rFonts w:asciiTheme="minorHAnsi" w:hAnsiTheme="minorHAnsi"/>
         </w:rPr>
       </w:pPr>
-      <w:bookmarkStart w:id="8" w:name="_Toc421799023"/>
+      <w:bookmarkStart w:id="8" w:name="_Toc421802977"/>
       <w:r>
         <w:rPr>
           <w:rFonts w:asciiTheme="minorHAnsi" w:hAnsiTheme="minorHAnsi"/>
@@ -6477,6 +6561,7 @@
               <w:jc w:val="center"/>
             </w:pPr>
             <w:r>
+              <w:lastRenderedPageBreak/>
               <w:t>Воскресенье</w:t>
             </w:r>
           </w:p>
@@ -6560,12 +6645,11 @@
           <w:rFonts w:asciiTheme="minorHAnsi" w:hAnsiTheme="minorHAnsi"/>
         </w:rPr>
       </w:pPr>
-      <w:bookmarkStart w:id="9" w:name="_Toc421799024"/>
+      <w:bookmarkStart w:id="9" w:name="_Toc421802978"/>
       <w:r>
         <w:rPr>
           <w:rFonts w:asciiTheme="minorHAnsi" w:hAnsiTheme="minorHAnsi"/>
         </w:rPr>
-        <w:lastRenderedPageBreak/>
         <w:t>Общие рекомендации по резервному копированию</w:t>
       </w:r>
       <w:bookmarkEnd w:id="9"/>
@@ -6614,7 +6698,6 @@
           <w:sz w:val="18"/>
           <w:szCs w:val="18"/>
           <w:shd w:val="clear" w:color="auto" w:fill="F7F7F9"/>
-          <w:lang w:val="en-US"/>
         </w:rPr>
       </w:pPr>
       <w:r>
@@ -7000,6 +7083,21 @@
     </w:p>
     <w:p>
       <w:pPr>
+        <w:pStyle w:val="a3"/>
+        <w:shd w:val="clear" w:color="auto" w:fill="FFFFFF"/>
+        <w:spacing w:after="0" w:line="240" w:lineRule="auto"/>
+        <w:textAlignment w:val="baseline"/>
+        <w:rPr>
+          <w:rFonts w:eastAsia="Times New Roman" w:cs="Times New Roman"/>
+          <w:color w:val="000000"/>
+          <w:sz w:val="20"/>
+          <w:szCs w:val="20"/>
+          <w:lang w:eastAsia="ru-RU"/>
+        </w:rPr>
+      </w:pPr>
+    </w:p>
+    <w:p>
+      <w:pPr>
         <w:jc w:val="both"/>
       </w:pPr>
     </w:p>
@@ -7011,7 +7109,7 @@
           <w:b/>
         </w:rPr>
       </w:pPr>
-      <w:bookmarkStart w:id="10" w:name="_Toc421799025"/>
+      <w:bookmarkStart w:id="10" w:name="_Toc421802979"/>
       <w:proofErr w:type="spellStart"/>
       <w:r>
         <w:rPr>
@@ -7050,18 +7148,12 @@
           <w:rFonts w:asciiTheme="minorHAnsi" w:hAnsiTheme="minorHAnsi"/>
         </w:rPr>
       </w:pPr>
-      <w:bookmarkStart w:id="11" w:name="_Toc421799026"/>
+      <w:bookmarkStart w:id="11" w:name="_Toc421802980"/>
       <w:r>
         <w:rPr>
           <w:rFonts w:asciiTheme="minorHAnsi" w:hAnsiTheme="minorHAnsi"/>
         </w:rPr>
-        <w:t>Настройка</w:t>
-      </w:r>
-      <w:r>
-        <w:rPr>
-          <w:rFonts w:asciiTheme="minorHAnsi" w:hAnsiTheme="minorHAnsi"/>
-        </w:rPr>
-        <w:t xml:space="preserve"> у</w:t>
+        <w:t>Настройка у</w:t>
       </w:r>
       <w:r>
         <w:rPr>
@@ -7190,6 +7282,7 @@
           <w:noProof/>
           <w:lang w:eastAsia="ru-RU"/>
         </w:rPr>
+        <w:lastRenderedPageBreak/>
         <w:drawing>
           <wp:inline distT="0" distB="0" distL="0" distR="0" wp14:anchorId="7A557353" wp14:editId="3B3621B3">
             <wp:extent cx="5940425" cy="3463925"/>
@@ -7232,7 +7325,6 @@
     </w:p>
     <w:p>
       <w:r>
-        <w:lastRenderedPageBreak/>
         <w:t xml:space="preserve">При нажатии появится форма для заполнения информации необходимой для создания профиля рассылки писем: </w:t>
       </w:r>
     </w:p>
@@ -7329,11 +7421,6 @@
       </w:r>
     </w:p>
     <w:p>
-      <w:pPr>
-        <w:rPr>
-          <w:lang w:val="en-US"/>
-        </w:rPr>
-      </w:pPr>
       <w:r>
         <w:t xml:space="preserve">Имя оператора в системе указывается для того, чтобы у нас нормально создался профиль в </w:t>
       </w:r>
@@ -7358,6 +7445,7 @@
           <w:noProof/>
           <w:lang w:eastAsia="ru-RU"/>
         </w:rPr>
+        <w:lastRenderedPageBreak/>
         <w:drawing>
           <wp:inline distT="0" distB="0" distL="0" distR="0" wp14:anchorId="63FCD75D" wp14:editId="42CBC6EB">
             <wp:extent cx="4105275" cy="1962150"/>
@@ -7604,14 +7692,7 @@
           <w:rPr>
             <w:rStyle w:val="a4"/>
           </w:rPr>
-          <w:t>http://sqlblog.com/blogs/jonathan_kehayias/archive/2010/01/25/setting-up-database-mail-to-</w:t>
-        </w:r>
-        <w:r>
-          <w:rPr>
-            <w:rStyle w:val="a4"/>
-          </w:rPr>
-          <w:lastRenderedPageBreak/>
-          <w:t>use-gmail-account-for-presentations.aspx</w:t>
+          <w:t>http://sqlblog.com/blogs/jonathan_kehayias/archive/2010/01/25/setting-up-database-mail-to-use-gmail-account-for-presentations.aspx</w:t>
         </w:r>
       </w:hyperlink>
       <w:r>
@@ -8011,7 +8092,7 @@
           <w:rFonts w:asciiTheme="minorHAnsi" w:hAnsiTheme="minorHAnsi"/>
         </w:rPr>
       </w:pPr>
-      <w:bookmarkStart w:id="12" w:name="_Toc421799027"/>
+      <w:bookmarkStart w:id="12" w:name="_Toc421802981"/>
       <w:r>
         <w:rPr>
           <w:rFonts w:asciiTheme="minorHAnsi" w:hAnsiTheme="minorHAnsi"/>
@@ -8391,6 +8472,7 @@
         <w:jc w:val="both"/>
       </w:pPr>
       <w:r>
+        <w:lastRenderedPageBreak/>
         <w:t xml:space="preserve">Ответ с сервера приходит на почту администратора </w:t>
       </w:r>
       <w:r>
@@ -8440,19 +8522,7 @@
           <w:rPr>
             <w:rStyle w:val="a4"/>
           </w:rPr>
-          <w:t>https:/</w:t>
-        </w:r>
-        <w:r>
-          <w:rPr>
-            <w:rStyle w:val="a4"/>
-          </w:rPr>
-          <w:t>/</w:t>
-        </w:r>
-        <w:r>
-          <w:rPr>
-            <w:rStyle w:val="a4"/>
-          </w:rPr>
-          <w:t>msdn.microsoft.com/ru-ru/library/ms190922.aspx</w:t>
+          <w:t>https://msdn.microsoft.com/ru-ru/library/ms190922.aspx</w:t>
         </w:r>
       </w:hyperlink>
       <w:r>
@@ -8506,7 +8576,10 @@
     </w:p>
     <w:p>
       <w:r>
-        <w:lastRenderedPageBreak/>
+        <w:rPr>
+          <w:noProof/>
+          <w:lang w:eastAsia="ru-RU"/>
+        </w:rPr>
         <w:drawing>
           <wp:inline distT="0" distB="0" distL="0" distR="0" wp14:anchorId="0BE10EE7" wp14:editId="54056332">
             <wp:extent cx="5940425" cy="3460750"/>
@@ -8652,7 +8725,7 @@
           <w:numId w:val="19"/>
         </w:numPr>
       </w:pPr>
-      <w:bookmarkStart w:id="13" w:name="_Toc421799028"/>
+      <w:bookmarkStart w:id="13" w:name="_Toc421802982"/>
       <w:r>
         <w:t>Решение проблем при настройке</w:t>
       </w:r>
@@ -8803,6 +8876,7 @@
     </w:p>
     <w:p>
       <w:r>
+        <w:lastRenderedPageBreak/>
         <w:t xml:space="preserve">Если данные обновления не помогают, необходимо скачать </w:t>
       </w:r>
       <w:r>
@@ -8872,7 +8946,6 @@
         </w:rPr>
       </w:pPr>
       <w:r>
-        <w:lastRenderedPageBreak/>
         <w:t>Исправляется</w:t>
       </w:r>
       <w:r>
@@ -9106,11 +9179,15 @@
     <w:p>
       <w:pPr>
         <w:pStyle w:val="2"/>
+        <w:numPr>
+          <w:ilvl w:val="0"/>
+          <w:numId w:val="19"/>
+        </w:numPr>
         <w:rPr>
           <w:rFonts w:asciiTheme="minorHAnsi" w:hAnsiTheme="minorHAnsi"/>
         </w:rPr>
       </w:pPr>
-      <w:bookmarkStart w:id="14" w:name="_Toc421799029"/>
+      <w:bookmarkStart w:id="14" w:name="_Toc421802983"/>
       <w:r>
         <w:rPr>
           <w:rFonts w:asciiTheme="minorHAnsi" w:hAnsiTheme="minorHAnsi"/>
@@ -9180,7 +9257,8 @@
       </w:pPr>
       <w:r>
         <w:rPr>
-          <w:lang w:val="en-US"/>
+          <w:noProof/>
+          <w:lang w:eastAsia="ru-RU"/>
         </w:rPr>
         <w:drawing>
           <wp:inline distT="0" distB="0" distL="0" distR="0" wp14:anchorId="6001439E" wp14:editId="4DCBA1AF">
@@ -9245,6 +9323,7 @@
           <w:noProof/>
           <w:lang w:eastAsia="ru-RU"/>
         </w:rPr>
+        <w:lastRenderedPageBreak/>
         <w:drawing>
           <wp:inline distT="0" distB="0" distL="0" distR="0" wp14:anchorId="411DEB67" wp14:editId="182C687F">
             <wp:extent cx="3114675" cy="1857375"/>
@@ -9295,7 +9374,10 @@
         <w:jc w:val="both"/>
       </w:pPr>
       <w:r>
-        <w:lastRenderedPageBreak/>
+        <w:rPr>
+          <w:noProof/>
+          <w:lang w:eastAsia="ru-RU"/>
+        </w:rPr>
         <w:drawing>
           <wp:inline distT="0" distB="0" distL="0" distR="0" wp14:anchorId="32E0438A" wp14:editId="2E53FA2C">
             <wp:extent cx="4981575" cy="2902146"/>
@@ -9397,6 +9479,50 @@
       <w:r>
         <w:t>Нажимаем сохранить и базе настраиваются соответствующие задачи</w:t>
       </w:r>
+      <w:r>
+        <w:t xml:space="preserve">. Желательно настроить для каждого </w:t>
+      </w:r>
+      <w:proofErr w:type="spellStart"/>
+      <w:r>
+        <w:t>бэкапа</w:t>
+      </w:r>
+      <w:proofErr w:type="spellEnd"/>
+      <w:r>
+        <w:t xml:space="preserve"> разные папки, т.к. </w:t>
+      </w:r>
+      <w:proofErr w:type="gramStart"/>
+      <w:r>
+        <w:t>при удаление</w:t>
+      </w:r>
+      <w:proofErr w:type="gramEnd"/>
+      <w:r>
+        <w:t xml:space="preserve"> будут удаляться все файлы с расширением </w:t>
+      </w:r>
+      <w:proofErr w:type="spellStart"/>
+      <w:r>
+        <w:rPr>
+          <w:lang w:val="en-US"/>
+        </w:rPr>
+        <w:t>bak</w:t>
+      </w:r>
+      <w:proofErr w:type="spellEnd"/>
+      <w:r>
+        <w:t xml:space="preserve">. </w:t>
+      </w:r>
+      <w:r>
+        <w:rPr>
+          <w:lang w:val="en-US"/>
+        </w:rPr>
+        <w:t>(</w:t>
+      </w:r>
+      <w:proofErr w:type="gramStart"/>
+      <w:r>
+        <w:t>см</w:t>
+      </w:r>
+      <w:proofErr w:type="gramEnd"/>
+      <w:r>
+        <w:t>. раздел удаление копий БД)</w:t>
+      </w:r>
     </w:p>
     <w:p>
       <w:pPr>
@@ -9405,11 +9531,12 @@
           <w:lang w:val="en-US"/>
         </w:rPr>
       </w:pPr>
-      <w:bookmarkStart w:id="15" w:name="_GoBack"/>
-      <w:r>
-        <w:rPr>
-          <w:lang w:val="en-US"/>
-        </w:rPr>
+      <w:r>
+        <w:rPr>
+          <w:noProof/>
+          <w:lang w:eastAsia="ru-RU"/>
+        </w:rPr>
+        <w:lastRenderedPageBreak/>
         <w:drawing>
           <wp:inline distT="0" distB="0" distL="0" distR="0" wp14:anchorId="3B1ACCC4" wp14:editId="031BF9BD">
             <wp:extent cx="3477110" cy="2657846"/>
@@ -9446,64 +9573,190 @@
           </wp:inline>
         </w:drawing>
       </w:r>
+    </w:p>
+    <w:p>
+      <w:pPr>
+        <w:jc w:val="both"/>
+        <w:rPr>
+          <w:lang w:val="en-US"/>
+        </w:rPr>
+      </w:pPr>
+    </w:p>
+    <w:p>
+      <w:pPr>
+        <w:pStyle w:val="2"/>
+        <w:numPr>
+          <w:ilvl w:val="0"/>
+          <w:numId w:val="19"/>
+        </w:numPr>
+        <w:rPr>
+          <w:rFonts w:asciiTheme="minorHAnsi" w:hAnsiTheme="minorHAnsi"/>
+        </w:rPr>
+      </w:pPr>
+      <w:bookmarkStart w:id="15" w:name="_Toc421802984"/>
+      <w:r>
+        <w:rPr>
+          <w:rFonts w:asciiTheme="minorHAnsi" w:hAnsiTheme="minorHAnsi"/>
+        </w:rPr>
+        <w:t xml:space="preserve">Настраиваем резервное копирование с помощью приложения для </w:t>
+      </w:r>
+      <w:r>
+        <w:rPr>
+          <w:rFonts w:asciiTheme="minorHAnsi" w:hAnsiTheme="minorHAnsi"/>
+          <w:lang w:val="en-US"/>
+        </w:rPr>
+        <w:t>SQL</w:t>
+      </w:r>
+      <w:r>
+        <w:rPr>
+          <w:rFonts w:asciiTheme="minorHAnsi" w:hAnsiTheme="minorHAnsi"/>
+        </w:rPr>
+        <w:t xml:space="preserve"> </w:t>
+      </w:r>
+      <w:r>
+        <w:rPr>
+          <w:rFonts w:asciiTheme="minorHAnsi" w:hAnsiTheme="minorHAnsi"/>
+          <w:lang w:val="en-US"/>
+        </w:rPr>
+        <w:t>Express</w:t>
+      </w:r>
+      <w:r>
+        <w:rPr>
+          <w:rFonts w:asciiTheme="minorHAnsi" w:hAnsiTheme="minorHAnsi"/>
+        </w:rPr>
+        <w:t>:</w:t>
+      </w:r>
       <w:bookmarkEnd w:id="15"/>
     </w:p>
     <w:p>
       <w:pPr>
         <w:jc w:val="both"/>
-        <w:rPr>
-          <w:lang w:val="en-US"/>
-        </w:rPr>
-      </w:pPr>
-    </w:p>
-    <w:p>
-      <w:pPr>
-        <w:pStyle w:val="2"/>
-        <w:rPr>
-          <w:rFonts w:asciiTheme="minorHAnsi" w:hAnsiTheme="minorHAnsi"/>
-        </w:rPr>
-      </w:pPr>
-      <w:bookmarkStart w:id="16" w:name="_Toc421799030"/>
-      <w:r>
-        <w:rPr>
-          <w:rFonts w:asciiTheme="minorHAnsi" w:hAnsiTheme="minorHAnsi"/>
-        </w:rPr>
-        <w:t xml:space="preserve">Настраиваем резервное копирование с помощью приложения для </w:t>
-      </w:r>
-      <w:r>
-        <w:rPr>
-          <w:rFonts w:asciiTheme="minorHAnsi" w:hAnsiTheme="minorHAnsi"/>
+      </w:pPr>
+      <w:r>
+        <w:t xml:space="preserve">Принцип работы приложения. </w:t>
+      </w:r>
+    </w:p>
+    <w:p>
+      <w:pPr>
+        <w:jc w:val="both"/>
+      </w:pPr>
+      <w:r>
+        <w:t xml:space="preserve">Так как в </w:t>
+      </w:r>
+      <w:r>
+        <w:rPr>
           <w:lang w:val="en-US"/>
         </w:rPr>
         <w:t>SQL</w:t>
       </w:r>
       <w:r>
-        <w:rPr>
-          <w:rFonts w:asciiTheme="minorHAnsi" w:hAnsiTheme="minorHAnsi"/>
-        </w:rPr>
-        <w:t xml:space="preserve"> </w:t>
-      </w:r>
-      <w:r>
-        <w:rPr>
-          <w:rFonts w:asciiTheme="minorHAnsi" w:hAnsiTheme="minorHAnsi"/>
-          <w:lang w:val="en-US"/>
-        </w:rPr>
+        <w:t xml:space="preserve"> </w:t>
+      </w:r>
+      <w:proofErr w:type="spellStart"/>
+      <w:r>
         <w:t>Express</w:t>
       </w:r>
-      <w:r>
-        <w:rPr>
-          <w:rFonts w:asciiTheme="minorHAnsi" w:hAnsiTheme="minorHAnsi"/>
-        </w:rPr>
-        <w:t>:</w:t>
-      </w:r>
-      <w:bookmarkEnd w:id="16"/>
+      <w:proofErr w:type="spellEnd"/>
+      <w:r>
+        <w:t xml:space="preserve"> отсутствует </w:t>
+      </w:r>
+      <w:r>
+        <w:rPr>
+          <w:lang w:val="en-US"/>
+        </w:rPr>
+        <w:t>SQL</w:t>
+      </w:r>
+      <w:r>
+        <w:t xml:space="preserve"> </w:t>
+      </w:r>
+      <w:r>
+        <w:rPr>
+          <w:lang w:val="en-US"/>
+        </w:rPr>
+        <w:t>Agent</w:t>
+      </w:r>
+      <w:r>
+        <w:t xml:space="preserve">, задачу по автоматизации резервного копирования пришлось решить другим путем. В указанной пользователем папке создается </w:t>
+      </w:r>
+      <w:r>
+        <w:rPr>
+          <w:lang w:val="en-US"/>
+        </w:rPr>
+        <w:t>bat</w:t>
+      </w:r>
+      <w:r>
+        <w:t xml:space="preserve"> </w:t>
+      </w:r>
+      <w:r>
+        <w:t xml:space="preserve">файле в котором описан </w:t>
+      </w:r>
+      <w:r>
+        <w:rPr>
+          <w:lang w:val="en-US"/>
+        </w:rPr>
+        <w:t>SQL</w:t>
+      </w:r>
+      <w:r>
+        <w:t xml:space="preserve"> </w:t>
+      </w:r>
+      <w:r>
+        <w:t xml:space="preserve">запрос, отвечающий за создание резервной копии. В случае необходимости можно редактировать его напрямую. По мимо этого должен работать стандартный планировщик </w:t>
+      </w:r>
+      <w:r>
+        <w:rPr>
+          <w:lang w:val="en-US"/>
+        </w:rPr>
+        <w:t>Windows</w:t>
+      </w:r>
+      <w:r>
+        <w:t>, в нем созда</w:t>
+      </w:r>
+      <w:r>
+        <w:t>е</w:t>
+      </w:r>
+      <w:r>
+        <w:t>тся</w:t>
+      </w:r>
+      <w:r>
+        <w:t xml:space="preserve"> задача, которая будет запускать раз в сутки в указанное время.</w:t>
+      </w:r>
+      <w:r>
+        <w:t xml:space="preserve"> </w:t>
+      </w:r>
     </w:p>
     <w:p>
       <w:pPr>
         <w:jc w:val="both"/>
       </w:pPr>
       <w:r>
-        <w:t xml:space="preserve">Принцип работы приложения. </w:t>
+        <w:t xml:space="preserve">Для этого запускаем приложение. </w:t>
+      </w:r>
+      <w:r>
+        <w:t xml:space="preserve">Выбираем пункт </w:t>
+      </w:r>
+      <w:r>
+        <w:rPr>
+          <w:lang w:val="en-US"/>
+        </w:rPr>
+        <w:t>MS</w:t>
+      </w:r>
+      <w:r>
+        <w:t xml:space="preserve"> </w:t>
+      </w:r>
+      <w:r>
+        <w:rPr>
+          <w:lang w:val="en-US"/>
+        </w:rPr>
+        <w:t>SQL</w:t>
+      </w:r>
+      <w:r>
+        <w:t xml:space="preserve"> </w:t>
+      </w:r>
+      <w:r>
+        <w:rPr>
+          <w:lang w:val="en-US"/>
+        </w:rPr>
+        <w:t>Express</w:t>
       </w:r>
     </w:p>
     <w:p>
@@ -9511,153 +9764,10 @@
         <w:jc w:val="both"/>
       </w:pPr>
       <w:r>
-        <w:t xml:space="preserve">Так как в </w:t>
-      </w:r>
-      <w:r>
-        <w:rPr>
-          <w:lang w:val="en-US"/>
-        </w:rPr>
-        <w:t>SQL</w:t>
-      </w:r>
-      <w:r>
-        <w:t xml:space="preserve"> </w:t>
-      </w:r>
-      <w:proofErr w:type="spellStart"/>
-      <w:r>
-        <w:t>Express</w:t>
-      </w:r>
-      <w:proofErr w:type="spellEnd"/>
-      <w:r>
-        <w:t xml:space="preserve"> отсутствует </w:t>
-      </w:r>
-      <w:r>
-        <w:rPr>
-          <w:lang w:val="en-US"/>
-        </w:rPr>
-        <w:t>SQL</w:t>
-      </w:r>
-      <w:r>
-        <w:t xml:space="preserve"> </w:t>
-      </w:r>
-      <w:r>
-        <w:rPr>
-          <w:lang w:val="en-US"/>
-        </w:rPr>
-        <w:t>Agent</w:t>
-      </w:r>
-      <w:r>
-        <w:t xml:space="preserve">, задачу по автоматизации резервного копирования пришлось решить другим путем. В указанной пользователем папке создается </w:t>
-      </w:r>
-      <w:r>
-        <w:rPr>
-          <w:lang w:val="en-US"/>
-        </w:rPr>
-        <w:t>bat</w:t>
-      </w:r>
-      <w:r>
-        <w:t xml:space="preserve"> </w:t>
-      </w:r>
-      <w:r>
-        <w:t xml:space="preserve">файле </w:t>
-      </w:r>
-      <w:r>
-        <w:t xml:space="preserve">в котором </w:t>
-      </w:r>
-      <w:r>
-        <w:t xml:space="preserve">описан </w:t>
-      </w:r>
-      <w:r>
-        <w:rPr>
-          <w:lang w:val="en-US"/>
-        </w:rPr>
-        <w:t>SQL</w:t>
-      </w:r>
-      <w:r>
-        <w:t xml:space="preserve"> </w:t>
-      </w:r>
-      <w:r>
-        <w:t>запрос, отвечающий</w:t>
-      </w:r>
-      <w:r>
-        <w:t xml:space="preserve"> за создание резервно</w:t>
-      </w:r>
-      <w:r>
-        <w:t>й копии. В случае необходимости</w:t>
-      </w:r>
-      <w:r>
-        <w:t xml:space="preserve"> можно редактировать</w:t>
-      </w:r>
-      <w:r>
-        <w:t xml:space="preserve"> его напрямую</w:t>
-      </w:r>
-      <w:r>
-        <w:t>.</w:t>
-      </w:r>
-      <w:r>
-        <w:t xml:space="preserve"> По мимо этого должен работать стандартный планировщик </w:t>
-      </w:r>
-      <w:r>
-        <w:rPr>
-          <w:lang w:val="en-US"/>
-        </w:rPr>
-        <w:t>Windows</w:t>
-      </w:r>
-      <w:r>
-        <w:t>, в нем созда</w:t>
-      </w:r>
-      <w:r>
-        <w:t>е</w:t>
-      </w:r>
-      <w:r>
-        <w:t>тся</w:t>
-      </w:r>
-      <w:r>
-        <w:t xml:space="preserve"> задача, которая будет запускать раз в сутки в указанное время.</w:t>
-      </w:r>
-      <w:r>
-        <w:t xml:space="preserve"> </w:t>
-      </w:r>
-    </w:p>
-    <w:p>
-      <w:pPr>
-        <w:jc w:val="both"/>
-      </w:pPr>
-      <w:r>
-        <w:t xml:space="preserve">Для этого запускаем приложение. </w:t>
-      </w:r>
-      <w:r>
-        <w:t xml:space="preserve">Выбираем пункт </w:t>
-      </w:r>
-      <w:r>
-        <w:rPr>
-          <w:lang w:val="en-US"/>
-        </w:rPr>
-        <w:t>MS</w:t>
-      </w:r>
-      <w:r>
-        <w:t xml:space="preserve"> </w:t>
-      </w:r>
-      <w:r>
-        <w:rPr>
-          <w:lang w:val="en-US"/>
-        </w:rPr>
-        <w:t>SQL</w:t>
-      </w:r>
-      <w:r>
-        <w:t xml:space="preserve"> </w:t>
-      </w:r>
-      <w:r>
-        <w:rPr>
-          <w:lang w:val="en-US"/>
-        </w:rPr>
-        <w:t>Express</w:t>
-      </w:r>
-    </w:p>
-    <w:p>
-      <w:pPr>
-        <w:jc w:val="both"/>
-      </w:pPr>
-      <w:r>
+        <w:rPr>
+          <w:noProof/>
+          <w:lang w:eastAsia="ru-RU"/>
+        </w:rPr>
         <w:drawing>
           <wp:inline distT="0" distB="0" distL="0" distR="0" wp14:anchorId="5855EEC1" wp14:editId="4DDE9174">
             <wp:extent cx="3086100" cy="809059"/>
@@ -9709,6 +9819,7 @@
           <w:noProof/>
           <w:lang w:eastAsia="ru-RU"/>
         </w:rPr>
+        <w:lastRenderedPageBreak/>
         <w:drawing>
           <wp:inline distT="0" distB="0" distL="0" distR="0" wp14:anchorId="2D3CCE46" wp14:editId="01B1BFE0">
             <wp:extent cx="3276600" cy="3810000"/>
@@ -9789,14 +9900,286 @@
       <w:pPr>
         <w:jc w:val="both"/>
       </w:pPr>
-      <w:r>
-        <w:t xml:space="preserve"> </w:t>
-      </w:r>
-    </w:p>
+    </w:p>
+    <w:p>
+      <w:pPr>
+        <w:pStyle w:val="2"/>
+        <w:numPr>
+          <w:ilvl w:val="0"/>
+          <w:numId w:val="19"/>
+        </w:numPr>
+        <w:rPr>
+          <w:rFonts w:asciiTheme="minorHAnsi" w:hAnsiTheme="minorHAnsi"/>
+        </w:rPr>
+      </w:pPr>
+      <w:bookmarkStart w:id="16" w:name="_Toc421802985"/>
+      <w:r>
+        <w:rPr>
+          <w:rFonts w:asciiTheme="minorHAnsi" w:hAnsiTheme="minorHAnsi"/>
+        </w:rPr>
+        <w:t>Удаление</w:t>
+      </w:r>
+      <w:bookmarkEnd w:id="16"/>
+      <w:r>
+        <w:rPr>
+          <w:rFonts w:asciiTheme="minorHAnsi" w:hAnsiTheme="minorHAnsi"/>
+        </w:rPr>
+        <w:t xml:space="preserve"> задач из БД. </w:t>
+      </w:r>
+    </w:p>
+    <w:p/>
     <w:p>
       <w:pPr>
         <w:jc w:val="both"/>
       </w:pPr>
+      <w:r>
+        <w:t xml:space="preserve">Если необходимо удалить все задачи из БД (например, захотели изменить пути сохранения БД). Для этого используем соответствующий пункт в меню программы. Из </w:t>
+      </w:r>
+      <w:r>
+        <w:rPr>
+          <w:lang w:val="en-US"/>
+        </w:rPr>
+        <w:t>SQL</w:t>
+      </w:r>
+      <w:r>
+        <w:t xml:space="preserve"> </w:t>
+      </w:r>
+      <w:r>
+        <w:rPr>
+          <w:lang w:val="en-US"/>
+        </w:rPr>
+        <w:t>Agent</w:t>
+      </w:r>
+      <w:r>
+        <w:t xml:space="preserve"> </w:t>
+      </w:r>
+      <w:r>
+        <w:t xml:space="preserve">будут удалены все задачи с определенным начальным префиксом (в моем случае </w:t>
+      </w:r>
+      <w:r>
+        <w:rPr>
+          <w:lang w:val="en-US"/>
+        </w:rPr>
+        <w:t>King</w:t>
+      </w:r>
+      <w:r>
+        <w:t>)</w:t>
+      </w:r>
+    </w:p>
+    <w:p>
+      <w:pPr>
+        <w:jc w:val="both"/>
+      </w:pPr>
+      <w:r>
+        <w:rPr>
+          <w:noProof/>
+          <w:lang w:eastAsia="ru-RU"/>
+        </w:rPr>
+        <w:drawing>
+          <wp:inline distT="0" distB="0" distL="0" distR="0" wp14:anchorId="34D0029B" wp14:editId="0A161ADD">
+            <wp:extent cx="4572000" cy="2663538"/>
+            <wp:effectExtent l="0" t="0" r="0" b="3810"/>
+            <wp:docPr id="6" name="Рисунок 6"/>
+            <wp:cNvGraphicFramePr>
+              <a:graphicFrameLocks xmlns:a="http://schemas.openxmlformats.org/drawingml/2006/main" noChangeAspect="1"/>
+            </wp:cNvGraphicFramePr>
+            <a:graphic xmlns:a="http://schemas.openxmlformats.org/drawingml/2006/main">
+              <a:graphicData uri="http://schemas.openxmlformats.org/drawingml/2006/picture">
+                <pic:pic xmlns:pic="http://schemas.openxmlformats.org/drawingml/2006/picture">
+                  <pic:nvPicPr>
+                    <pic:cNvPr id="1" name=""/>
+                    <pic:cNvPicPr/>
+                  </pic:nvPicPr>
+                  <pic:blipFill>
+                    <a:blip r:embed="rId54"/>
+                    <a:stretch>
+                      <a:fillRect/>
+                    </a:stretch>
+                  </pic:blipFill>
+                  <pic:spPr>
+                    <a:xfrm>
+                      <a:off x="0" y="0"/>
+                      <a:ext cx="4580259" cy="2668350"/>
+                    </a:xfrm>
+                    <a:prstGeom prst="rect">
+                      <a:avLst/>
+                    </a:prstGeom>
+                  </pic:spPr>
+                </pic:pic>
+              </a:graphicData>
+            </a:graphic>
+          </wp:inline>
+        </w:drawing>
+      </w:r>
+    </w:p>
+    <w:p>
+      <w:pPr>
+        <w:pStyle w:val="2"/>
+        <w:numPr>
+          <w:ilvl w:val="0"/>
+          <w:numId w:val="19"/>
+        </w:numPr>
+      </w:pPr>
+      <w:r>
+        <w:lastRenderedPageBreak/>
+        <w:t>Удаление копий БД</w:t>
+      </w:r>
+    </w:p>
+    <w:p>
+      <w:pPr>
+        <w:jc w:val="both"/>
+      </w:pPr>
+      <w:r>
+        <w:t xml:space="preserve">В некоторых задачах, настроено удаление старых копий БД. Для этого я использую процедуру </w:t>
+      </w:r>
+      <w:proofErr w:type="spellStart"/>
+      <w:r>
+        <w:t>master.dbo.xp_delete_file</w:t>
+      </w:r>
+      <w:proofErr w:type="spellEnd"/>
+      <w:r>
+        <w:t xml:space="preserve"> </w:t>
+      </w:r>
+    </w:p>
+    <w:p>
+      <w:pPr>
+        <w:jc w:val="both"/>
+      </w:pPr>
+      <w:r>
+        <w:t>Пример</w:t>
+      </w:r>
+      <w:r>
+        <w:t xml:space="preserve"> </w:t>
+      </w:r>
+      <w:r>
+        <w:t xml:space="preserve">использования: Удалит все файлы с расширением </w:t>
+      </w:r>
+      <w:proofErr w:type="spellStart"/>
+      <w:r>
+        <w:rPr>
+          <w:lang w:val="en-US"/>
+        </w:rPr>
+        <w:t>bak</w:t>
+      </w:r>
+      <w:proofErr w:type="spellEnd"/>
+      <w:r>
+        <w:t xml:space="preserve"> </w:t>
+      </w:r>
+      <w:r>
+        <w:t>из указанной папки, дата создания которых превышает 14 дней.</w:t>
+      </w:r>
+    </w:p>
+    <w:p>
+      <w:pPr>
+        <w:jc w:val="both"/>
+        <w:rPr>
+          <w:lang w:val="en-US"/>
+        </w:rPr>
+      </w:pPr>
+      <w:r>
+        <w:rPr>
+          <w:lang w:val="en-US"/>
+        </w:rPr>
+        <w:t xml:space="preserve">EXECUTE </w:t>
+      </w:r>
+      <w:proofErr w:type="spellStart"/>
+      <w:r>
+        <w:rPr>
+          <w:lang w:val="en-US"/>
+        </w:rPr>
+        <w:t>master.dbo.xp_delete_file</w:t>
+      </w:r>
+      <w:proofErr w:type="spellEnd"/>
+      <w:r>
+        <w:rPr>
+          <w:lang w:val="en-US"/>
+        </w:rPr>
+        <w:t xml:space="preserve"> 0,"E:\backups"</w:t>
+      </w:r>
+      <w:proofErr w:type="gramStart"/>
+      <w:r>
+        <w:rPr>
+          <w:lang w:val="en-US"/>
+        </w:rPr>
+        <w:t>,N'</w:t>
+      </w:r>
+      <w:proofErr w:type="spellStart"/>
+      <w:r>
+        <w:rPr>
+          <w:lang w:val="en-US"/>
+        </w:rPr>
+        <w:t>bak</w:t>
+      </w:r>
+      <w:proofErr w:type="spellEnd"/>
+      <w:r>
+        <w:rPr>
+          <w:lang w:val="en-US"/>
+        </w:rPr>
+        <w:t>',</w:t>
+      </w:r>
+      <w:proofErr w:type="spellStart"/>
+      <w:r>
+        <w:rPr>
+          <w:lang w:val="en-US"/>
+        </w:rPr>
+        <w:t>dateadd</w:t>
+      </w:r>
+      <w:proofErr w:type="spellEnd"/>
+      <w:proofErr w:type="gramEnd"/>
+      <w:r>
+        <w:rPr>
+          <w:lang w:val="en-US"/>
+        </w:rPr>
+        <w:t>(d,-14,getdate()),0;</w:t>
+      </w:r>
+    </w:p>
+    <w:p>
+      <w:pPr>
+        <w:jc w:val="both"/>
+      </w:pPr>
+      <w:r>
+        <w:t xml:space="preserve">И вот еще один более подробный пример </w:t>
+      </w:r>
+      <w:hyperlink r:id="rId55" w:history="1">
+        <w:proofErr w:type="gramStart"/>
+        <w:r>
+          <w:rPr>
+            <w:rStyle w:val="a4"/>
+          </w:rPr>
+          <w:t>http://www.patrickkeisler.com/2012/11/how-to-use-xpdeletefile-to-purge-old.html</w:t>
+        </w:r>
+      </w:hyperlink>
+      <w:r>
+        <w:t xml:space="preserve"> </w:t>
+      </w:r>
+      <w:r>
+        <w:t xml:space="preserve"> и</w:t>
+      </w:r>
+      <w:proofErr w:type="gramEnd"/>
+      <w:r>
+        <w:t xml:space="preserve"> информация о том, какие параметры принимает данная функция </w:t>
+      </w:r>
+      <w:hyperlink r:id="rId56" w:history="1">
+        <w:r>
+          <w:rPr>
+            <w:rStyle w:val="a4"/>
+          </w:rPr>
+          <w:t>http://stackoverflow.com/questions/24582996/sql-server-xp-delete-file-parameters</w:t>
+        </w:r>
+      </w:hyperlink>
+      <w:r>
+        <w:t xml:space="preserve"> </w:t>
+      </w:r>
+    </w:p>
+    <w:p>
+      <w:pPr>
+        <w:jc w:val="both"/>
+      </w:pPr>
+    </w:p>
+    <w:p>
+      <w:pPr>
+        <w:jc w:val="both"/>
+      </w:pPr>
     </w:p>
     <w:p>
       <w:pPr>
@@ -9805,42 +10188,1279 @@
           <w:rFonts w:asciiTheme="minorHAnsi" w:hAnsiTheme="minorHAnsi"/>
         </w:rPr>
       </w:pPr>
-      <w:bookmarkStart w:id="17" w:name="_Toc421799031"/>
+      <w:bookmarkStart w:id="17" w:name="_Toc421802986"/>
       <w:r>
         <w:rPr>
           <w:rFonts w:asciiTheme="minorHAnsi" w:hAnsiTheme="minorHAnsi"/>
         </w:rPr>
-        <w:lastRenderedPageBreak/>
         <w:t xml:space="preserve">Как восстанавливать </w:t>
       </w:r>
+      <w:r>
+        <w:rPr>
+          <w:rFonts w:asciiTheme="minorHAnsi" w:hAnsiTheme="minorHAnsi"/>
+        </w:rPr>
+        <w:t>резервные копии</w:t>
+      </w:r>
+      <w:bookmarkEnd w:id="17"/>
+    </w:p>
+    <w:p>
+      <w:pPr>
+        <w:pStyle w:val="1"/>
+        <w:rPr>
+          <w:rFonts w:asciiTheme="minorHAnsi" w:hAnsiTheme="minorHAnsi"/>
+        </w:rPr>
+      </w:pPr>
+      <w:r>
+        <w:rPr>
+          <w:rFonts w:asciiTheme="minorHAnsi" w:hAnsiTheme="minorHAnsi"/>
+        </w:rPr>
+        <w:t xml:space="preserve"> </w:t>
+      </w:r>
+    </w:p>
+    <w:p>
+      <w:r>
+        <w:t>С</w:t>
+      </w:r>
+      <w:r>
+        <w:t xml:space="preserve"> </w:t>
+      </w:r>
+      <w:r>
+        <w:t>помощью</w:t>
+      </w:r>
+      <w:r>
+        <w:t xml:space="preserve"> </w:t>
+      </w:r>
+      <w:r>
+        <w:rPr>
+          <w:lang w:val="en-US"/>
+        </w:rPr>
+        <w:t>SQL</w:t>
+      </w:r>
+      <w:r>
+        <w:t xml:space="preserve"> </w:t>
+      </w:r>
+      <w:r>
+        <w:t>скрипт</w:t>
+      </w:r>
+      <w:r>
+        <w:t>а</w:t>
+      </w:r>
+      <w:r>
+        <w:t xml:space="preserve"> </w:t>
+      </w:r>
+    </w:p>
+    <w:p>
+      <w:r>
+        <w:t xml:space="preserve">Для восстановления базы данных используется команда </w:t>
+      </w:r>
+      <w:r>
+        <w:rPr>
+          <w:lang w:val="en-US"/>
+        </w:rPr>
+        <w:t>RESTORE</w:t>
+      </w:r>
+      <w:r>
+        <w:t xml:space="preserve"> </w:t>
+      </w:r>
+      <w:hyperlink r:id="rId57" w:history="1">
+        <w:r>
+          <w:rPr>
+            <w:rStyle w:val="a4"/>
+            <w:lang w:val="en-US"/>
+          </w:rPr>
+          <w:t>https</w:t>
+        </w:r>
+        <w:r>
+          <w:rPr>
+            <w:rStyle w:val="a4"/>
+          </w:rPr>
+          <w:t>://</w:t>
+        </w:r>
+        <w:proofErr w:type="spellStart"/>
+        <w:r>
+          <w:rPr>
+            <w:rStyle w:val="a4"/>
+            <w:lang w:val="en-US"/>
+          </w:rPr>
+          <w:t>msdn</w:t>
+        </w:r>
+        <w:proofErr w:type="spellEnd"/>
+        <w:r>
+          <w:rPr>
+            <w:rStyle w:val="a4"/>
+          </w:rPr>
+          <w:t>.</w:t>
+        </w:r>
+        <w:proofErr w:type="spellStart"/>
+        <w:r>
+          <w:rPr>
+            <w:rStyle w:val="a4"/>
+            <w:lang w:val="en-US"/>
+          </w:rPr>
+          <w:t>microsoft</w:t>
+        </w:r>
+        <w:proofErr w:type="spellEnd"/>
+        <w:r>
+          <w:rPr>
+            <w:rStyle w:val="a4"/>
+          </w:rPr>
+          <w:t>.</w:t>
+        </w:r>
+        <w:r>
+          <w:rPr>
+            <w:rStyle w:val="a4"/>
+            <w:lang w:val="en-US"/>
+          </w:rPr>
+          <w:t>com</w:t>
+        </w:r>
+        <w:r>
+          <w:rPr>
+            <w:rStyle w:val="a4"/>
+          </w:rPr>
+          <w:t>/</w:t>
+        </w:r>
+        <w:proofErr w:type="spellStart"/>
+        <w:r>
+          <w:rPr>
+            <w:rStyle w:val="a4"/>
+            <w:lang w:val="en-US"/>
+          </w:rPr>
+          <w:t>ru</w:t>
+        </w:r>
+        <w:proofErr w:type="spellEnd"/>
+        <w:r>
+          <w:rPr>
+            <w:rStyle w:val="a4"/>
+          </w:rPr>
+          <w:t>-</w:t>
+        </w:r>
+        <w:proofErr w:type="spellStart"/>
+        <w:r>
+          <w:rPr>
+            <w:rStyle w:val="a4"/>
+            <w:lang w:val="en-US"/>
+          </w:rPr>
+          <w:t>ru</w:t>
+        </w:r>
+        <w:proofErr w:type="spellEnd"/>
+        <w:r>
+          <w:rPr>
+            <w:rStyle w:val="a4"/>
+          </w:rPr>
+          <w:t>/</w:t>
+        </w:r>
+        <w:r>
+          <w:rPr>
+            <w:rStyle w:val="a4"/>
+            <w:lang w:val="en-US"/>
+          </w:rPr>
+          <w:t>library</w:t>
+        </w:r>
+        <w:r>
+          <w:rPr>
+            <w:rStyle w:val="a4"/>
+          </w:rPr>
+          <w:t>/</w:t>
+        </w:r>
+        <w:proofErr w:type="spellStart"/>
+        <w:r>
+          <w:rPr>
+            <w:rStyle w:val="a4"/>
+            <w:lang w:val="en-US"/>
+          </w:rPr>
+          <w:t>ms</w:t>
+        </w:r>
+        <w:proofErr w:type="spellEnd"/>
+        <w:r>
+          <w:rPr>
+            <w:rStyle w:val="a4"/>
+          </w:rPr>
+          <w:t>186858.</w:t>
+        </w:r>
+        <w:proofErr w:type="spellStart"/>
+        <w:r>
+          <w:rPr>
+            <w:rStyle w:val="a4"/>
+            <w:lang w:val="en-US"/>
+          </w:rPr>
+          <w:t>aspx</w:t>
+        </w:r>
+        <w:proofErr w:type="spellEnd"/>
+      </w:hyperlink>
+      <w:r>
+        <w:t xml:space="preserve"> </w:t>
+      </w:r>
+    </w:p>
+    <w:p>
+      <w:pPr>
+        <w:rPr>
+          <w:rFonts w:ascii="Times New Roman" w:eastAsia="Times New Roman" w:hAnsi="Times New Roman" w:cs="Times New Roman"/>
+          <w:color w:val="000000"/>
+          <w:sz w:val="20"/>
+          <w:szCs w:val="20"/>
+          <w:lang w:eastAsia="ru-RU"/>
+        </w:rPr>
+      </w:pPr>
+      <w:r>
+        <w:rPr>
+          <w:rFonts w:ascii="Times New Roman" w:eastAsia="Times New Roman" w:hAnsi="Times New Roman" w:cs="Times New Roman"/>
+          <w:color w:val="000000"/>
+          <w:sz w:val="20"/>
+          <w:szCs w:val="20"/>
+          <w:lang w:eastAsia="ru-RU"/>
+        </w:rPr>
+        <w:t xml:space="preserve">Если необходимо восстановить просто базу из полной копии, то достаточно выполнить следующий скрипт: </w:t>
+      </w:r>
+    </w:p>
+    <w:p>
+      <w:pPr>
+        <w:rPr>
+          <w:lang w:val="en-US"/>
+        </w:rPr>
+      </w:pPr>
+      <w:r>
+        <w:rPr>
+          <w:rFonts w:ascii="Times New Roman" w:eastAsia="Times New Roman" w:hAnsi="Times New Roman" w:cs="Times New Roman"/>
+          <w:color w:val="000000"/>
+          <w:sz w:val="20"/>
+          <w:szCs w:val="20"/>
+          <w:lang w:val="en-US" w:eastAsia="ru-RU"/>
+        </w:rPr>
+        <w:t xml:space="preserve">RESTORE DATABASE </w:t>
+      </w:r>
+      <w:r>
+        <w:rPr>
+          <w:rFonts w:ascii="Times New Roman" w:eastAsia="Times New Roman" w:hAnsi="Times New Roman" w:cs="Times New Roman"/>
+          <w:color w:val="000000"/>
+          <w:sz w:val="20"/>
+          <w:szCs w:val="20"/>
+          <w:lang w:val="en-US" w:eastAsia="ru-RU"/>
+        </w:rPr>
+        <w:t>[</w:t>
+      </w:r>
+      <w:r>
+        <w:rPr>
+          <w:rFonts w:ascii="Times New Roman" w:eastAsia="Times New Roman" w:hAnsi="Times New Roman" w:cs="Times New Roman"/>
+          <w:color w:val="000000"/>
+          <w:sz w:val="20"/>
+          <w:szCs w:val="20"/>
+          <w:lang w:eastAsia="ru-RU"/>
+        </w:rPr>
+        <w:t>Имя</w:t>
+      </w:r>
+      <w:r>
+        <w:rPr>
+          <w:rFonts w:ascii="Times New Roman" w:eastAsia="Times New Roman" w:hAnsi="Times New Roman" w:cs="Times New Roman"/>
+          <w:color w:val="000000"/>
+          <w:sz w:val="20"/>
+          <w:szCs w:val="20"/>
+          <w:lang w:val="en-US" w:eastAsia="ru-RU"/>
+        </w:rPr>
+        <w:t xml:space="preserve"> </w:t>
+      </w:r>
+      <w:r>
+        <w:rPr>
+          <w:rFonts w:ascii="Times New Roman" w:eastAsia="Times New Roman" w:hAnsi="Times New Roman" w:cs="Times New Roman"/>
+          <w:color w:val="000000"/>
+          <w:sz w:val="20"/>
+          <w:szCs w:val="20"/>
+          <w:lang w:eastAsia="ru-RU"/>
+        </w:rPr>
+        <w:t>базы</w:t>
+      </w:r>
+      <w:r>
+        <w:rPr>
+          <w:rFonts w:ascii="Times New Roman" w:eastAsia="Times New Roman" w:hAnsi="Times New Roman" w:cs="Times New Roman"/>
+          <w:color w:val="000000"/>
+          <w:sz w:val="20"/>
+          <w:szCs w:val="20"/>
+          <w:lang w:val="en-US" w:eastAsia="ru-RU"/>
+        </w:rPr>
+        <w:t xml:space="preserve"> </w:t>
+      </w:r>
+      <w:r>
+        <w:rPr>
+          <w:rFonts w:ascii="Times New Roman" w:eastAsia="Times New Roman" w:hAnsi="Times New Roman" w:cs="Times New Roman"/>
+          <w:color w:val="000000"/>
+          <w:sz w:val="20"/>
+          <w:szCs w:val="20"/>
+          <w:lang w:eastAsia="ru-RU"/>
+        </w:rPr>
+        <w:t>данных</w:t>
+      </w:r>
+      <w:r>
+        <w:rPr>
+          <w:rFonts w:ascii="Times New Roman" w:eastAsia="Times New Roman" w:hAnsi="Times New Roman" w:cs="Times New Roman"/>
+          <w:color w:val="000000"/>
+          <w:sz w:val="20"/>
+          <w:szCs w:val="20"/>
+          <w:lang w:val="en-US" w:eastAsia="ru-RU"/>
+        </w:rPr>
+        <w:t>]</w:t>
+      </w:r>
+      <w:r>
+        <w:rPr>
+          <w:rFonts w:ascii="Times New Roman" w:eastAsia="Times New Roman" w:hAnsi="Times New Roman" w:cs="Times New Roman"/>
+          <w:color w:val="000000"/>
+          <w:sz w:val="20"/>
+          <w:szCs w:val="20"/>
+          <w:lang w:val="en-US" w:eastAsia="ru-RU"/>
+        </w:rPr>
+        <w:t xml:space="preserve"> FROM DISK = 'Z</w:t>
+      </w:r>
+      <w:proofErr w:type="gramStart"/>
+      <w:r>
+        <w:rPr>
+          <w:rFonts w:ascii="Times New Roman" w:eastAsia="Times New Roman" w:hAnsi="Times New Roman" w:cs="Times New Roman"/>
+          <w:color w:val="000000"/>
+          <w:sz w:val="20"/>
+          <w:szCs w:val="20"/>
+          <w:lang w:val="en-US" w:eastAsia="ru-RU"/>
+        </w:rPr>
+        <w:t>:\</w:t>
+      </w:r>
       <w:proofErr w:type="spellStart"/>
-      <w:r>
-        <w:rPr>
-          <w:rFonts w:asciiTheme="minorHAnsi" w:hAnsiTheme="minorHAnsi"/>
-        </w:rPr>
-        <w:t>бэкап</w:t>
+      <w:proofErr w:type="gramEnd"/>
+      <w:r>
+        <w:rPr>
+          <w:rFonts w:ascii="Times New Roman" w:eastAsia="Times New Roman" w:hAnsi="Times New Roman" w:cs="Times New Roman"/>
+          <w:color w:val="000000"/>
+          <w:sz w:val="20"/>
+          <w:szCs w:val="20"/>
+          <w:lang w:val="en-US" w:eastAsia="ru-RU"/>
+        </w:rPr>
+        <w:t>SQLServerBackups</w:t>
       </w:r>
       <w:proofErr w:type="spellEnd"/>
       <w:r>
         <w:rPr>
-          <w:rFonts w:asciiTheme="minorHAnsi" w:hAnsiTheme="minorHAnsi"/>
-        </w:rPr>
-        <w:t xml:space="preserve"> (Руками, с помощью приложений)</w:t>
-      </w:r>
-      <w:bookmarkEnd w:id="17"/>
-      <w:r>
-        <w:rPr>
-          <w:rFonts w:asciiTheme="minorHAnsi" w:hAnsiTheme="minorHAnsi"/>
-        </w:rPr>
-        <w:t xml:space="preserve"> </w:t>
+          <w:rFonts w:ascii="Times New Roman" w:eastAsia="Times New Roman" w:hAnsi="Times New Roman" w:cs="Times New Roman"/>
+          <w:color w:val="000000"/>
+          <w:sz w:val="20"/>
+          <w:szCs w:val="20"/>
+          <w:lang w:val="en-US" w:eastAsia="ru-RU"/>
+        </w:rPr>
+        <w:t>\</w:t>
+      </w:r>
+      <w:proofErr w:type="spellStart"/>
+      <w:r>
+        <w:rPr>
+          <w:rFonts w:ascii="Times New Roman" w:eastAsia="Times New Roman" w:hAnsi="Times New Roman" w:cs="Times New Roman"/>
+          <w:color w:val="000000"/>
+          <w:sz w:val="20"/>
+          <w:szCs w:val="20"/>
+          <w:lang w:val="en-US" w:eastAsia="ru-RU"/>
+        </w:rPr>
+        <w:t>back</w:t>
+      </w:r>
+      <w:r>
+        <w:rPr>
+          <w:rFonts w:ascii="Times New Roman" w:eastAsia="Times New Roman" w:hAnsi="Times New Roman" w:cs="Times New Roman"/>
+          <w:color w:val="000000"/>
+          <w:sz w:val="20"/>
+          <w:szCs w:val="20"/>
+          <w:lang w:val="en-US" w:eastAsia="ru-RU"/>
+        </w:rPr>
+        <w:t>.bak</w:t>
+      </w:r>
+      <w:proofErr w:type="spellEnd"/>
+      <w:r>
+        <w:rPr>
+          <w:rFonts w:ascii="Times New Roman" w:eastAsia="Times New Roman" w:hAnsi="Times New Roman" w:cs="Times New Roman"/>
+          <w:color w:val="000000"/>
+          <w:sz w:val="20"/>
+          <w:szCs w:val="20"/>
+          <w:lang w:val="en-US" w:eastAsia="ru-RU"/>
+        </w:rPr>
+        <w:t>' WITH REPLACE</w:t>
+      </w:r>
+      <w:r>
+        <w:rPr>
+          <w:lang w:val="en-US"/>
+        </w:rPr>
+        <w:t xml:space="preserve"> </w:t>
+      </w:r>
+    </w:p>
+    <w:p>
+      <w:r>
+        <w:t xml:space="preserve">В случае, если необходимо восстановить последовательно сначала полную копию, разностные копии и журналы транзакций, тогда необходимо написать следующий </w:t>
+      </w:r>
+      <w:r>
+        <w:rPr>
+          <w:lang w:val="en-US"/>
+        </w:rPr>
+        <w:t>SQL</w:t>
+      </w:r>
+      <w:r>
+        <w:t xml:space="preserve"> </w:t>
+      </w:r>
+      <w:r>
+        <w:t>скрипт</w:t>
+      </w:r>
+    </w:p>
+    <w:p>
+      <w:pPr>
+        <w:pStyle w:val="HTML"/>
+        <w:rPr>
+          <w:rFonts w:ascii="Times New Roman" w:hAnsi="Times New Roman" w:cs="Times New Roman"/>
+          <w:color w:val="000000"/>
+        </w:rPr>
+      </w:pPr>
+      <w:r>
+        <w:rPr>
+          <w:rFonts w:ascii="Times New Roman" w:hAnsi="Times New Roman" w:cs="Times New Roman"/>
+          <w:color w:val="000000"/>
+          <w:lang w:val="en-US"/>
+        </w:rPr>
+        <w:t>RESTORE</w:t>
+      </w:r>
+      <w:r>
+        <w:rPr>
+          <w:rFonts w:ascii="Times New Roman" w:hAnsi="Times New Roman" w:cs="Times New Roman"/>
+          <w:color w:val="000000"/>
+          <w:lang w:val="en-US"/>
+        </w:rPr>
+        <w:t xml:space="preserve"> </w:t>
+      </w:r>
+      <w:r>
+        <w:rPr>
+          <w:rFonts w:ascii="Times New Roman" w:hAnsi="Times New Roman" w:cs="Times New Roman"/>
+          <w:color w:val="000000"/>
+          <w:lang w:val="en-US"/>
+        </w:rPr>
+        <w:t>DATABASE</w:t>
+      </w:r>
+      <w:r>
+        <w:rPr>
+          <w:rFonts w:ascii="Times New Roman" w:hAnsi="Times New Roman" w:cs="Times New Roman"/>
+          <w:color w:val="000000"/>
+          <w:lang w:val="en-US"/>
+        </w:rPr>
+        <w:t xml:space="preserve"> </w:t>
+      </w:r>
+      <w:r>
+        <w:rPr>
+          <w:rFonts w:ascii="Times New Roman" w:hAnsi="Times New Roman" w:cs="Times New Roman"/>
+          <w:color w:val="000000"/>
+          <w:lang w:val="en-US"/>
+        </w:rPr>
+        <w:t>TEST_DB</w:t>
+      </w:r>
+      <w:r>
+        <w:rPr>
+          <w:rFonts w:ascii="Times New Roman" w:hAnsi="Times New Roman" w:cs="Times New Roman"/>
+          <w:color w:val="000000"/>
+          <w:lang w:val="en-US"/>
+        </w:rPr>
+        <w:t xml:space="preserve"> –</w:t>
+      </w:r>
+      <w:r>
+        <w:rPr>
+          <w:rFonts w:ascii="Times New Roman" w:hAnsi="Times New Roman" w:cs="Times New Roman"/>
+          <w:color w:val="000000"/>
+        </w:rPr>
+        <w:t>восстанавливаем полную копию</w:t>
+      </w:r>
+    </w:p>
+    <w:p>
+      <w:pPr>
+        <w:pStyle w:val="HTML"/>
+        <w:rPr>
+          <w:rFonts w:ascii="Times New Roman" w:hAnsi="Times New Roman" w:cs="Times New Roman"/>
+          <w:color w:val="000000"/>
+          <w:lang w:val="en-US"/>
+        </w:rPr>
+      </w:pPr>
+      <w:r>
+        <w:rPr>
+          <w:rFonts w:ascii="Times New Roman" w:hAnsi="Times New Roman" w:cs="Times New Roman"/>
+          <w:color w:val="000000"/>
+          <w:lang w:val="en-US"/>
+        </w:rPr>
+        <w:t xml:space="preserve">   </w:t>
+      </w:r>
+      <w:r>
+        <w:rPr>
+          <w:rFonts w:ascii="Times New Roman" w:hAnsi="Times New Roman" w:cs="Times New Roman"/>
+          <w:color w:val="000000"/>
+          <w:lang w:val="en-US"/>
+        </w:rPr>
+        <w:t>FROM</w:t>
+      </w:r>
+      <w:r>
+        <w:rPr>
+          <w:rFonts w:ascii="Times New Roman" w:hAnsi="Times New Roman" w:cs="Times New Roman"/>
+          <w:color w:val="000000"/>
+          <w:lang w:val="en-US"/>
+        </w:rPr>
+        <w:t xml:space="preserve"> </w:t>
+      </w:r>
+      <w:proofErr w:type="spellStart"/>
+      <w:r>
+        <w:rPr>
+          <w:rFonts w:ascii="Times New Roman" w:hAnsi="Times New Roman" w:cs="Times New Roman"/>
+          <w:color w:val="000000"/>
+          <w:lang w:val="en-US"/>
+        </w:rPr>
+        <w:t>test_db_full</w:t>
+      </w:r>
+      <w:proofErr w:type="spellEnd"/>
+    </w:p>
+    <w:p>
+      <w:pPr>
+        <w:pStyle w:val="HTML"/>
+        <w:rPr>
+          <w:rFonts w:ascii="Times New Roman" w:hAnsi="Times New Roman" w:cs="Times New Roman"/>
+          <w:color w:val="000000"/>
+          <w:lang w:val="en-US"/>
+        </w:rPr>
+      </w:pPr>
+      <w:r>
+        <w:rPr>
+          <w:rFonts w:ascii="Times New Roman" w:hAnsi="Times New Roman" w:cs="Times New Roman"/>
+          <w:color w:val="000000"/>
+          <w:lang w:val="en-US"/>
+        </w:rPr>
+        <w:t xml:space="preserve">   </w:t>
+      </w:r>
+      <w:r>
+        <w:rPr>
+          <w:rFonts w:ascii="Times New Roman" w:hAnsi="Times New Roman" w:cs="Times New Roman"/>
+          <w:color w:val="000000"/>
+          <w:lang w:val="en-US"/>
+        </w:rPr>
+        <w:t>WITH NORECOVERY;</w:t>
+      </w:r>
+    </w:p>
+    <w:p>
+      <w:pPr>
+        <w:pStyle w:val="HTML"/>
+        <w:rPr>
+          <w:rFonts w:ascii="Times New Roman" w:hAnsi="Times New Roman" w:cs="Times New Roman"/>
+          <w:color w:val="000000"/>
+          <w:lang w:val="en-US"/>
+        </w:rPr>
+      </w:pPr>
+      <w:r>
+        <w:rPr>
+          <w:rFonts w:ascii="Times New Roman" w:hAnsi="Times New Roman" w:cs="Times New Roman"/>
+          <w:color w:val="000000"/>
+          <w:lang w:val="en-US"/>
+        </w:rPr>
+        <w:t>GO</w:t>
+      </w:r>
+    </w:p>
+    <w:p>
+      <w:pPr>
+        <w:pStyle w:val="HTML"/>
+        <w:rPr>
+          <w:rFonts w:ascii="Times New Roman" w:hAnsi="Times New Roman" w:cs="Times New Roman"/>
+          <w:color w:val="000000"/>
+        </w:rPr>
+      </w:pPr>
+      <w:r>
+        <w:rPr>
+          <w:rFonts w:ascii="Times New Roman" w:hAnsi="Times New Roman" w:cs="Times New Roman"/>
+          <w:color w:val="000000"/>
+          <w:lang w:val="en-US"/>
+        </w:rPr>
+        <w:t>RESTORE</w:t>
+      </w:r>
+      <w:r>
+        <w:rPr>
+          <w:rFonts w:ascii="Times New Roman" w:hAnsi="Times New Roman" w:cs="Times New Roman"/>
+          <w:color w:val="000000"/>
+        </w:rPr>
+        <w:t xml:space="preserve"> </w:t>
+      </w:r>
+      <w:r>
+        <w:rPr>
+          <w:rFonts w:ascii="Times New Roman" w:hAnsi="Times New Roman" w:cs="Times New Roman"/>
+          <w:color w:val="000000"/>
+          <w:lang w:val="en-US"/>
+        </w:rPr>
+        <w:t>DATABASE</w:t>
+      </w:r>
+      <w:r>
+        <w:rPr>
+          <w:rFonts w:ascii="Times New Roman" w:hAnsi="Times New Roman" w:cs="Times New Roman"/>
+          <w:color w:val="000000"/>
+        </w:rPr>
+        <w:t xml:space="preserve"> </w:t>
+      </w:r>
+      <w:r>
+        <w:rPr>
+          <w:rFonts w:ascii="Times New Roman" w:hAnsi="Times New Roman" w:cs="Times New Roman"/>
+          <w:color w:val="000000"/>
+          <w:lang w:val="en-US"/>
+        </w:rPr>
+        <w:t>TEST</w:t>
+      </w:r>
+      <w:r>
+        <w:rPr>
+          <w:rFonts w:ascii="Times New Roman" w:hAnsi="Times New Roman" w:cs="Times New Roman"/>
+          <w:color w:val="000000"/>
+        </w:rPr>
+        <w:t>_</w:t>
+      </w:r>
+      <w:r>
+        <w:rPr>
+          <w:rFonts w:ascii="Times New Roman" w:hAnsi="Times New Roman" w:cs="Times New Roman"/>
+          <w:color w:val="000000"/>
+          <w:lang w:val="en-US"/>
+        </w:rPr>
+        <w:t>DB</w:t>
+      </w:r>
+      <w:r>
+        <w:rPr>
+          <w:rFonts w:ascii="Times New Roman" w:hAnsi="Times New Roman" w:cs="Times New Roman"/>
+          <w:color w:val="000000"/>
+        </w:rPr>
+        <w:t xml:space="preserve"> </w:t>
+      </w:r>
+      <w:r>
+        <w:rPr>
+          <w:rFonts w:ascii="Times New Roman" w:hAnsi="Times New Roman" w:cs="Times New Roman"/>
+          <w:color w:val="000000"/>
+        </w:rPr>
+        <w:t>–</w:t>
+      </w:r>
+      <w:r>
+        <w:rPr>
+          <w:rFonts w:ascii="Times New Roman" w:hAnsi="Times New Roman" w:cs="Times New Roman"/>
+          <w:color w:val="000000"/>
+        </w:rPr>
+        <w:t>восстанавливаем</w:t>
+      </w:r>
+      <w:r>
+        <w:rPr>
+          <w:rFonts w:ascii="Times New Roman" w:hAnsi="Times New Roman" w:cs="Times New Roman"/>
+          <w:color w:val="000000"/>
+        </w:rPr>
+        <w:t xml:space="preserve"> </w:t>
+      </w:r>
+      <w:r>
+        <w:rPr>
+          <w:rFonts w:ascii="Times New Roman" w:hAnsi="Times New Roman" w:cs="Times New Roman"/>
+          <w:color w:val="000000"/>
+        </w:rPr>
+        <w:t>разностную</w:t>
+      </w:r>
+      <w:r>
+        <w:rPr>
+          <w:rFonts w:ascii="Times New Roman" w:hAnsi="Times New Roman" w:cs="Times New Roman"/>
+          <w:color w:val="000000"/>
+        </w:rPr>
+        <w:t xml:space="preserve"> </w:t>
+      </w:r>
+      <w:r>
+        <w:rPr>
+          <w:rFonts w:ascii="Times New Roman" w:hAnsi="Times New Roman" w:cs="Times New Roman"/>
+          <w:color w:val="000000"/>
+        </w:rPr>
+        <w:t>копию</w:t>
+      </w:r>
+    </w:p>
+    <w:p>
+      <w:pPr>
+        <w:pStyle w:val="HTML"/>
+        <w:rPr>
+          <w:rFonts w:ascii="Times New Roman" w:hAnsi="Times New Roman" w:cs="Times New Roman"/>
+          <w:color w:val="000000"/>
+          <w:lang w:val="en-US"/>
+        </w:rPr>
+      </w:pPr>
+      <w:r>
+        <w:rPr>
+          <w:rFonts w:ascii="Times New Roman" w:hAnsi="Times New Roman" w:cs="Times New Roman"/>
+          <w:color w:val="000000"/>
+        </w:rPr>
+        <w:t xml:space="preserve">   </w:t>
+      </w:r>
+      <w:r>
+        <w:rPr>
+          <w:rFonts w:ascii="Times New Roman" w:hAnsi="Times New Roman" w:cs="Times New Roman"/>
+          <w:color w:val="000000"/>
+          <w:lang w:val="en-US"/>
+        </w:rPr>
+        <w:t xml:space="preserve">FROM </w:t>
+      </w:r>
+      <w:proofErr w:type="spellStart"/>
+      <w:r>
+        <w:rPr>
+          <w:rFonts w:ascii="Times New Roman" w:hAnsi="Times New Roman" w:cs="Times New Roman"/>
+          <w:color w:val="000000"/>
+          <w:lang w:val="en-US"/>
+        </w:rPr>
+        <w:t>test_db_diff</w:t>
+      </w:r>
+      <w:proofErr w:type="spellEnd"/>
+    </w:p>
+    <w:p>
+      <w:pPr>
+        <w:pStyle w:val="HTML"/>
+        <w:rPr>
+          <w:rFonts w:ascii="Times New Roman" w:hAnsi="Times New Roman" w:cs="Times New Roman"/>
+          <w:color w:val="000000"/>
+          <w:lang w:val="en-US"/>
+        </w:rPr>
+      </w:pPr>
+      <w:r>
+        <w:rPr>
+          <w:rFonts w:ascii="Times New Roman" w:hAnsi="Times New Roman" w:cs="Times New Roman"/>
+          <w:color w:val="000000"/>
+          <w:lang w:val="en-US"/>
+        </w:rPr>
+        <w:t xml:space="preserve">   WITH FILE = 1,</w:t>
+      </w:r>
+    </w:p>
+    <w:p>
+      <w:pPr>
+        <w:pStyle w:val="HTML"/>
+        <w:rPr>
+          <w:rFonts w:ascii="Times New Roman" w:hAnsi="Times New Roman" w:cs="Times New Roman"/>
+          <w:color w:val="000000"/>
+          <w:lang w:val="en-US"/>
+        </w:rPr>
+      </w:pPr>
+      <w:r>
+        <w:rPr>
+          <w:rFonts w:ascii="Times New Roman" w:hAnsi="Times New Roman" w:cs="Times New Roman"/>
+          <w:color w:val="000000"/>
+          <w:lang w:val="en-US"/>
+        </w:rPr>
+        <w:t xml:space="preserve">   NORECOVERY;</w:t>
+      </w:r>
+    </w:p>
+    <w:p>
+      <w:pPr>
+        <w:pStyle w:val="HTML"/>
+        <w:rPr>
+          <w:rFonts w:ascii="Times New Roman" w:hAnsi="Times New Roman" w:cs="Times New Roman"/>
+          <w:color w:val="000000"/>
+          <w:lang w:val="en-US"/>
+        </w:rPr>
+      </w:pPr>
+      <w:r>
+        <w:rPr>
+          <w:rFonts w:ascii="Times New Roman" w:hAnsi="Times New Roman" w:cs="Times New Roman"/>
+          <w:color w:val="000000"/>
+          <w:lang w:val="en-US"/>
+        </w:rPr>
+        <w:t>GO</w:t>
+      </w:r>
+    </w:p>
+    <w:p>
+      <w:pPr>
+        <w:pStyle w:val="HTML"/>
+        <w:rPr>
+          <w:rFonts w:ascii="Times New Roman" w:hAnsi="Times New Roman" w:cs="Times New Roman"/>
+          <w:color w:val="000000"/>
+        </w:rPr>
+      </w:pPr>
+      <w:r>
+        <w:rPr>
+          <w:rFonts w:ascii="Times New Roman" w:hAnsi="Times New Roman" w:cs="Times New Roman"/>
+          <w:color w:val="000000"/>
+          <w:lang w:val="en-US"/>
+        </w:rPr>
+        <w:t>RESTORE</w:t>
+      </w:r>
+      <w:r>
+        <w:rPr>
+          <w:rFonts w:ascii="Times New Roman" w:hAnsi="Times New Roman" w:cs="Times New Roman"/>
+          <w:color w:val="000000"/>
+        </w:rPr>
+        <w:t xml:space="preserve"> </w:t>
+      </w:r>
+      <w:r>
+        <w:rPr>
+          <w:rFonts w:ascii="Times New Roman" w:hAnsi="Times New Roman" w:cs="Times New Roman"/>
+          <w:color w:val="000000"/>
+          <w:lang w:val="en-US"/>
+        </w:rPr>
+        <w:t>LOG</w:t>
+      </w:r>
+      <w:r>
+        <w:rPr>
+          <w:rFonts w:ascii="Times New Roman" w:hAnsi="Times New Roman" w:cs="Times New Roman"/>
+          <w:color w:val="000000"/>
+        </w:rPr>
+        <w:t xml:space="preserve"> </w:t>
+      </w:r>
+      <w:r>
+        <w:rPr>
+          <w:rFonts w:ascii="Times New Roman" w:hAnsi="Times New Roman" w:cs="Times New Roman"/>
+          <w:color w:val="000000"/>
+          <w:lang w:val="en-US"/>
+        </w:rPr>
+        <w:t>TEST</w:t>
+      </w:r>
+      <w:r>
+        <w:rPr>
+          <w:rFonts w:ascii="Times New Roman" w:hAnsi="Times New Roman" w:cs="Times New Roman"/>
+          <w:color w:val="000000"/>
+        </w:rPr>
+        <w:t>_</w:t>
+      </w:r>
+      <w:r>
+        <w:rPr>
+          <w:rFonts w:ascii="Times New Roman" w:hAnsi="Times New Roman" w:cs="Times New Roman"/>
+          <w:color w:val="000000"/>
+          <w:lang w:val="en-US"/>
+        </w:rPr>
+        <w:t>DB</w:t>
+      </w:r>
+      <w:r>
+        <w:rPr>
+          <w:rFonts w:ascii="Times New Roman" w:hAnsi="Times New Roman" w:cs="Times New Roman"/>
+          <w:color w:val="000000"/>
+        </w:rPr>
+        <w:t xml:space="preserve"> </w:t>
+      </w:r>
+      <w:r>
+        <w:rPr>
+          <w:rFonts w:ascii="Times New Roman" w:hAnsi="Times New Roman" w:cs="Times New Roman"/>
+          <w:color w:val="000000"/>
+        </w:rPr>
+        <w:t>–</w:t>
+      </w:r>
+      <w:r>
+        <w:rPr>
+          <w:rFonts w:ascii="Times New Roman" w:hAnsi="Times New Roman" w:cs="Times New Roman"/>
+          <w:color w:val="000000"/>
+        </w:rPr>
+        <w:t xml:space="preserve">восстанавливаем </w:t>
+      </w:r>
+      <w:r>
+        <w:rPr>
+          <w:rFonts w:ascii="Times New Roman" w:hAnsi="Times New Roman" w:cs="Times New Roman"/>
+          <w:color w:val="000000"/>
+        </w:rPr>
+        <w:t>журнал транзакций</w:t>
+      </w:r>
+      <w:r>
+        <w:rPr>
+          <w:rFonts w:ascii="Times New Roman" w:hAnsi="Times New Roman" w:cs="Times New Roman"/>
+          <w:color w:val="000000"/>
+        </w:rPr>
+        <w:t xml:space="preserve"> </w:t>
+      </w:r>
+      <w:r>
+        <w:rPr>
+          <w:rFonts w:ascii="Times New Roman" w:hAnsi="Times New Roman" w:cs="Times New Roman"/>
+          <w:color w:val="000000"/>
+        </w:rPr>
+        <w:t>№1</w:t>
+      </w:r>
+    </w:p>
+    <w:p>
+      <w:pPr>
+        <w:pStyle w:val="HTML"/>
+        <w:rPr>
+          <w:rFonts w:ascii="Times New Roman" w:hAnsi="Times New Roman" w:cs="Times New Roman"/>
+          <w:color w:val="000000"/>
+          <w:lang w:val="en-US"/>
+        </w:rPr>
+      </w:pPr>
+      <w:r>
+        <w:rPr>
+          <w:rFonts w:ascii="Times New Roman" w:hAnsi="Times New Roman" w:cs="Times New Roman"/>
+          <w:color w:val="000000"/>
+        </w:rPr>
+        <w:t xml:space="preserve">   </w:t>
+      </w:r>
+      <w:r>
+        <w:rPr>
+          <w:rFonts w:ascii="Times New Roman" w:hAnsi="Times New Roman" w:cs="Times New Roman"/>
+          <w:color w:val="000000"/>
+          <w:lang w:val="en-US"/>
+        </w:rPr>
+        <w:t xml:space="preserve">FROM </w:t>
+      </w:r>
+      <w:r>
+        <w:rPr>
+          <w:rFonts w:ascii="Times New Roman" w:hAnsi="Times New Roman" w:cs="Times New Roman"/>
+          <w:color w:val="000000"/>
+          <w:lang w:val="en-US"/>
+        </w:rPr>
+        <w:t>test_db_tran_1</w:t>
+      </w:r>
+    </w:p>
+    <w:p>
+      <w:pPr>
+        <w:pStyle w:val="HTML"/>
+        <w:rPr>
+          <w:rFonts w:ascii="Times New Roman" w:hAnsi="Times New Roman" w:cs="Times New Roman"/>
+          <w:color w:val="000000"/>
+          <w:lang w:val="en-US"/>
+        </w:rPr>
+      </w:pPr>
+      <w:r>
+        <w:rPr>
+          <w:rFonts w:ascii="Times New Roman" w:hAnsi="Times New Roman" w:cs="Times New Roman"/>
+          <w:color w:val="000000"/>
+          <w:lang w:val="en-US"/>
+        </w:rPr>
+        <w:t xml:space="preserve">   WITH FILE = </w:t>
+      </w:r>
+      <w:r>
+        <w:rPr>
+          <w:rFonts w:ascii="Times New Roman" w:hAnsi="Times New Roman" w:cs="Times New Roman"/>
+          <w:color w:val="000000"/>
+          <w:lang w:val="en-US"/>
+        </w:rPr>
+        <w:t>1</w:t>
+      </w:r>
+      <w:r>
+        <w:rPr>
+          <w:rFonts w:ascii="Times New Roman" w:hAnsi="Times New Roman" w:cs="Times New Roman"/>
+          <w:color w:val="000000"/>
+          <w:lang w:val="en-US"/>
+        </w:rPr>
+        <w:t>,</w:t>
+      </w:r>
+    </w:p>
+    <w:p>
+      <w:pPr>
+        <w:pStyle w:val="HTML"/>
+        <w:rPr>
+          <w:rFonts w:ascii="Times New Roman" w:hAnsi="Times New Roman" w:cs="Times New Roman"/>
+          <w:color w:val="000000"/>
+          <w:lang w:val="en-US"/>
+        </w:rPr>
+      </w:pPr>
+      <w:r>
+        <w:rPr>
+          <w:rFonts w:ascii="Times New Roman" w:hAnsi="Times New Roman" w:cs="Times New Roman"/>
+          <w:color w:val="000000"/>
+          <w:lang w:val="en-US"/>
+        </w:rPr>
+        <w:t xml:space="preserve">   WITH NORECOVERY;</w:t>
+      </w:r>
+    </w:p>
+    <w:p>
+      <w:pPr>
+        <w:pStyle w:val="HTML"/>
+        <w:rPr>
+          <w:rFonts w:ascii="Times New Roman" w:hAnsi="Times New Roman" w:cs="Times New Roman"/>
+          <w:color w:val="000000"/>
+          <w:lang w:val="en-US"/>
+        </w:rPr>
+      </w:pPr>
+      <w:r>
+        <w:rPr>
+          <w:rFonts w:ascii="Times New Roman" w:hAnsi="Times New Roman" w:cs="Times New Roman"/>
+          <w:color w:val="000000"/>
+          <w:lang w:val="en-US"/>
+        </w:rPr>
+        <w:t>GO</w:t>
+      </w:r>
+    </w:p>
+    <w:p>
+      <w:pPr>
+        <w:pStyle w:val="HTML"/>
+        <w:rPr>
+          <w:rFonts w:ascii="Times New Roman" w:hAnsi="Times New Roman" w:cs="Times New Roman"/>
+          <w:color w:val="000000"/>
+        </w:rPr>
+      </w:pPr>
+      <w:r>
+        <w:rPr>
+          <w:rFonts w:ascii="Times New Roman" w:hAnsi="Times New Roman" w:cs="Times New Roman"/>
+          <w:color w:val="000000"/>
+          <w:lang w:val="en-US"/>
+        </w:rPr>
+        <w:t>RESTORE</w:t>
+      </w:r>
+      <w:r>
+        <w:rPr>
+          <w:rFonts w:ascii="Times New Roman" w:hAnsi="Times New Roman" w:cs="Times New Roman"/>
+          <w:color w:val="000000"/>
+        </w:rPr>
+        <w:t xml:space="preserve"> </w:t>
+      </w:r>
+      <w:r>
+        <w:rPr>
+          <w:rFonts w:ascii="Times New Roman" w:hAnsi="Times New Roman" w:cs="Times New Roman"/>
+          <w:color w:val="000000"/>
+          <w:lang w:val="en-US"/>
+        </w:rPr>
+        <w:t>LOG</w:t>
+      </w:r>
+      <w:r>
+        <w:rPr>
+          <w:rFonts w:ascii="Times New Roman" w:hAnsi="Times New Roman" w:cs="Times New Roman"/>
+          <w:color w:val="000000"/>
+        </w:rPr>
+        <w:t xml:space="preserve"> </w:t>
+      </w:r>
+      <w:r>
+        <w:rPr>
+          <w:rFonts w:ascii="Times New Roman" w:hAnsi="Times New Roman" w:cs="Times New Roman"/>
+          <w:color w:val="000000"/>
+          <w:lang w:val="en-US"/>
+        </w:rPr>
+        <w:t>TEST</w:t>
+      </w:r>
+      <w:r>
+        <w:rPr>
+          <w:rFonts w:ascii="Times New Roman" w:hAnsi="Times New Roman" w:cs="Times New Roman"/>
+          <w:color w:val="000000"/>
+        </w:rPr>
+        <w:t>_</w:t>
+      </w:r>
+      <w:r>
+        <w:rPr>
+          <w:rFonts w:ascii="Times New Roman" w:hAnsi="Times New Roman" w:cs="Times New Roman"/>
+          <w:color w:val="000000"/>
+          <w:lang w:val="en-US"/>
+        </w:rPr>
+        <w:t>DB</w:t>
+      </w:r>
+      <w:r>
+        <w:rPr>
+          <w:rFonts w:ascii="Times New Roman" w:hAnsi="Times New Roman" w:cs="Times New Roman"/>
+          <w:color w:val="000000"/>
+        </w:rPr>
+        <w:t xml:space="preserve"> </w:t>
+      </w:r>
+      <w:r>
+        <w:rPr>
+          <w:rFonts w:ascii="Times New Roman" w:hAnsi="Times New Roman" w:cs="Times New Roman"/>
+          <w:color w:val="000000"/>
+        </w:rPr>
+        <w:t>–</w:t>
+      </w:r>
+      <w:r>
+        <w:rPr>
+          <w:rFonts w:ascii="Times New Roman" w:hAnsi="Times New Roman" w:cs="Times New Roman"/>
+          <w:color w:val="000000"/>
+        </w:rPr>
+        <w:t xml:space="preserve">восстанавливаем журнал транзакций </w:t>
+      </w:r>
+      <w:r>
+        <w:rPr>
+          <w:rFonts w:ascii="Times New Roman" w:hAnsi="Times New Roman" w:cs="Times New Roman"/>
+          <w:color w:val="000000"/>
+        </w:rPr>
+        <w:t>№2</w:t>
+      </w:r>
+    </w:p>
+    <w:p>
+      <w:pPr>
+        <w:pStyle w:val="HTML"/>
+        <w:rPr>
+          <w:rFonts w:ascii="Times New Roman" w:hAnsi="Times New Roman" w:cs="Times New Roman"/>
+          <w:color w:val="000000"/>
+          <w:lang w:val="en-US"/>
+        </w:rPr>
+      </w:pPr>
+      <w:r>
+        <w:rPr>
+          <w:rFonts w:ascii="Times New Roman" w:hAnsi="Times New Roman" w:cs="Times New Roman"/>
+          <w:color w:val="000000"/>
+        </w:rPr>
+        <w:t xml:space="preserve">   </w:t>
+      </w:r>
+      <w:r>
+        <w:rPr>
+          <w:rFonts w:ascii="Times New Roman" w:hAnsi="Times New Roman" w:cs="Times New Roman"/>
+          <w:color w:val="000000"/>
+          <w:lang w:val="en-US"/>
+        </w:rPr>
+        <w:t xml:space="preserve">FROM </w:t>
+      </w:r>
+      <w:r>
+        <w:rPr>
+          <w:rFonts w:ascii="Times New Roman" w:hAnsi="Times New Roman" w:cs="Times New Roman"/>
+          <w:color w:val="000000"/>
+          <w:lang w:val="en-US"/>
+        </w:rPr>
+        <w:t>test_db_tra</w:t>
+      </w:r>
+      <w:r>
+        <w:rPr>
+          <w:rFonts w:ascii="Times New Roman" w:hAnsi="Times New Roman" w:cs="Times New Roman"/>
+          <w:color w:val="000000"/>
+          <w:lang w:val="en-US"/>
+        </w:rPr>
+        <w:t>n_2</w:t>
+      </w:r>
+    </w:p>
+    <w:p>
+      <w:pPr>
+        <w:pStyle w:val="HTML"/>
+        <w:rPr>
+          <w:rFonts w:ascii="Times New Roman" w:hAnsi="Times New Roman" w:cs="Times New Roman"/>
+          <w:color w:val="000000"/>
+          <w:lang w:val="en-US"/>
+        </w:rPr>
+      </w:pPr>
+      <w:r>
+        <w:rPr>
+          <w:rFonts w:ascii="Times New Roman" w:hAnsi="Times New Roman" w:cs="Times New Roman"/>
+          <w:color w:val="000000"/>
+          <w:lang w:val="en-US"/>
+        </w:rPr>
+        <w:t xml:space="preserve">   </w:t>
+      </w:r>
+      <w:r>
+        <w:rPr>
+          <w:rFonts w:ascii="Times New Roman" w:hAnsi="Times New Roman" w:cs="Times New Roman"/>
+          <w:color w:val="000000"/>
+          <w:lang w:val="en-US"/>
+        </w:rPr>
+        <w:t xml:space="preserve">WITH FILE = </w:t>
+      </w:r>
+      <w:r>
+        <w:rPr>
+          <w:rFonts w:ascii="Times New Roman" w:hAnsi="Times New Roman" w:cs="Times New Roman"/>
+          <w:color w:val="000000"/>
+          <w:lang w:val="en-US"/>
+        </w:rPr>
+        <w:t>1</w:t>
+      </w:r>
+      <w:r>
+        <w:rPr>
+          <w:rFonts w:ascii="Times New Roman" w:hAnsi="Times New Roman" w:cs="Times New Roman"/>
+          <w:color w:val="000000"/>
+          <w:lang w:val="en-US"/>
+        </w:rPr>
+        <w:t>,</w:t>
+      </w:r>
+    </w:p>
+    <w:p>
+      <w:pPr>
+        <w:pStyle w:val="HTML"/>
+        <w:rPr>
+          <w:rFonts w:ascii="Times New Roman" w:hAnsi="Times New Roman" w:cs="Times New Roman"/>
+          <w:color w:val="000000"/>
+          <w:lang w:val="en-US"/>
+        </w:rPr>
+      </w:pPr>
+      <w:r>
+        <w:rPr>
+          <w:rFonts w:ascii="Times New Roman" w:hAnsi="Times New Roman" w:cs="Times New Roman"/>
+          <w:color w:val="000000"/>
+          <w:lang w:val="en-US"/>
+        </w:rPr>
+        <w:t xml:space="preserve">   WITH NORECOVERY;</w:t>
+      </w:r>
+    </w:p>
+    <w:p>
+      <w:pPr>
+        <w:pStyle w:val="HTML"/>
+        <w:rPr>
+          <w:rFonts w:ascii="Times New Roman" w:hAnsi="Times New Roman" w:cs="Times New Roman"/>
+          <w:color w:val="000000"/>
+          <w:lang w:val="en-US"/>
+        </w:rPr>
+      </w:pPr>
+      <w:r>
+        <w:rPr>
+          <w:rFonts w:ascii="Times New Roman" w:hAnsi="Times New Roman" w:cs="Times New Roman"/>
+          <w:color w:val="000000"/>
+          <w:lang w:val="en-US"/>
+        </w:rPr>
+        <w:t>GO</w:t>
+      </w:r>
+    </w:p>
+    <w:p>
+      <w:pPr>
+        <w:pStyle w:val="HTML"/>
+        <w:rPr>
+          <w:rFonts w:ascii="Times New Roman" w:hAnsi="Times New Roman" w:cs="Times New Roman"/>
+          <w:color w:val="000000"/>
+          <w:lang w:val="en-US"/>
+        </w:rPr>
+      </w:pPr>
+      <w:r>
+        <w:rPr>
+          <w:rFonts w:ascii="Times New Roman" w:hAnsi="Times New Roman" w:cs="Times New Roman"/>
+          <w:color w:val="000000"/>
+          <w:lang w:val="en-US"/>
+        </w:rPr>
+        <w:t xml:space="preserve">RESTORE DATABASE </w:t>
+      </w:r>
+      <w:r>
+        <w:rPr>
+          <w:rFonts w:ascii="Times New Roman" w:hAnsi="Times New Roman" w:cs="Times New Roman"/>
+          <w:color w:val="000000"/>
+          <w:lang w:val="en-US"/>
+        </w:rPr>
+        <w:t>TEST_DB</w:t>
+      </w:r>
+    </w:p>
+    <w:p>
+      <w:pPr>
+        <w:pStyle w:val="HTML"/>
+        <w:rPr>
+          <w:rFonts w:ascii="Times New Roman" w:hAnsi="Times New Roman" w:cs="Times New Roman"/>
+          <w:color w:val="000000"/>
+        </w:rPr>
+      </w:pPr>
+      <w:r>
+        <w:rPr>
+          <w:rFonts w:ascii="Times New Roman" w:hAnsi="Times New Roman" w:cs="Times New Roman"/>
+          <w:color w:val="000000"/>
+          <w:lang w:val="en-US"/>
+        </w:rPr>
+        <w:t xml:space="preserve">   </w:t>
+      </w:r>
+      <w:r>
+        <w:rPr>
+          <w:rFonts w:ascii="Times New Roman" w:hAnsi="Times New Roman" w:cs="Times New Roman"/>
+          <w:color w:val="000000"/>
+        </w:rPr>
+        <w:t>WITH RECOVERY;</w:t>
+      </w:r>
+    </w:p>
+    <w:p>
+      <w:pPr>
+        <w:pStyle w:val="HTML"/>
+        <w:rPr>
+          <w:rFonts w:ascii="Times New Roman" w:hAnsi="Times New Roman" w:cs="Times New Roman"/>
+          <w:color w:val="000000"/>
+        </w:rPr>
+      </w:pPr>
+      <w:r>
+        <w:rPr>
+          <w:rFonts w:ascii="Times New Roman" w:hAnsi="Times New Roman" w:cs="Times New Roman"/>
+          <w:color w:val="000000"/>
+        </w:rPr>
+        <w:t>GO</w:t>
       </w:r>
     </w:p>
     <w:p/>
     <w:p>
       <w:r>
-        <w:t xml:space="preserve"> </w:t>
-      </w:r>
-    </w:p>
+        <w:t xml:space="preserve">Для восстановления БД можно использовать так же и </w:t>
+      </w:r>
+      <w:r>
+        <w:rPr>
+          <w:lang w:val="en-US"/>
+        </w:rPr>
+        <w:t>SSMS</w:t>
+      </w:r>
+      <w:r>
+        <w:t xml:space="preserve"> </w:t>
+      </w:r>
+      <w:hyperlink r:id="rId58" w:history="1">
+        <w:r>
+          <w:rPr>
+            <w:rStyle w:val="a4"/>
+          </w:rPr>
+          <w:t>https://support.managed.com/kb/a1788/how-to-manually-restore-an-mssql-database-management-studio.aspx</w:t>
+        </w:r>
+      </w:hyperlink>
+      <w:r>
+        <w:t xml:space="preserve"> </w:t>
+      </w:r>
+      <w:bookmarkStart w:id="18" w:name="_GoBack"/>
+      <w:bookmarkEnd w:id="18"/>
+    </w:p>
+    <w:p/>
     <w:p/>
     <w:p/>
     <w:p/>
@@ -12603,7 +14223,6 @@
     <w:next w:val="a"/>
     <w:link w:val="20"/>
     <w:uiPriority w:val="9"/>
-    <w:semiHidden/>
     <w:unhideWhenUsed/>
     <w:qFormat/>
     <w:rsid w:val="00CA3062"/>
@@ -12618,6 +14237,50 @@
       <w:color w:val="2E74B5" w:themeColor="accent1" w:themeShade="BF"/>
       <w:sz w:val="26"/>
       <w:szCs w:val="26"/>
+    </w:rPr>
+  </w:style>
+  <w:style w:type="paragraph" w:styleId="3">
+    <w:name w:val="heading 3"/>
+    <w:basedOn w:val="a"/>
+    <w:next w:val="a"/>
+    <w:link w:val="30"/>
+    <w:uiPriority w:val="9"/>
+    <w:unhideWhenUsed/>
+    <w:qFormat/>
+    <w:rsid w:val="00330D17"/>
+    <w:pPr>
+      <w:keepNext/>
+      <w:keepLines/>
+      <w:spacing w:before="40" w:after="0"/>
+      <w:outlineLvl w:val="2"/>
+    </w:pPr>
+    <w:rPr>
+      <w:rFonts w:asciiTheme="majorHAnsi" w:eastAsiaTheme="majorEastAsia" w:hAnsiTheme="majorHAnsi" w:cstheme="majorBidi"/>
+      <w:color w:val="1F4D78" w:themeColor="accent1" w:themeShade="7F"/>
+      <w:sz w:val="24"/>
+      <w:szCs w:val="24"/>
+    </w:rPr>
+  </w:style>
+  <w:style w:type="paragraph" w:styleId="4">
+    <w:name w:val="heading 4"/>
+    <w:basedOn w:val="a"/>
+    <w:next w:val="a"/>
+    <w:link w:val="40"/>
+    <w:uiPriority w:val="9"/>
+    <w:unhideWhenUsed/>
+    <w:qFormat/>
+    <w:rsid w:val="00330D17"/>
+    <w:pPr>
+      <w:keepNext/>
+      <w:keepLines/>
+      <w:spacing w:before="40" w:after="0"/>
+      <w:outlineLvl w:val="3"/>
+    </w:pPr>
+    <w:rPr>
+      <w:rFonts w:asciiTheme="majorHAnsi" w:eastAsiaTheme="majorEastAsia" w:hAnsiTheme="majorHAnsi" w:cstheme="majorBidi"/>
+      <w:i/>
+      <w:iCs/>
+      <w:color w:val="2E74B5" w:themeColor="accent1" w:themeShade="BF"/>
     </w:rPr>
   </w:style>
   <w:style w:type="character" w:default="1" w:styleId="a0">
@@ -12739,7 +14402,6 @@
     <w:basedOn w:val="a0"/>
     <w:link w:val="2"/>
     <w:uiPriority w:val="9"/>
-    <w:semiHidden/>
     <w:rsid w:val="00CA3062"/>
     <w:rPr>
       <w:rFonts w:asciiTheme="majorHAnsi" w:eastAsiaTheme="majorEastAsia" w:hAnsiTheme="majorHAnsi" w:cstheme="majorBidi"/>
@@ -12856,6 +14518,32 @@
       <w:sz w:val="20"/>
       <w:szCs w:val="20"/>
       <w:lang w:eastAsia="ru-RU"/>
+    </w:rPr>
+  </w:style>
+  <w:style w:type="character" w:customStyle="1" w:styleId="30">
+    <w:name w:val="Заголовок 3 Знак"/>
+    <w:basedOn w:val="a0"/>
+    <w:link w:val="3"/>
+    <w:uiPriority w:val="9"/>
+    <w:rsid w:val="00330D17"/>
+    <w:rPr>
+      <w:rFonts w:asciiTheme="majorHAnsi" w:eastAsiaTheme="majorEastAsia" w:hAnsiTheme="majorHAnsi" w:cstheme="majorBidi"/>
+      <w:color w:val="1F4D78" w:themeColor="accent1" w:themeShade="7F"/>
+      <w:sz w:val="24"/>
+      <w:szCs w:val="24"/>
+    </w:rPr>
+  </w:style>
+  <w:style w:type="character" w:customStyle="1" w:styleId="40">
+    <w:name w:val="Заголовок 4 Знак"/>
+    <w:basedOn w:val="a0"/>
+    <w:link w:val="4"/>
+    <w:uiPriority w:val="9"/>
+    <w:rsid w:val="00330D17"/>
+    <w:rPr>
+      <w:rFonts w:asciiTheme="majorHAnsi" w:eastAsiaTheme="majorEastAsia" w:hAnsiTheme="majorHAnsi" w:cstheme="majorBidi"/>
+      <w:i/>
+      <w:iCs/>
+      <w:color w:val="2E74B5" w:themeColor="accent1" w:themeShade="BF"/>
     </w:rPr>
   </w:style>
 </w:styles>
@@ -13127,7 +14815,7 @@
 </file>
 
 <file path=customXml/itemProps1.xml><?xml version="1.0" encoding="utf-8"?>
-<ds:datastoreItem xmlns:ds="http://schemas.openxmlformats.org/officeDocument/2006/customXml" ds:itemID="{3A480B64-8176-4C46-A25E-0B9605B4FD8C}">
+<ds:datastoreItem xmlns:ds="http://schemas.openxmlformats.org/officeDocument/2006/customXml" ds:itemID="{B4C6BE76-4F0F-41EF-B0E1-7FE1EE3015C0}">
   <ds:schemaRefs>
     <ds:schemaRef ds:uri="http://schemas.openxmlformats.org/officeDocument/2006/bibliography"/>
   </ds:schemaRefs>

--- a/Docs/Статья.docx
+++ b/Docs/Статья.docx
@@ -59,7 +59,7 @@
           <w:r>
             <w:fldChar w:fldCharType="separate"/>
           </w:r>
-          <w:hyperlink w:anchor="_Toc421802969" w:history="1">
+          <w:hyperlink w:anchor="_Toc427582494" w:history="1">
             <w:r>
               <w:rPr>
                 <w:rStyle w:val="a4"/>
@@ -86,7 +86,7 @@
                 <w:noProof/>
                 <w:webHidden/>
               </w:rPr>
-              <w:instrText xml:space="preserve"> PAGEREF _Toc421802969 \h </w:instrText>
+              <w:instrText xml:space="preserve"> PAGEREF _Toc427582494 \h </w:instrText>
             </w:r>
             <w:r>
               <w:rPr>
@@ -129,7 +129,7 @@
               <w:lang w:eastAsia="ru-RU"/>
             </w:rPr>
           </w:pPr>
-          <w:hyperlink w:anchor="_Toc421802970" w:history="1">
+          <w:hyperlink w:anchor="_Toc427582495" w:history="1">
             <w:r>
               <w:rPr>
                 <w:rStyle w:val="a4"/>
@@ -157,7 +157,7 @@
                 <w:noProof/>
                 <w:webHidden/>
               </w:rPr>
-              <w:instrText xml:space="preserve"> PAGEREF _Toc421802970 \h </w:instrText>
+              <w:instrText xml:space="preserve"> PAGEREF _Toc427582495 \h </w:instrText>
             </w:r>
             <w:r>
               <w:rPr>
@@ -200,7 +200,7 @@
               <w:lang w:eastAsia="ru-RU"/>
             </w:rPr>
           </w:pPr>
-          <w:hyperlink w:anchor="_Toc421802971" w:history="1">
+          <w:hyperlink w:anchor="_Toc427582496" w:history="1">
             <w:r>
               <w:rPr>
                 <w:rStyle w:val="a4"/>
@@ -228,7 +228,7 @@
                 <w:noProof/>
                 <w:webHidden/>
               </w:rPr>
-              <w:instrText xml:space="preserve"> PAGEREF _Toc421802971 \h </w:instrText>
+              <w:instrText xml:space="preserve"> PAGEREF _Toc427582496 \h </w:instrText>
             </w:r>
             <w:r>
               <w:rPr>
@@ -271,7 +271,7 @@
               <w:lang w:eastAsia="ru-RU"/>
             </w:rPr>
           </w:pPr>
-          <w:hyperlink w:anchor="_Toc421802972" w:history="1">
+          <w:hyperlink w:anchor="_Toc427582497" w:history="1">
             <w:r>
               <w:rPr>
                 <w:rStyle w:val="a4"/>
@@ -299,7 +299,7 @@
                 <w:noProof/>
                 <w:webHidden/>
               </w:rPr>
-              <w:instrText xml:space="preserve"> PAGEREF _Toc421802972 \h </w:instrText>
+              <w:instrText xml:space="preserve"> PAGEREF _Toc427582497 \h </w:instrText>
             </w:r>
             <w:r>
               <w:rPr>
@@ -342,31 +342,14 @@
               <w:lang w:eastAsia="ru-RU"/>
             </w:rPr>
           </w:pPr>
-          <w:hyperlink w:anchor="_Toc421802973" w:history="1">
+          <w:hyperlink w:anchor="_Toc427582498" w:history="1">
             <w:r>
               <w:rPr>
                 <w:rStyle w:val="a4"/>
                 <w:b/>
                 <w:noProof/>
               </w:rPr>
-              <w:t>Теория (</w:t>
-            </w:r>
-            <w:r>
-              <w:rPr>
-                <w:rStyle w:val="a4"/>
-                <w:b/>
-                <w:noProof/>
-                <w:lang w:val="en-US"/>
-              </w:rPr>
-              <w:t>todo</w:t>
-            </w:r>
-            <w:r>
-              <w:rPr>
-                <w:rStyle w:val="a4"/>
-                <w:b/>
-                <w:noProof/>
-              </w:rPr>
-              <w:t>: Изменить название)</w:t>
+              <w:t>Теория о резервном копирование</w:t>
             </w:r>
             <w:r>
               <w:rPr>
@@ -387,7 +370,7 @@
                 <w:noProof/>
                 <w:webHidden/>
               </w:rPr>
-              <w:instrText xml:space="preserve"> PAGEREF _Toc421802973 \h </w:instrText>
+              <w:instrText xml:space="preserve"> PAGEREF _Toc427582498 \h </w:instrText>
             </w:r>
             <w:r>
               <w:rPr>
@@ -431,7 +414,7 @@
               <w:lang w:eastAsia="ru-RU"/>
             </w:rPr>
           </w:pPr>
-          <w:hyperlink w:anchor="_Toc421802974" w:history="1">
+          <w:hyperlink w:anchor="_Toc427582499" w:history="1">
             <w:r>
               <w:rPr>
                 <w:rStyle w:val="a4"/>
@@ -473,7 +456,7 @@
                 <w:noProof/>
                 <w:webHidden/>
               </w:rPr>
-              <w:instrText xml:space="preserve"> PAGEREF _Toc421802974 \h </w:instrText>
+              <w:instrText xml:space="preserve"> PAGEREF _Toc427582499 \h </w:instrText>
             </w:r>
             <w:r>
               <w:rPr>
@@ -517,7 +500,7 @@
               <w:lang w:eastAsia="ru-RU"/>
             </w:rPr>
           </w:pPr>
-          <w:hyperlink w:anchor="_Toc421802975" w:history="1">
+          <w:hyperlink w:anchor="_Toc427582500" w:history="1">
             <w:r>
               <w:rPr>
                 <w:rStyle w:val="a4"/>
@@ -559,7 +542,7 @@
                 <w:noProof/>
                 <w:webHidden/>
               </w:rPr>
-              <w:instrText xml:space="preserve"> PAGEREF _Toc421802975 \h </w:instrText>
+              <w:instrText xml:space="preserve"> PAGEREF _Toc427582500 \h </w:instrText>
             </w:r>
             <w:r>
               <w:rPr>
@@ -603,7 +586,7 @@
               <w:lang w:eastAsia="ru-RU"/>
             </w:rPr>
           </w:pPr>
-          <w:hyperlink w:anchor="_Toc421802976" w:history="1">
+          <w:hyperlink w:anchor="_Toc427582501" w:history="1">
             <w:r>
               <w:rPr>
                 <w:rStyle w:val="a4"/>
@@ -645,7 +628,7 @@
                 <w:noProof/>
                 <w:webHidden/>
               </w:rPr>
-              <w:instrText xml:space="preserve"> PAGEREF _Toc421802976 \h </w:instrText>
+              <w:instrText xml:space="preserve"> PAGEREF _Toc427582501 \h </w:instrText>
             </w:r>
             <w:r>
               <w:rPr>
@@ -689,7 +672,7 @@
               <w:lang w:eastAsia="ru-RU"/>
             </w:rPr>
           </w:pPr>
-          <w:hyperlink w:anchor="_Toc421802977" w:history="1">
+          <w:hyperlink w:anchor="_Toc427582502" w:history="1">
             <w:r>
               <w:rPr>
                 <w:rStyle w:val="a4"/>
@@ -731,7 +714,7 @@
                 <w:noProof/>
                 <w:webHidden/>
               </w:rPr>
-              <w:instrText xml:space="preserve"> PAGEREF _Toc421802977 \h </w:instrText>
+              <w:instrText xml:space="preserve"> PAGEREF _Toc427582502 \h </w:instrText>
             </w:r>
             <w:r>
               <w:rPr>
@@ -775,7 +758,7 @@
               <w:lang w:eastAsia="ru-RU"/>
             </w:rPr>
           </w:pPr>
-          <w:hyperlink w:anchor="_Toc421802978" w:history="1">
+          <w:hyperlink w:anchor="_Toc427582503" w:history="1">
             <w:r>
               <w:rPr>
                 <w:rStyle w:val="a4"/>
@@ -817,7 +800,7 @@
                 <w:noProof/>
                 <w:webHidden/>
               </w:rPr>
-              <w:instrText xml:space="preserve"> PAGEREF _Toc421802978 \h </w:instrText>
+              <w:instrText xml:space="preserve"> PAGEREF _Toc427582503 \h </w:instrText>
             </w:r>
             <w:r>
               <w:rPr>
@@ -837,7 +820,7 @@
                 <w:noProof/>
                 <w:webHidden/>
               </w:rPr>
-              <w:t>7</w:t>
+              <w:t>6</w:t>
             </w:r>
             <w:r>
               <w:rPr>
@@ -860,7 +843,7 @@
               <w:lang w:eastAsia="ru-RU"/>
             </w:rPr>
           </w:pPr>
-          <w:hyperlink w:anchor="_Toc421802979" w:history="1">
+          <w:hyperlink w:anchor="_Toc427582504" w:history="1">
             <w:r>
               <w:rPr>
                 <w:rStyle w:val="a4"/>
@@ -889,7 +872,7 @@
                 <w:noProof/>
                 <w:webHidden/>
               </w:rPr>
-              <w:instrText xml:space="preserve"> PAGEREF _Toc421802979 \h </w:instrText>
+              <w:instrText xml:space="preserve"> PAGEREF _Toc427582504 \h </w:instrText>
             </w:r>
             <w:r>
               <w:rPr>
@@ -933,7 +916,7 @@
               <w:lang w:eastAsia="ru-RU"/>
             </w:rPr>
           </w:pPr>
-          <w:hyperlink w:anchor="_Toc421802980" w:history="1">
+          <w:hyperlink w:anchor="_Toc427582505" w:history="1">
             <w:r>
               <w:rPr>
                 <w:rStyle w:val="a4"/>
@@ -975,7 +958,7 @@
                 <w:noProof/>
                 <w:webHidden/>
               </w:rPr>
-              <w:instrText xml:space="preserve"> PAGEREF _Toc421802980 \h </w:instrText>
+              <w:instrText xml:space="preserve"> PAGEREF _Toc427582505 \h </w:instrText>
             </w:r>
             <w:r>
               <w:rPr>
@@ -1019,7 +1002,7 @@
               <w:lang w:eastAsia="ru-RU"/>
             </w:rPr>
           </w:pPr>
-          <w:hyperlink w:anchor="_Toc421802981" w:history="1">
+          <w:hyperlink w:anchor="_Toc427582506" w:history="1">
             <w:r>
               <w:rPr>
                 <w:rStyle w:val="a4"/>
@@ -1061,7 +1044,7 @@
                 <w:noProof/>
                 <w:webHidden/>
               </w:rPr>
-              <w:instrText xml:space="preserve"> PAGEREF _Toc421802981 \h </w:instrText>
+              <w:instrText xml:space="preserve"> PAGEREF _Toc427582506 \h </w:instrText>
             </w:r>
             <w:r>
               <w:rPr>
@@ -1105,7 +1088,7 @@
               <w:lang w:eastAsia="ru-RU"/>
             </w:rPr>
           </w:pPr>
-          <w:hyperlink w:anchor="_Toc421802982" w:history="1">
+          <w:hyperlink w:anchor="_Toc427582507" w:history="1">
             <w:r>
               <w:rPr>
                 <w:rStyle w:val="a4"/>
@@ -1170,7 +1153,7 @@
                 <w:noProof/>
                 <w:webHidden/>
               </w:rPr>
-              <w:instrText xml:space="preserve"> PAGEREF _Toc421802982 \h </w:instrText>
+              <w:instrText xml:space="preserve"> PAGEREF _Toc427582507 \h </w:instrText>
             </w:r>
             <w:r>
               <w:rPr>
@@ -1214,7 +1197,7 @@
               <w:lang w:eastAsia="ru-RU"/>
             </w:rPr>
           </w:pPr>
-          <w:hyperlink w:anchor="_Toc421802983" w:history="1">
+          <w:hyperlink w:anchor="_Toc427582508" w:history="1">
             <w:r>
               <w:rPr>
                 <w:rStyle w:val="a4"/>
@@ -1286,7 +1269,7 @@
                 <w:noProof/>
                 <w:webHidden/>
               </w:rPr>
-              <w:instrText xml:space="preserve"> PAGEREF _Toc421802983 \h </w:instrText>
+              <w:instrText xml:space="preserve"> PAGEREF _Toc427582508 \h </w:instrText>
             </w:r>
             <w:r>
               <w:rPr>
@@ -1330,7 +1313,7 @@
               <w:lang w:eastAsia="ru-RU"/>
             </w:rPr>
           </w:pPr>
-          <w:hyperlink w:anchor="_Toc421802984" w:history="1">
+          <w:hyperlink w:anchor="_Toc427582509" w:history="1">
             <w:r>
               <w:rPr>
                 <w:rStyle w:val="a4"/>
@@ -1402,7 +1385,7 @@
                 <w:noProof/>
                 <w:webHidden/>
               </w:rPr>
-              <w:instrText xml:space="preserve"> PAGEREF _Toc421802984 \h </w:instrText>
+              <w:instrText xml:space="preserve"> PAGEREF _Toc427582509 \h </w:instrText>
             </w:r>
             <w:r>
               <w:rPr>
@@ -1422,7 +1405,7 @@
                 <w:noProof/>
                 <w:webHidden/>
               </w:rPr>
-              <w:t>13</w:t>
+              <w:t>12</w:t>
             </w:r>
             <w:r>
               <w:rPr>
@@ -1446,7 +1429,7 @@
               <w:lang w:eastAsia="ru-RU"/>
             </w:rPr>
           </w:pPr>
-          <w:hyperlink w:anchor="_Toc421802985" w:history="1">
+          <w:hyperlink w:anchor="_Toc427582510" w:history="1">
             <w:r>
               <w:rPr>
                 <w:rStyle w:val="a4"/>
@@ -1467,7 +1450,7 @@
                 <w:rStyle w:val="a4"/>
                 <w:noProof/>
               </w:rPr>
-              <w:t>Удаление задач из БД</w:t>
+              <w:t>Удаление задач из БД.</w:t>
             </w:r>
             <w:r>
               <w:rPr>
@@ -1488,7 +1471,93 @@
                 <w:noProof/>
                 <w:webHidden/>
               </w:rPr>
-              <w:instrText xml:space="preserve"> PAGEREF _Toc421802985 \h </w:instrText>
+              <w:instrText xml:space="preserve"> PAGEREF _Toc427582510 \h </w:instrText>
+            </w:r>
+            <w:r>
+              <w:rPr>
+                <w:noProof/>
+                <w:webHidden/>
+              </w:rPr>
+            </w:r>
+            <w:r>
+              <w:rPr>
+                <w:noProof/>
+                <w:webHidden/>
+              </w:rPr>
+              <w:fldChar w:fldCharType="separate"/>
+            </w:r>
+            <w:r>
+              <w:rPr>
+                <w:noProof/>
+                <w:webHidden/>
+              </w:rPr>
+              <w:t>13</w:t>
+            </w:r>
+            <w:r>
+              <w:rPr>
+                <w:noProof/>
+                <w:webHidden/>
+              </w:rPr>
+              <w:fldChar w:fldCharType="end"/>
+            </w:r>
+          </w:hyperlink>
+        </w:p>
+        <w:p>
+          <w:pPr>
+            <w:pStyle w:val="21"/>
+            <w:tabs>
+              <w:tab w:val="left" w:pos="660"/>
+              <w:tab w:val="right" w:leader="dot" w:pos="9345"/>
+            </w:tabs>
+            <w:rPr>
+              <w:rFonts w:eastAsiaTheme="minorEastAsia"/>
+              <w:noProof/>
+              <w:lang w:eastAsia="ru-RU"/>
+            </w:rPr>
+          </w:pPr>
+          <w:hyperlink w:anchor="_Toc427582511" w:history="1">
+            <w:r>
+              <w:rPr>
+                <w:rStyle w:val="a4"/>
+                <w:noProof/>
+              </w:rPr>
+              <w:t>7.</w:t>
+            </w:r>
+            <w:r>
+              <w:rPr>
+                <w:rFonts w:eastAsiaTheme="minorEastAsia"/>
+                <w:noProof/>
+                <w:lang w:eastAsia="ru-RU"/>
+              </w:rPr>
+              <w:tab/>
+            </w:r>
+            <w:r>
+              <w:rPr>
+                <w:rStyle w:val="a4"/>
+                <w:noProof/>
+              </w:rPr>
+              <w:t>Удаление копий БД</w:t>
+            </w:r>
+            <w:r>
+              <w:rPr>
+                <w:noProof/>
+                <w:webHidden/>
+              </w:rPr>
+              <w:tab/>
+            </w:r>
+            <w:r>
+              <w:rPr>
+                <w:noProof/>
+                <w:webHidden/>
+              </w:rPr>
+              <w:fldChar w:fldCharType="begin"/>
+            </w:r>
+            <w:r>
+              <w:rPr>
+                <w:noProof/>
+                <w:webHidden/>
+              </w:rPr>
+              <w:instrText xml:space="preserve"> PAGEREF _Toc427582511 \h </w:instrText>
             </w:r>
             <w:r>
               <w:rPr>
@@ -1531,13 +1600,13 @@
               <w:lang w:eastAsia="ru-RU"/>
             </w:rPr>
           </w:pPr>
-          <w:hyperlink w:anchor="_Toc421802986" w:history="1">
+          <w:hyperlink w:anchor="_Toc427582512" w:history="1">
             <w:r>
               <w:rPr>
                 <w:rStyle w:val="a4"/>
                 <w:noProof/>
               </w:rPr>
-              <w:t>Как восстанавливать бэкап (Руками, с помощью приложений)</w:t>
+              <w:t>Как восстанавливать резервные копии</w:t>
             </w:r>
             <w:r>
               <w:rPr>
@@ -1558,7 +1627,7 @@
                 <w:noProof/>
                 <w:webHidden/>
               </w:rPr>
-              <w:instrText xml:space="preserve"> PAGEREF _Toc421802986 \h </w:instrText>
+              <w:instrText xml:space="preserve"> PAGEREF _Toc427582512 \h </w:instrText>
             </w:r>
             <w:r>
               <w:rPr>
@@ -1578,7 +1647,7 @@
                 <w:noProof/>
                 <w:webHidden/>
               </w:rPr>
-              <w:t>15</w:t>
+              <w:t>14</w:t>
             </w:r>
             <w:r>
               <w:rPr>
@@ -1616,7 +1685,7 @@
           <w:rFonts w:asciiTheme="minorHAnsi" w:hAnsiTheme="minorHAnsi"/>
         </w:rPr>
       </w:pPr>
-      <w:bookmarkStart w:id="0" w:name="_Toc421802969"/>
+      <w:bookmarkStart w:id="0" w:name="_Toc427582494"/>
       <w:r>
         <w:rPr>
           <w:rFonts w:asciiTheme="minorHAnsi" w:hAnsiTheme="minorHAnsi"/>
@@ -1651,7 +1720,7 @@
           <w:b/>
         </w:rPr>
       </w:pPr>
-      <w:bookmarkStart w:id="1" w:name="_Toc421802970"/>
+      <w:bookmarkStart w:id="1" w:name="_Toc427582495"/>
       <w:r>
         <w:rPr>
           <w:rFonts w:asciiTheme="minorHAnsi" w:hAnsiTheme="minorHAnsi"/>
@@ -1704,11 +1773,6 @@
     </w:p>
     <w:p>
       <w:r>
-        <w:t>Данное приложение так же помогает администратору с восстановлением БД из полученных резервных копий.</w:t>
-      </w:r>
-    </w:p>
-    <w:p>
-      <w:r>
         <w:t xml:space="preserve">По максимум постараюсь описать те нюансы, с которыми мне пришлось столкнуться в ходе разработки приложения и настройки БД. </w:t>
       </w:r>
     </w:p>
@@ -1734,14 +1798,7 @@
           <w:rPr>
             <w:rStyle w:val="a4"/>
           </w:rPr>
-          <w:t>http://tavalik.ru/sozdanie-plana-</w:t>
-        </w:r>
-        <w:r>
-          <w:rPr>
-            <w:rStyle w:val="a4"/>
-          </w:rPr>
-          <w:lastRenderedPageBreak/>
-          <w:t>obsluzhivaniya-v-microsoft-sql-server-200-r2/</w:t>
+          <w:t>http://tavalik.ru/sozdanie-plana-obsluzhivaniya-v-microsoft-sql-server-200-r2/</w:t>
         </w:r>
       </w:hyperlink>
       <w:r>
@@ -1749,13 +1806,26 @@
       </w:r>
       <w:proofErr w:type="gramEnd"/>
       <w:r>
-        <w:t xml:space="preserve">. Основное преимущество описанного мною метода, что данный можно применять практически </w:t>
-      </w:r>
-      <w:proofErr w:type="gramStart"/>
-      <w:r>
-        <w:t>ко все базам</w:t>
-      </w:r>
-      <w:proofErr w:type="gramEnd"/>
+        <w:t xml:space="preserve">. Основное преимущество описанного мною метода, что данный можно применять </w:t>
+      </w:r>
+      <w:r>
+        <w:t xml:space="preserve">ко всем версиям </w:t>
+      </w:r>
+      <w:r>
+        <w:rPr>
+          <w:lang w:val="en-US"/>
+        </w:rPr>
+        <w:t>MS</w:t>
+      </w:r>
+      <w:r>
+        <w:t xml:space="preserve"> </w:t>
+      </w:r>
+      <w:r>
+        <w:rPr>
+          <w:lang w:val="en-US"/>
+        </w:rPr>
+        <w:t>SQL</w:t>
+      </w:r>
       <w:r>
         <w:t xml:space="preserve"> (кроме </w:t>
       </w:r>
@@ -1769,10 +1839,13 @@
         <w:t xml:space="preserve">, </w:t>
       </w:r>
       <w:r>
-        <w:t xml:space="preserve">там немного другой подход). План обслуживания можно переносить </w:t>
+        <w:t xml:space="preserve">там немного другой </w:t>
+      </w:r>
+      <w:r>
+        <w:lastRenderedPageBreak/>
+        <w:t xml:space="preserve">подход). План обслуживания можно переносить </w:t>
       </w:r>
       <w:hyperlink r:id="rId7" w:history="1">
-        <w:proofErr w:type="gramStart"/>
         <w:r>
           <w:rPr>
             <w:rStyle w:val="a4"/>
@@ -1784,12 +1857,8 @@
         <w:t>,</w:t>
       </w:r>
       <w:r>
-        <w:t xml:space="preserve"> </w:t>
-      </w:r>
-      <w:r>
         <w:t xml:space="preserve"> но</w:t>
       </w:r>
-      <w:proofErr w:type="gramEnd"/>
       <w:r>
         <w:t xml:space="preserve"> у вас должна быть соответствующая в версия </w:t>
       </w:r>
@@ -1901,7 +1970,7 @@
           <w:b/>
         </w:rPr>
       </w:pPr>
-      <w:bookmarkStart w:id="2" w:name="_Toc421802971"/>
+      <w:bookmarkStart w:id="2" w:name="_Toc427582496"/>
       <w:r>
         <w:rPr>
           <w:rFonts w:asciiTheme="minorHAnsi" w:hAnsiTheme="minorHAnsi"/>
@@ -2151,15 +2220,10 @@
         </w:numPr>
       </w:pPr>
       <w:r>
-        <w:t xml:space="preserve">У кого нет сжатых сроков на время восстановления БД, главное, чтобы она </w:t>
-      </w:r>
-      <w:proofErr w:type="gramStart"/>
-      <w:r>
-        <w:t>восстановилась</w:t>
-      </w:r>
-      <w:proofErr w:type="gramEnd"/>
-      <w:r>
-        <w:t xml:space="preserve"> и потеря данных была как можно меньше.</w:t>
+        <w:t>У кого нет сжатых сро</w:t>
+      </w:r>
+      <w:r>
+        <w:t>ков на время восстановления БД. Главное – это результат</w:t>
       </w:r>
     </w:p>
     <w:p>
@@ -2209,7 +2273,7 @@
         </w:rPr>
         <w:br/>
       </w:r>
-      <w:bookmarkStart w:id="3" w:name="_Toc421802972"/>
+      <w:bookmarkStart w:id="3" w:name="_Toc427582497"/>
       <w:r>
         <w:rPr>
           <w:rFonts w:asciiTheme="minorHAnsi" w:hAnsiTheme="minorHAnsi"/>
@@ -2486,7 +2550,19 @@
           <w:rPr>
             <w:rStyle w:val="a4"/>
           </w:rPr>
-          <w:t>https://github.com/kinglamer/AutobackupPlan</w:t>
+          <w:t>https://github.com/kinglamer/A</w:t>
+        </w:r>
+        <w:r>
+          <w:rPr>
+            <w:rStyle w:val="a4"/>
+          </w:rPr>
+          <w:t>u</w:t>
+        </w:r>
+        <w:r>
+          <w:rPr>
+            <w:rStyle w:val="a4"/>
+          </w:rPr>
+          <w:t>tobackupPlan</w:t>
         </w:r>
       </w:hyperlink>
       <w:r>
@@ -2531,7 +2607,10 @@
         <w:t>. Готов в</w:t>
       </w:r>
       <w:r>
-        <w:t>ыслушать конструктивную критику и доработать приложение.</w:t>
+        <w:t>ыслушать конструктивную крити</w:t>
+      </w:r>
+      <w:r>
+        <w:t xml:space="preserve">ку и доработать приложение, если это действительно кому-то нужно будет. </w:t>
       </w:r>
     </w:p>
     <w:p/>
@@ -2545,7 +2624,7 @@
           <w:szCs w:val="28"/>
         </w:rPr>
       </w:pPr>
-      <w:bookmarkStart w:id="4" w:name="_Toc421802973"/>
+      <w:bookmarkStart w:id="4" w:name="_Toc427582498"/>
       <w:r>
         <w:rPr>
           <w:rFonts w:asciiTheme="minorHAnsi" w:hAnsiTheme="minorHAnsi"/>
@@ -2562,32 +2641,51 @@
           <w:sz w:val="28"/>
           <w:szCs w:val="28"/>
         </w:rPr>
-        <w:t xml:space="preserve"> (</w:t>
-      </w:r>
-      <w:proofErr w:type="spellStart"/>
+        <w:t xml:space="preserve"> о резервном копирование</w:t>
+      </w:r>
+      <w:bookmarkEnd w:id="4"/>
       <w:r>
         <w:rPr>
           <w:rFonts w:asciiTheme="minorHAnsi" w:hAnsiTheme="minorHAnsi"/>
           <w:b/>
           <w:sz w:val="28"/>
           <w:szCs w:val="28"/>
-          <w:lang w:val="en-US"/>
-        </w:rPr>
-        <w:t>todo</w:t>
-      </w:r>
-      <w:proofErr w:type="spellEnd"/>
-      <w:r>
-        <w:rPr>
-          <w:rFonts w:asciiTheme="minorHAnsi" w:hAnsiTheme="minorHAnsi"/>
-          <w:b/>
-          <w:sz w:val="28"/>
-          <w:szCs w:val="28"/>
-        </w:rPr>
-        <w:t>: Изменить название)</w:t>
-      </w:r>
-      <w:bookmarkEnd w:id="4"/>
+        </w:rPr>
+        <w:t xml:space="preserve"> </w:t>
+      </w:r>
     </w:p>
     <w:p/>
+    <w:p>
+      <w:pPr>
+        <w:rPr>
+          <w:i/>
+        </w:rPr>
+      </w:pPr>
+      <w:r>
+        <w:rPr>
+          <w:i/>
+        </w:rPr>
+        <w:t xml:space="preserve">Все что </w:t>
+      </w:r>
+      <w:r>
+        <w:rPr>
+          <w:i/>
+        </w:rPr>
+        <w:t>опис</w:t>
+      </w:r>
+      <w:r>
+        <w:rPr>
+          <w:i/>
+        </w:rPr>
+        <w:t>ано</w:t>
+      </w:r>
+      <w:r>
+        <w:rPr>
+          <w:i/>
+        </w:rPr>
+        <w:t xml:space="preserve"> в теории, вы можете найти самостоятельно. Конфигурации, которые описаны в данном разделе, автоматически будут выполнены моим приложением при настройке резервного копирования.</w:t>
+      </w:r>
+    </w:p>
     <w:p>
       <w:r>
         <w:rPr>
@@ -3211,7 +3309,7 @@
           <w:rFonts w:asciiTheme="minorHAnsi" w:hAnsiTheme="minorHAnsi"/>
         </w:rPr>
       </w:pPr>
-      <w:bookmarkStart w:id="5" w:name="_Toc421802974"/>
+      <w:bookmarkStart w:id="5" w:name="_Toc427582499"/>
       <w:r>
         <w:rPr>
           <w:rFonts w:asciiTheme="minorHAnsi" w:hAnsiTheme="minorHAnsi"/>
@@ -3977,7 +4075,7 @@
           <w:rFonts w:asciiTheme="minorHAnsi" w:hAnsiTheme="minorHAnsi"/>
         </w:rPr>
       </w:pPr>
-      <w:bookmarkStart w:id="6" w:name="_Toc421802975"/>
+      <w:bookmarkStart w:id="6" w:name="_Toc427582500"/>
       <w:r>
         <w:rPr>
           <w:rFonts w:asciiTheme="minorHAnsi" w:hAnsiTheme="minorHAnsi"/>
@@ -4276,6 +4374,357 @@
           <w:rFonts w:cs="Times New Roman"/>
           <w:lang w:val="en-US"/>
         </w:rPr>
+        <w:t xml:space="preserve"> as varchar(55)</w:t>
+      </w:r>
+    </w:p>
+    <w:p>
+      <w:pPr>
+        <w:spacing w:after="0" w:line="240" w:lineRule="auto"/>
+        <w:rPr>
+          <w:rFonts w:cs="Times New Roman"/>
+          <w:lang w:val="en-US"/>
+        </w:rPr>
+      </w:pPr>
+      <w:proofErr w:type="gramStart"/>
+      <w:r>
+        <w:rPr>
+          <w:rFonts w:cs="Times New Roman"/>
+          <w:lang w:val="en-US"/>
+        </w:rPr>
+        <w:t>set</w:t>
+      </w:r>
+      <w:proofErr w:type="gramEnd"/>
+      <w:r>
+        <w:rPr>
+          <w:rFonts w:cs="Times New Roman"/>
+          <w:lang w:val="en-US"/>
+        </w:rPr>
+        <w:t xml:space="preserve"> @</w:t>
+      </w:r>
+      <w:proofErr w:type="spellStart"/>
+      <w:r>
+        <w:rPr>
+          <w:rFonts w:cs="Times New Roman"/>
+          <w:lang w:val="en-US"/>
+        </w:rPr>
+        <w:t>pathBackup</w:t>
+      </w:r>
+      <w:proofErr w:type="spellEnd"/>
+      <w:r>
+        <w:rPr>
+          <w:rFonts w:cs="Times New Roman"/>
+          <w:lang w:val="en-US"/>
+        </w:rPr>
+        <w:t xml:space="preserve"> =  N'C:\Backup\[</w:t>
+      </w:r>
+      <w:r>
+        <w:rPr>
+          <w:rFonts w:cs="Times New Roman"/>
+        </w:rPr>
+        <w:t>Имя</w:t>
+      </w:r>
+      <w:r>
+        <w:rPr>
+          <w:rFonts w:cs="Times New Roman"/>
+          <w:lang w:val="en-US"/>
+        </w:rPr>
+        <w:t xml:space="preserve"> </w:t>
+      </w:r>
+      <w:r>
+        <w:rPr>
+          <w:rFonts w:cs="Times New Roman"/>
+        </w:rPr>
+        <w:t>файла</w:t>
+      </w:r>
+      <w:r>
+        <w:rPr>
+          <w:rFonts w:cs="Times New Roman"/>
+          <w:lang w:val="en-US"/>
+        </w:rPr>
+        <w:t xml:space="preserve"> </w:t>
+      </w:r>
+      <w:r>
+        <w:rPr>
+          <w:rFonts w:cs="Times New Roman"/>
+        </w:rPr>
+        <w:t>БД</w:t>
+      </w:r>
+      <w:r>
+        <w:rPr>
+          <w:rFonts w:cs="Times New Roman"/>
+          <w:lang w:val="en-US"/>
+        </w:rPr>
+        <w:t>]_' + REPLACE(convert(</w:t>
+      </w:r>
+      <w:proofErr w:type="spellStart"/>
+      <w:r>
+        <w:rPr>
+          <w:rFonts w:cs="Times New Roman"/>
+          <w:lang w:val="en-US"/>
+        </w:rPr>
+        <w:t>varchar,GETDATE</w:t>
+      </w:r>
+      <w:proofErr w:type="spellEnd"/>
+      <w:r>
+        <w:rPr>
+          <w:rFonts w:cs="Times New Roman"/>
+          <w:lang w:val="en-US"/>
+        </w:rPr>
+        <w:t>(), 104),'.','_') + '.</w:t>
+      </w:r>
+      <w:proofErr w:type="spellStart"/>
+      <w:r>
+        <w:rPr>
+          <w:rFonts w:cs="Times New Roman"/>
+          <w:lang w:val="en-US"/>
+        </w:rPr>
+        <w:t>bak</w:t>
+      </w:r>
+      <w:proofErr w:type="spellEnd"/>
+      <w:r>
+        <w:rPr>
+          <w:rFonts w:cs="Times New Roman"/>
+          <w:lang w:val="en-US"/>
+        </w:rPr>
+        <w:t>'</w:t>
+      </w:r>
+    </w:p>
+    <w:p>
+      <w:pPr>
+        <w:spacing w:after="0" w:line="240" w:lineRule="auto"/>
+        <w:rPr>
+          <w:rFonts w:cs="Times New Roman"/>
+          <w:lang w:val="en-US"/>
+        </w:rPr>
+      </w:pPr>
+      <w:r>
+        <w:rPr>
+          <w:rFonts w:cs="Times New Roman"/>
+          <w:lang w:val="en-US"/>
+        </w:rPr>
+        <w:t>BACKUP DATABASE [</w:t>
+      </w:r>
+      <w:r>
+        <w:rPr>
+          <w:rFonts w:cs="Times New Roman"/>
+        </w:rPr>
+        <w:t>Имя</w:t>
+      </w:r>
+      <w:r>
+        <w:rPr>
+          <w:rFonts w:cs="Times New Roman"/>
+          <w:lang w:val="en-US"/>
+        </w:rPr>
+        <w:t xml:space="preserve"> </w:t>
+      </w:r>
+      <w:r>
+        <w:rPr>
+          <w:rFonts w:cs="Times New Roman"/>
+        </w:rPr>
+        <w:t>базы</w:t>
+      </w:r>
+      <w:r>
+        <w:rPr>
+          <w:rFonts w:cs="Times New Roman"/>
+          <w:lang w:val="en-US"/>
+        </w:rPr>
+        <w:t xml:space="preserve"> </w:t>
+      </w:r>
+      <w:r>
+        <w:rPr>
+          <w:rFonts w:cs="Times New Roman"/>
+        </w:rPr>
+        <w:t>данных</w:t>
+      </w:r>
+      <w:r>
+        <w:rPr>
+          <w:rFonts w:cs="Times New Roman"/>
+          <w:lang w:val="en-US"/>
+        </w:rPr>
+        <w:t xml:space="preserve">] </w:t>
+      </w:r>
+      <w:proofErr w:type="gramStart"/>
+      <w:r>
+        <w:rPr>
+          <w:rFonts w:cs="Times New Roman"/>
+          <w:lang w:val="en-US"/>
+        </w:rPr>
+        <w:t>TO  DISK</w:t>
+      </w:r>
+      <w:proofErr w:type="gramEnd"/>
+      <w:r>
+        <w:rPr>
+          <w:rFonts w:cs="Times New Roman"/>
+          <w:lang w:val="en-US"/>
+        </w:rPr>
+        <w:t xml:space="preserve"> = @</w:t>
+      </w:r>
+      <w:proofErr w:type="spellStart"/>
+      <w:r>
+        <w:rPr>
+          <w:rFonts w:cs="Times New Roman"/>
+          <w:lang w:val="en-US"/>
+        </w:rPr>
+        <w:t>pathBackup</w:t>
+      </w:r>
+      <w:proofErr w:type="spellEnd"/>
+    </w:p>
+    <w:p>
+      <w:pPr>
+        <w:spacing w:after="0" w:line="240" w:lineRule="auto"/>
+        <w:rPr>
+          <w:rFonts w:cs="Times New Roman"/>
+          <w:lang w:val="en-US"/>
+        </w:rPr>
+      </w:pPr>
+      <w:r>
+        <w:rPr>
+          <w:rFonts w:cs="Times New Roman"/>
+          <w:lang w:val="en-US"/>
+        </w:rPr>
+        <w:t xml:space="preserve">WITH </w:t>
+      </w:r>
+      <w:r>
+        <w:rPr>
+          <w:rFonts w:cs="Times New Roman"/>
+          <w:lang w:val="en-US"/>
+        </w:rPr>
+        <w:t>DIFFERENTIAL,</w:t>
+      </w:r>
+      <w:r>
+        <w:rPr>
+          <w:rFonts w:cs="Times New Roman"/>
+          <w:lang w:val="en-US"/>
+        </w:rPr>
+        <w:t xml:space="preserve"> NOFORMAT, INIT, NAME = N'</w:t>
+      </w:r>
+      <w:r>
+        <w:rPr>
+          <w:rFonts w:cs="Times New Roman"/>
+        </w:rPr>
+        <w:t>Полная</w:t>
+      </w:r>
+      <w:r>
+        <w:rPr>
+          <w:rFonts w:cs="Times New Roman"/>
+          <w:lang w:val="en-US"/>
+        </w:rPr>
+        <w:t xml:space="preserve"> </w:t>
+      </w:r>
+      <w:r>
+        <w:rPr>
+          <w:rFonts w:cs="Times New Roman"/>
+        </w:rPr>
+        <w:t>База</w:t>
+      </w:r>
+      <w:r>
+        <w:rPr>
+          <w:rFonts w:cs="Times New Roman"/>
+          <w:lang w:val="en-US"/>
+        </w:rPr>
+        <w:t xml:space="preserve"> </w:t>
+      </w:r>
+      <w:r>
+        <w:rPr>
+          <w:rFonts w:cs="Times New Roman"/>
+        </w:rPr>
+        <w:t>данных</w:t>
+      </w:r>
+      <w:r>
+        <w:rPr>
+          <w:rFonts w:cs="Times New Roman"/>
+          <w:lang w:val="en-US"/>
+        </w:rPr>
+        <w:t xml:space="preserve"> </w:t>
+      </w:r>
+      <w:r>
+        <w:rPr>
+          <w:rFonts w:cs="Times New Roman"/>
+        </w:rPr>
+        <w:t>Резервное</w:t>
+      </w:r>
+      <w:r>
+        <w:rPr>
+          <w:rFonts w:cs="Times New Roman"/>
+          <w:lang w:val="en-US"/>
+        </w:rPr>
+        <w:t xml:space="preserve"> </w:t>
+      </w:r>
+      <w:r>
+        <w:rPr>
+          <w:rFonts w:cs="Times New Roman"/>
+        </w:rPr>
+        <w:t>копирование</w:t>
+      </w:r>
+      <w:r>
+        <w:rPr>
+          <w:rFonts w:cs="Times New Roman"/>
+          <w:lang w:val="en-US"/>
+        </w:rPr>
+        <w:t xml:space="preserve">', SKIP, NOREWIND, NOUNLOAD, </w:t>
+      </w:r>
+      <w:r>
+        <w:rPr>
+          <w:rFonts w:cs="Times New Roman"/>
+          <w:lang w:val="en-US"/>
+        </w:rPr>
+        <w:t>STATS = 10, CHECKSUM</w:t>
+      </w:r>
+    </w:p>
+    <w:p>
+      <w:pPr>
+        <w:spacing w:after="0" w:line="240" w:lineRule="auto"/>
+        <w:rPr>
+          <w:rFonts w:cs="Times New Roman"/>
+          <w:lang w:val="en-US"/>
+        </w:rPr>
+      </w:pPr>
+      <w:r>
+        <w:rPr>
+          <w:rFonts w:cs="Times New Roman"/>
+          <w:lang w:val="en-US"/>
+        </w:rPr>
+        <w:t>GO</w:t>
+      </w:r>
+    </w:p>
+    <w:p>
+      <w:pPr>
+        <w:spacing w:after="0" w:line="240" w:lineRule="auto"/>
+        <w:rPr>
+          <w:rFonts w:cs="Times New Roman"/>
+          <w:lang w:val="en-US"/>
+        </w:rPr>
+      </w:pPr>
+      <w:proofErr w:type="gramStart"/>
+      <w:r>
+        <w:rPr>
+          <w:rFonts w:cs="Times New Roman"/>
+          <w:lang w:val="en-US"/>
+        </w:rPr>
+        <w:t>declare</w:t>
+      </w:r>
+      <w:proofErr w:type="gramEnd"/>
+      <w:r>
+        <w:rPr>
+          <w:rFonts w:cs="Times New Roman"/>
+          <w:lang w:val="en-US"/>
+        </w:rPr>
+        <w:t xml:space="preserve"> @</w:t>
+      </w:r>
+      <w:proofErr w:type="spellStart"/>
+      <w:r>
+        <w:rPr>
+          <w:rFonts w:cs="Times New Roman"/>
+          <w:lang w:val="en-US"/>
+        </w:rPr>
+        <w:t>backupSetId</w:t>
+      </w:r>
+      <w:proofErr w:type="spellEnd"/>
+      <w:r>
+        <w:rPr>
+          <w:rFonts w:cs="Times New Roman"/>
+          <w:lang w:val="en-US"/>
+        </w:rPr>
         <w:t xml:space="preserve"> as </w:t>
       </w:r>
       <w:proofErr w:type="spellStart"/>
@@ -4284,16 +4733,9 @@
           <w:rFonts w:cs="Times New Roman"/>
           <w:lang w:val="en-US"/>
         </w:rPr>
-        <w:t>varchar</w:t>
+        <w:t>int</w:t>
       </w:r>
       <w:proofErr w:type="spellEnd"/>
-      <w:r>
-        <w:rPr>
-          <w:rFonts w:cs="Times New Roman"/>
-          <w:lang w:val="en-US"/>
-        </w:rPr>
-        <w:t>(55)</w:t>
-      </w:r>
     </w:p>
     <w:p>
       <w:pPr>
@@ -4309,7 +4751,7 @@
           <w:rFonts w:cs="Times New Roman"/>
           <w:lang w:val="en-US"/>
         </w:rPr>
-        <w:t>set</w:t>
+        <w:t>declare</w:t>
       </w:r>
       <w:proofErr w:type="gramEnd"/>
       <w:r>
@@ -4333,383 +4775,7 @@
           <w:rFonts w:cs="Times New Roman"/>
           <w:lang w:val="en-US"/>
         </w:rPr>
-        <w:t xml:space="preserve"> =  N'C:\Backup\[</w:t>
-      </w:r>
-      <w:r>
-        <w:rPr>
-          <w:rFonts w:cs="Times New Roman"/>
-        </w:rPr>
-        <w:t>Имя</w:t>
-      </w:r>
-      <w:r>
-        <w:rPr>
-          <w:rFonts w:cs="Times New Roman"/>
-          <w:lang w:val="en-US"/>
-        </w:rPr>
-        <w:t xml:space="preserve"> </w:t>
-      </w:r>
-      <w:r>
-        <w:rPr>
-          <w:rFonts w:cs="Times New Roman"/>
-        </w:rPr>
-        <w:t>файла</w:t>
-      </w:r>
-      <w:r>
-        <w:rPr>
-          <w:rFonts w:cs="Times New Roman"/>
-          <w:lang w:val="en-US"/>
-        </w:rPr>
-        <w:t xml:space="preserve"> </w:t>
-      </w:r>
-      <w:r>
-        <w:rPr>
-          <w:rFonts w:cs="Times New Roman"/>
-        </w:rPr>
-        <w:t>БД</w:t>
-      </w:r>
-      <w:r>
-        <w:rPr>
-          <w:rFonts w:cs="Times New Roman"/>
-          <w:lang w:val="en-US"/>
-        </w:rPr>
-        <w:t>]_' + REPLACE(convert(</w:t>
-      </w:r>
-      <w:proofErr w:type="spellStart"/>
-      <w:r>
-        <w:rPr>
-          <w:rFonts w:cs="Times New Roman"/>
-          <w:lang w:val="en-US"/>
-        </w:rPr>
-        <w:t>varchar,GETDATE</w:t>
-      </w:r>
-      <w:proofErr w:type="spellEnd"/>
-      <w:r>
-        <w:rPr>
-          <w:rFonts w:cs="Times New Roman"/>
-          <w:lang w:val="en-US"/>
-        </w:rPr>
-        <w:t>(), 104),'.','_') + '.</w:t>
-      </w:r>
-      <w:proofErr w:type="spellStart"/>
-      <w:r>
-        <w:rPr>
-          <w:rFonts w:cs="Times New Roman"/>
-          <w:lang w:val="en-US"/>
-        </w:rPr>
-        <w:t>bak</w:t>
-      </w:r>
-      <w:proofErr w:type="spellEnd"/>
-      <w:r>
-        <w:rPr>
-          <w:rFonts w:cs="Times New Roman"/>
-          <w:lang w:val="en-US"/>
-        </w:rPr>
-        <w:t>'</w:t>
-      </w:r>
-    </w:p>
-    <w:p>
-      <w:pPr>
-        <w:spacing w:after="0" w:line="240" w:lineRule="auto"/>
-        <w:rPr>
-          <w:rFonts w:cs="Times New Roman"/>
-          <w:lang w:val="en-US"/>
-        </w:rPr>
-      </w:pPr>
-      <w:r>
-        <w:rPr>
-          <w:rFonts w:cs="Times New Roman"/>
-          <w:lang w:val="en-US"/>
-        </w:rPr>
-        <w:t>BACKUP DATABASE [</w:t>
-      </w:r>
-      <w:r>
-        <w:rPr>
-          <w:rFonts w:cs="Times New Roman"/>
-        </w:rPr>
-        <w:t>Имя</w:t>
-      </w:r>
-      <w:r>
-        <w:rPr>
-          <w:rFonts w:cs="Times New Roman"/>
-          <w:lang w:val="en-US"/>
-        </w:rPr>
-        <w:t xml:space="preserve"> </w:t>
-      </w:r>
-      <w:r>
-        <w:rPr>
-          <w:rFonts w:cs="Times New Roman"/>
-        </w:rPr>
-        <w:t>базы</w:t>
-      </w:r>
-      <w:r>
-        <w:rPr>
-          <w:rFonts w:cs="Times New Roman"/>
-          <w:lang w:val="en-US"/>
-        </w:rPr>
-        <w:t xml:space="preserve"> </w:t>
-      </w:r>
-      <w:r>
-        <w:rPr>
-          <w:rFonts w:cs="Times New Roman"/>
-        </w:rPr>
-        <w:t>данных</w:t>
-      </w:r>
-      <w:r>
-        <w:rPr>
-          <w:rFonts w:cs="Times New Roman"/>
-          <w:lang w:val="en-US"/>
-        </w:rPr>
-        <w:t xml:space="preserve">] </w:t>
-      </w:r>
-      <w:proofErr w:type="gramStart"/>
-      <w:r>
-        <w:rPr>
-          <w:rFonts w:cs="Times New Roman"/>
-          <w:lang w:val="en-US"/>
-        </w:rPr>
-        <w:t>TO  DISK</w:t>
-      </w:r>
-      <w:proofErr w:type="gramEnd"/>
-      <w:r>
-        <w:rPr>
-          <w:rFonts w:cs="Times New Roman"/>
-          <w:lang w:val="en-US"/>
-        </w:rPr>
-        <w:t xml:space="preserve"> = @</w:t>
-      </w:r>
-      <w:proofErr w:type="spellStart"/>
-      <w:r>
-        <w:rPr>
-          <w:rFonts w:cs="Times New Roman"/>
-          <w:lang w:val="en-US"/>
-        </w:rPr>
-        <w:t>pathBackup</w:t>
-      </w:r>
-      <w:proofErr w:type="spellEnd"/>
-    </w:p>
-    <w:p>
-      <w:pPr>
-        <w:spacing w:after="0" w:line="240" w:lineRule="auto"/>
-        <w:rPr>
-          <w:rFonts w:cs="Times New Roman"/>
-          <w:lang w:val="en-US"/>
-        </w:rPr>
-      </w:pPr>
-      <w:r>
-        <w:rPr>
-          <w:rFonts w:cs="Times New Roman"/>
-          <w:lang w:val="en-US"/>
-        </w:rPr>
-        <w:t xml:space="preserve">WITH </w:t>
-      </w:r>
-      <w:r>
-        <w:rPr>
-          <w:rFonts w:cs="Times New Roman"/>
-          <w:lang w:val="en-US"/>
-        </w:rPr>
-        <w:t>DIFFERENTIAL,</w:t>
-      </w:r>
-      <w:r>
-        <w:rPr>
-          <w:rFonts w:cs="Times New Roman"/>
-          <w:lang w:val="en-US"/>
-        </w:rPr>
-        <w:t xml:space="preserve"> NOFORMAT, INIT, NAME = N'</w:t>
-      </w:r>
-      <w:r>
-        <w:rPr>
-          <w:rFonts w:cs="Times New Roman"/>
-        </w:rPr>
-        <w:t>Полная</w:t>
-      </w:r>
-      <w:r>
-        <w:rPr>
-          <w:rFonts w:cs="Times New Roman"/>
-          <w:lang w:val="en-US"/>
-        </w:rPr>
-        <w:t xml:space="preserve"> </w:t>
-      </w:r>
-      <w:r>
-        <w:rPr>
-          <w:rFonts w:cs="Times New Roman"/>
-        </w:rPr>
-        <w:t>База</w:t>
-      </w:r>
-      <w:r>
-        <w:rPr>
-          <w:rFonts w:cs="Times New Roman"/>
-          <w:lang w:val="en-US"/>
-        </w:rPr>
-        <w:t xml:space="preserve"> </w:t>
-      </w:r>
-      <w:r>
-        <w:rPr>
-          <w:rFonts w:cs="Times New Roman"/>
-        </w:rPr>
-        <w:t>данных</w:t>
-      </w:r>
-      <w:r>
-        <w:rPr>
-          <w:rFonts w:cs="Times New Roman"/>
-          <w:lang w:val="en-US"/>
-        </w:rPr>
-        <w:t xml:space="preserve"> </w:t>
-      </w:r>
-      <w:r>
-        <w:rPr>
-          <w:rFonts w:cs="Times New Roman"/>
-        </w:rPr>
-        <w:t>Резервное</w:t>
-      </w:r>
-      <w:r>
-        <w:rPr>
-          <w:rFonts w:cs="Times New Roman"/>
-          <w:lang w:val="en-US"/>
-        </w:rPr>
-        <w:t xml:space="preserve"> </w:t>
-      </w:r>
-      <w:r>
-        <w:rPr>
-          <w:rFonts w:cs="Times New Roman"/>
-        </w:rPr>
-        <w:t>копирование</w:t>
-      </w:r>
-      <w:r>
-        <w:rPr>
-          <w:rFonts w:cs="Times New Roman"/>
-          <w:lang w:val="en-US"/>
-        </w:rPr>
-        <w:t xml:space="preserve">', SKIP, NOREWIND, NOUNLOAD, </w:t>
-      </w:r>
-      <w:r>
-        <w:rPr>
-          <w:rFonts w:cs="Times New Roman"/>
-          <w:lang w:val="en-US"/>
-        </w:rPr>
-        <w:t>STATS = 10, CHECKSUM</w:t>
-      </w:r>
-    </w:p>
-    <w:p>
-      <w:pPr>
-        <w:spacing w:after="0" w:line="240" w:lineRule="auto"/>
-        <w:rPr>
-          <w:rFonts w:cs="Times New Roman"/>
-          <w:lang w:val="en-US"/>
-        </w:rPr>
-      </w:pPr>
-      <w:r>
-        <w:rPr>
-          <w:rFonts w:cs="Times New Roman"/>
-          <w:lang w:val="en-US"/>
-        </w:rPr>
-        <w:t>GO</w:t>
-      </w:r>
-    </w:p>
-    <w:p>
-      <w:pPr>
-        <w:spacing w:after="0" w:line="240" w:lineRule="auto"/>
-        <w:rPr>
-          <w:rFonts w:cs="Times New Roman"/>
-          <w:lang w:val="en-US"/>
-        </w:rPr>
-      </w:pPr>
-      <w:proofErr w:type="gramStart"/>
-      <w:r>
-        <w:rPr>
-          <w:rFonts w:cs="Times New Roman"/>
-          <w:lang w:val="en-US"/>
-        </w:rPr>
-        <w:t>declare</w:t>
-      </w:r>
-      <w:proofErr w:type="gramEnd"/>
-      <w:r>
-        <w:rPr>
-          <w:rFonts w:cs="Times New Roman"/>
-          <w:lang w:val="en-US"/>
-        </w:rPr>
-        <w:t xml:space="preserve"> @</w:t>
-      </w:r>
-      <w:proofErr w:type="spellStart"/>
-      <w:r>
-        <w:rPr>
-          <w:rFonts w:cs="Times New Roman"/>
-          <w:lang w:val="en-US"/>
-        </w:rPr>
-        <w:t>backupSetId</w:t>
-      </w:r>
-      <w:proofErr w:type="spellEnd"/>
-      <w:r>
-        <w:rPr>
-          <w:rFonts w:cs="Times New Roman"/>
-          <w:lang w:val="en-US"/>
-        </w:rPr>
-        <w:t xml:space="preserve"> as </w:t>
-      </w:r>
-      <w:proofErr w:type="spellStart"/>
-      <w:r>
-        <w:rPr>
-          <w:rFonts w:cs="Times New Roman"/>
-          <w:lang w:val="en-US"/>
-        </w:rPr>
-        <w:t>int</w:t>
-      </w:r>
-      <w:proofErr w:type="spellEnd"/>
-    </w:p>
-    <w:p>
-      <w:pPr>
-        <w:spacing w:after="0" w:line="240" w:lineRule="auto"/>
-        <w:rPr>
-          <w:rFonts w:cs="Times New Roman"/>
-          <w:lang w:val="en-US"/>
-        </w:rPr>
-      </w:pPr>
-      <w:proofErr w:type="gramStart"/>
-      <w:r>
-        <w:rPr>
-          <w:rFonts w:cs="Times New Roman"/>
-          <w:lang w:val="en-US"/>
-        </w:rPr>
-        <w:t>declare</w:t>
-      </w:r>
-      <w:proofErr w:type="gramEnd"/>
-      <w:r>
-        <w:rPr>
-          <w:rFonts w:cs="Times New Roman"/>
-          <w:lang w:val="en-US"/>
-        </w:rPr>
-        <w:t xml:space="preserve"> @</w:t>
-      </w:r>
-      <w:proofErr w:type="spellStart"/>
-      <w:r>
-        <w:rPr>
-          <w:rFonts w:cs="Times New Roman"/>
-          <w:lang w:val="en-US"/>
-        </w:rPr>
-        <w:t>pathBackup</w:t>
-      </w:r>
-      <w:proofErr w:type="spellEnd"/>
-      <w:r>
-        <w:rPr>
-          <w:rFonts w:cs="Times New Roman"/>
-          <w:lang w:val="en-US"/>
-        </w:rPr>
-        <w:t xml:space="preserve"> as </w:t>
-      </w:r>
-      <w:proofErr w:type="spellStart"/>
-      <w:r>
-        <w:rPr>
-          <w:rFonts w:cs="Times New Roman"/>
-          <w:lang w:val="en-US"/>
-        </w:rPr>
-        <w:t>varchar</w:t>
-      </w:r>
-      <w:proofErr w:type="spellEnd"/>
-      <w:r>
-        <w:rPr>
-          <w:rFonts w:cs="Times New Roman"/>
-          <w:lang w:val="en-US"/>
-        </w:rPr>
-        <w:t>(55)</w:t>
+        <w:t xml:space="preserve"> as varchar(55)</w:t>
       </w:r>
     </w:p>
     <w:p>
@@ -5372,7 +5438,7 @@
           <w:rFonts w:asciiTheme="minorHAnsi" w:hAnsiTheme="minorHAnsi"/>
         </w:rPr>
       </w:pPr>
-      <w:bookmarkStart w:id="7" w:name="_Toc421802976"/>
+      <w:bookmarkStart w:id="7" w:name="_Toc427582501"/>
       <w:r>
         <w:rPr>
           <w:rFonts w:asciiTheme="minorHAnsi" w:hAnsiTheme="minorHAnsi"/>
@@ -5808,7 +5874,7 @@
           <w:rFonts w:asciiTheme="minorHAnsi" w:hAnsiTheme="minorHAnsi"/>
         </w:rPr>
       </w:pPr>
-      <w:bookmarkStart w:id="8" w:name="_Toc421802977"/>
+      <w:bookmarkStart w:id="8" w:name="_Toc427582502"/>
       <w:r>
         <w:rPr>
           <w:rFonts w:asciiTheme="minorHAnsi" w:hAnsiTheme="minorHAnsi"/>
@@ -6645,7 +6711,7 @@
           <w:rFonts w:asciiTheme="minorHAnsi" w:hAnsiTheme="minorHAnsi"/>
         </w:rPr>
       </w:pPr>
-      <w:bookmarkStart w:id="9" w:name="_Toc421802978"/>
+      <w:bookmarkStart w:id="9" w:name="_Toc427582503"/>
       <w:r>
         <w:rPr>
           <w:rFonts w:asciiTheme="minorHAnsi" w:hAnsiTheme="minorHAnsi"/>
@@ -7107,9 +7173,10 @@
         <w:jc w:val="center"/>
         <w:rPr>
           <w:b/>
-        </w:rPr>
-      </w:pPr>
-      <w:bookmarkStart w:id="10" w:name="_Toc421802979"/>
+          <w:lang w:val="en-US"/>
+        </w:rPr>
+      </w:pPr>
+      <w:bookmarkStart w:id="10" w:name="_Toc427582504"/>
       <w:proofErr w:type="spellStart"/>
       <w:r>
         <w:rPr>
@@ -7137,6 +7204,160 @@
       <w:bookmarkEnd w:id="10"/>
       <w:proofErr w:type="spellEnd"/>
     </w:p>
+    <w:p>
+      <w:r>
+        <w:t xml:space="preserve">Несколько нюансов по приложению. </w:t>
+      </w:r>
+    </w:p>
+    <w:p>
+      <w:pPr>
+        <w:pStyle w:val="a3"/>
+        <w:numPr>
+          <w:ilvl w:val="0"/>
+          <w:numId w:val="25"/>
+        </w:numPr>
+      </w:pPr>
+      <w:r>
+        <w:t>Все тексты и запросы в коде вынесены в ресурсы, мне так было проще</w:t>
+      </w:r>
+    </w:p>
+    <w:p>
+      <w:pPr>
+        <w:pStyle w:val="a3"/>
+        <w:numPr>
+          <w:ilvl w:val="0"/>
+          <w:numId w:val="25"/>
+        </w:numPr>
+      </w:pPr>
+      <w:r>
+        <w:t xml:space="preserve">При вводе параметров соединения и других настроек, они сохраняются в файл. Для </w:t>
+      </w:r>
+      <w:r>
+        <w:rPr>
+          <w:lang w:val="en-US"/>
+        </w:rPr>
+        <w:t>Express</w:t>
+      </w:r>
+      <w:r>
+        <w:t xml:space="preserve"> </w:t>
+      </w:r>
+      <w:r>
+        <w:t xml:space="preserve">и </w:t>
+      </w:r>
+      <w:proofErr w:type="spellStart"/>
+      <w:r>
+        <w:rPr>
+          <w:lang w:val="en-US"/>
+        </w:rPr>
+        <w:t>Standart</w:t>
+      </w:r>
+      <w:proofErr w:type="spellEnd"/>
+      <w:r>
+        <w:t xml:space="preserve"> </w:t>
+      </w:r>
+      <w:r>
+        <w:t xml:space="preserve">используются разные файлы </w:t>
+      </w:r>
+      <w:r>
+        <w:t>(</w:t>
+      </w:r>
+      <w:proofErr w:type="spellStart"/>
+      <w:r>
+        <w:rPr>
+          <w:rFonts w:ascii="Consolas" w:hAnsi="Consolas" w:cs="Consolas"/>
+          <w:color w:val="A31515"/>
+          <w:sz w:val="19"/>
+          <w:szCs w:val="19"/>
+          <w:highlight w:val="white"/>
+        </w:rPr>
+        <w:t>dbStandart</w:t>
+      </w:r>
+      <w:proofErr w:type="spellEnd"/>
+      <w:r>
+        <w:rPr>
+          <w:rFonts w:ascii="Consolas" w:hAnsi="Consolas" w:cs="Consolas"/>
+          <w:color w:val="A31515"/>
+          <w:sz w:val="19"/>
+          <w:szCs w:val="19"/>
+        </w:rPr>
+        <w:t>,</w:t>
+      </w:r>
+      <w:r>
+        <w:rPr>
+          <w:rFonts w:ascii="Consolas" w:hAnsi="Consolas" w:cs="Consolas"/>
+          <w:color w:val="A31515"/>
+          <w:sz w:val="19"/>
+          <w:szCs w:val="19"/>
+        </w:rPr>
+        <w:t xml:space="preserve"> </w:t>
+      </w:r>
+      <w:proofErr w:type="spellStart"/>
+      <w:r>
+        <w:rPr>
+          <w:rFonts w:ascii="Consolas" w:hAnsi="Consolas" w:cs="Consolas"/>
+          <w:color w:val="A31515"/>
+          <w:sz w:val="19"/>
+          <w:szCs w:val="19"/>
+          <w:highlight w:val="white"/>
+        </w:rPr>
+        <w:t>udExpress</w:t>
+      </w:r>
+      <w:proofErr w:type="spellEnd"/>
+      <w:r>
+        <w:t>)</w:t>
+      </w:r>
+      <w:r>
+        <w:t xml:space="preserve"> в них хранится класс </w:t>
+      </w:r>
+      <w:proofErr w:type="spellStart"/>
+      <w:r>
+        <w:rPr>
+          <w:lang w:val="en-US"/>
+        </w:rPr>
+        <w:t>UserData</w:t>
+      </w:r>
+      <w:proofErr w:type="spellEnd"/>
+    </w:p>
+    <w:p>
+      <w:pPr>
+        <w:pStyle w:val="a3"/>
+        <w:numPr>
+          <w:ilvl w:val="0"/>
+          <w:numId w:val="25"/>
+        </w:numPr>
+      </w:pPr>
+      <w:r>
+        <w:t>Для выполнения некоторых операций могут потребуются права администратора</w:t>
+      </w:r>
+    </w:p>
+    <w:p>
+      <w:pPr>
+        <w:pStyle w:val="a3"/>
+        <w:numPr>
+          <w:ilvl w:val="0"/>
+          <w:numId w:val="25"/>
+        </w:numPr>
+      </w:pPr>
+      <w:r>
+        <w:t>На данный момент не работает соединение с БД под доменной учетной записью</w:t>
+      </w:r>
+    </w:p>
+    <w:p>
+      <w:pPr>
+        <w:pStyle w:val="a3"/>
+        <w:numPr>
+          <w:ilvl w:val="0"/>
+          <w:numId w:val="25"/>
+        </w:numPr>
+      </w:pPr>
+      <w:r>
+        <w:t xml:space="preserve">Программа не обладает суперкрасивым интерфейсом </w:t>
+      </w:r>
+      <w:r>
+        <w:sym w:font="Wingdings" w:char="F04A"/>
+      </w:r>
+    </w:p>
+    <w:p/>
     <w:p>
       <w:pPr>
         <w:pStyle w:val="2"/>
@@ -7148,7 +7369,7 @@
           <w:rFonts w:asciiTheme="minorHAnsi" w:hAnsiTheme="minorHAnsi"/>
         </w:rPr>
       </w:pPr>
-      <w:bookmarkStart w:id="11" w:name="_Toc421802980"/>
+      <w:bookmarkStart w:id="11" w:name="_Toc427582505"/>
       <w:r>
         <w:rPr>
           <w:rFonts w:asciiTheme="minorHAnsi" w:hAnsiTheme="minorHAnsi"/>
@@ -7404,15 +7625,7 @@
         </w:r>
       </w:hyperlink>
       <w:r>
-        <w:t xml:space="preserve"> (она находится в файле </w:t>
-      </w:r>
-      <w:proofErr w:type="spellStart"/>
-      <w:r>
-        <w:t>AutoCreateBackupPlan.Standart.DatabaseMail.DatabaseMailQuerys</w:t>
-      </w:r>
-      <w:proofErr w:type="spellEnd"/>
-      <w:r>
-        <w:t xml:space="preserve">. </w:t>
+        <w:t>.</w:t>
       </w:r>
     </w:p>
     <w:p>
@@ -8092,7 +8305,7 @@
           <w:rFonts w:asciiTheme="minorHAnsi" w:hAnsiTheme="minorHAnsi"/>
         </w:rPr>
       </w:pPr>
-      <w:bookmarkStart w:id="12" w:name="_Toc421802981"/>
+      <w:bookmarkStart w:id="12" w:name="_Toc427582506"/>
       <w:r>
         <w:rPr>
           <w:rFonts w:asciiTheme="minorHAnsi" w:hAnsiTheme="minorHAnsi"/>
@@ -8124,11 +8337,9 @@
       <w:r>
         <w:t xml:space="preserve">В программе предусмотрены 2 </w:t>
       </w:r>
-      <w:proofErr w:type="gramStart"/>
-      <w:r>
-        <w:t>задачи</w:t>
-      </w:r>
-      <w:proofErr w:type="gramEnd"/>
+      <w:r>
+        <w:t>задачи,</w:t>
+      </w:r>
       <w:r>
         <w:t xml:space="preserve"> применяемые к БД:</w:t>
       </w:r>
@@ -8681,41 +8892,6 @@
       <w:pPr>
         <w:jc w:val="both"/>
       </w:pPr>
-      <w:r>
-        <w:t xml:space="preserve">Код </w:t>
-      </w:r>
-      <w:r>
-        <w:t xml:space="preserve">можете найти в папке </w:t>
-      </w:r>
-      <w:proofErr w:type="spellStart"/>
-      <w:r>
-        <w:t>AutoCreateBackupPlan.Standart.DatabaseTasks.SystemTask</w:t>
-      </w:r>
-      <w:proofErr w:type="spellEnd"/>
-      <w:r>
-        <w:t xml:space="preserve"> файлы </w:t>
-      </w:r>
-      <w:proofErr w:type="spellStart"/>
-      <w:r>
-        <w:t>TaskCheckDB</w:t>
-      </w:r>
-      <w:proofErr w:type="spellEnd"/>
-      <w:r>
-        <w:t xml:space="preserve"> и </w:t>
-      </w:r>
-      <w:proofErr w:type="spellStart"/>
-      <w:r>
-        <w:t>TaskFileStatistic</w:t>
-      </w:r>
-      <w:proofErr w:type="spellEnd"/>
-      <w:r>
-        <w:t>.</w:t>
-      </w:r>
-    </w:p>
-    <w:p>
-      <w:pPr>
-        <w:jc w:val="both"/>
-      </w:pPr>
     </w:p>
     <w:p>
       <w:pPr>
@@ -8725,7 +8901,7 @@
           <w:numId w:val="19"/>
         </w:numPr>
       </w:pPr>
-      <w:bookmarkStart w:id="13" w:name="_Toc421802982"/>
+      <w:bookmarkStart w:id="13" w:name="_Toc427582507"/>
       <w:r>
         <w:t>Решение проблем при настройке</w:t>
       </w:r>
@@ -8876,21 +9052,21 @@
     </w:p>
     <w:p>
       <w:r>
+        <w:t xml:space="preserve">Если данные обновления не помогают, необходимо скачать </w:t>
+      </w:r>
+      <w:r>
+        <w:rPr>
+          <w:lang w:val="en-US"/>
+        </w:rPr>
+        <w:t>fix</w:t>
+      </w:r>
+      <w:r>
+        <w:t xml:space="preserve"> </w:t>
+      </w:r>
+    </w:p>
+    <w:p>
+      <w:r>
         <w:lastRenderedPageBreak/>
-        <w:t xml:space="preserve">Если данные обновления не помогают, необходимо скачать </w:t>
-      </w:r>
-      <w:r>
-        <w:rPr>
-          <w:lang w:val="en-US"/>
-        </w:rPr>
-        <w:t>fix</w:t>
-      </w:r>
-      <w:r>
-        <w:t xml:space="preserve"> </w:t>
-      </w:r>
-    </w:p>
-    <w:p>
-      <w:r>
         <w:t xml:space="preserve">Его можно найти на данном сайте </w:t>
       </w:r>
       <w:hyperlink r:id="rId46" w:history="1">
@@ -9187,7 +9363,7 @@
           <w:rFonts w:asciiTheme="minorHAnsi" w:hAnsiTheme="minorHAnsi"/>
         </w:rPr>
       </w:pPr>
-      <w:bookmarkStart w:id="14" w:name="_Toc421802983"/>
+      <w:bookmarkStart w:id="14" w:name="_Toc427582508"/>
       <w:r>
         <w:rPr>
           <w:rFonts w:asciiTheme="minorHAnsi" w:hAnsiTheme="minorHAnsi"/>
@@ -9490,11 +9666,9 @@
       <w:r>
         <w:t xml:space="preserve"> разные папки, т.к. </w:t>
       </w:r>
-      <w:proofErr w:type="gramStart"/>
-      <w:r>
-        <w:t>при удаление</w:t>
-      </w:r>
-      <w:proofErr w:type="gramEnd"/>
+      <w:r>
+        <w:t>при удалении</w:t>
+      </w:r>
       <w:r>
         <w:t xml:space="preserve"> будут удаляться все файлы с расширением </w:t>
       </w:r>
@@ -9593,7 +9767,7 @@
           <w:rFonts w:asciiTheme="minorHAnsi" w:hAnsiTheme="minorHAnsi"/>
         </w:rPr>
       </w:pPr>
-      <w:bookmarkStart w:id="15" w:name="_Toc421802984"/>
+      <w:bookmarkStart w:id="15" w:name="_Toc427582509"/>
       <w:r>
         <w:rPr>
           <w:rFonts w:asciiTheme="minorHAnsi" w:hAnsiTheme="minorHAnsi"/>
@@ -9879,11 +10053,9 @@
       <w:r>
         <w:t xml:space="preserve"> (имя файла указывать не надо, оно будет задано автоматически). Далее указываем настройки соединение и </w:t>
       </w:r>
-      <w:proofErr w:type="gramStart"/>
-      <w:r>
-        <w:t>время</w:t>
-      </w:r>
-      <w:proofErr w:type="gramEnd"/>
+      <w:r>
+        <w:t>время,</w:t>
+      </w:r>
       <w:r>
         <w:t xml:space="preserve"> когда необходимо запускать задачу.</w:t>
       </w:r>
@@ -9912,19 +10084,25 @@
           <w:rFonts w:asciiTheme="minorHAnsi" w:hAnsiTheme="minorHAnsi"/>
         </w:rPr>
       </w:pPr>
-      <w:bookmarkStart w:id="16" w:name="_Toc421802985"/>
+      <w:bookmarkStart w:id="16" w:name="_Toc427582510"/>
       <w:r>
         <w:rPr>
           <w:rFonts w:asciiTheme="minorHAnsi" w:hAnsiTheme="minorHAnsi"/>
         </w:rPr>
         <w:t>Удаление</w:t>
       </w:r>
+      <w:r>
+        <w:rPr>
+          <w:rFonts w:asciiTheme="minorHAnsi" w:hAnsiTheme="minorHAnsi"/>
+        </w:rPr>
+        <w:t xml:space="preserve"> задач из БД.</w:t>
+      </w:r>
       <w:bookmarkEnd w:id="16"/>
       <w:r>
         <w:rPr>
           <w:rFonts w:asciiTheme="minorHAnsi" w:hAnsiTheme="minorHAnsi"/>
         </w:rPr>
-        <w:t xml:space="preserve"> задач из БД. </w:t>
+        <w:t xml:space="preserve"> </w:t>
       </w:r>
     </w:p>
     <w:p/>
@@ -10020,10 +10198,16 @@
           <w:numId w:val="19"/>
         </w:numPr>
       </w:pPr>
+      <w:bookmarkStart w:id="17" w:name="_Toc427582511"/>
       <w:r>
         <w:lastRenderedPageBreak/>
         <w:t>Удаление копий БД</w:t>
       </w:r>
+      <w:bookmarkEnd w:id="17"/>
+    </w:p>
+    <w:p>
+      <w:bookmarkStart w:id="18" w:name="_GoBack"/>
+      <w:bookmarkEnd w:id="18"/>
     </w:p>
     <w:p>
       <w:pPr>
@@ -10188,7 +10372,7 @@
           <w:rFonts w:asciiTheme="minorHAnsi" w:hAnsiTheme="minorHAnsi"/>
         </w:rPr>
       </w:pPr>
-      <w:bookmarkStart w:id="17" w:name="_Toc421802986"/>
+      <w:bookmarkStart w:id="19" w:name="_Toc427582512"/>
       <w:r>
         <w:rPr>
           <w:rFonts w:asciiTheme="minorHAnsi" w:hAnsiTheme="minorHAnsi"/>
@@ -10201,7 +10385,7 @@
         </w:rPr>
         <w:t>резервные копии</w:t>
       </w:r>
-      <w:bookmarkEnd w:id="17"/>
+      <w:bookmarkEnd w:id="19"/>
     </w:p>
     <w:p>
       <w:pPr>
@@ -10210,11 +10394,16 @@
           <w:rFonts w:asciiTheme="minorHAnsi" w:hAnsiTheme="minorHAnsi"/>
         </w:rPr>
       </w:pPr>
-      <w:r>
-        <w:rPr>
-          <w:rFonts w:asciiTheme="minorHAnsi" w:hAnsiTheme="minorHAnsi"/>
-        </w:rPr>
-        <w:t xml:space="preserve"> </w:t>
+    </w:p>
+    <w:p>
+      <w:r>
+        <w:t>Из-за нехватки времени модуль</w:t>
+      </w:r>
+      <w:r>
+        <w:t xml:space="preserve"> восстановления</w:t>
+      </w:r>
+      <w:r>
+        <w:t xml:space="preserve"> еще не реализован, возможно в будущем я его добавлю, а пока просто кратко опишу как можно будет восстановить базу.</w:t>
       </w:r>
     </w:p>
     <w:p>
@@ -10604,6 +10793,7 @@
         <w:rPr>
           <w:rFonts w:ascii="Times New Roman" w:hAnsi="Times New Roman" w:cs="Times New Roman"/>
           <w:color w:val="000000"/>
+          <w:lang w:val="en-US"/>
         </w:rPr>
       </w:pPr>
       <w:r>
@@ -10644,22 +10834,837 @@
           <w:color w:val="000000"/>
           <w:lang w:val="en-US"/>
         </w:rPr>
+        <w:t>TEST_DB –</w:t>
+      </w:r>
+      <w:r>
+        <w:rPr>
+          <w:rFonts w:ascii="Times New Roman" w:hAnsi="Times New Roman" w:cs="Times New Roman"/>
+          <w:color w:val="000000"/>
+        </w:rPr>
+        <w:t>восстанавливаем</w:t>
+      </w:r>
+      <w:r>
+        <w:rPr>
+          <w:rFonts w:ascii="Times New Roman" w:hAnsi="Times New Roman" w:cs="Times New Roman"/>
+          <w:color w:val="000000"/>
+          <w:lang w:val="en-US"/>
+        </w:rPr>
+        <w:t xml:space="preserve"> </w:t>
+      </w:r>
+      <w:r>
+        <w:rPr>
+          <w:rFonts w:ascii="Times New Roman" w:hAnsi="Times New Roman" w:cs="Times New Roman"/>
+          <w:color w:val="000000"/>
+        </w:rPr>
+        <w:t>полную</w:t>
+      </w:r>
+      <w:r>
+        <w:rPr>
+          <w:rFonts w:ascii="Times New Roman" w:hAnsi="Times New Roman" w:cs="Times New Roman"/>
+          <w:color w:val="000000"/>
+          <w:lang w:val="en-US"/>
+        </w:rPr>
+        <w:t xml:space="preserve"> </w:t>
+      </w:r>
+      <w:r>
+        <w:rPr>
+          <w:rFonts w:ascii="Times New Roman" w:hAnsi="Times New Roman" w:cs="Times New Roman"/>
+          <w:color w:val="000000"/>
+        </w:rPr>
+        <w:t>копию</w:t>
+      </w:r>
+    </w:p>
+    <w:p>
+      <w:pPr>
+        <w:pStyle w:val="HTML"/>
+        <w:rPr>
+          <w:rFonts w:ascii="Times New Roman" w:hAnsi="Times New Roman" w:cs="Times New Roman"/>
+          <w:color w:val="000000"/>
+          <w:lang w:val="en-US"/>
+        </w:rPr>
+      </w:pPr>
+      <w:r>
+        <w:rPr>
+          <w:rFonts w:ascii="Times New Roman" w:hAnsi="Times New Roman" w:cs="Times New Roman"/>
+          <w:color w:val="000000"/>
+          <w:lang w:val="en-US"/>
+        </w:rPr>
+        <w:t xml:space="preserve">   </w:t>
+      </w:r>
+      <w:r>
+        <w:rPr>
+          <w:rFonts w:ascii="Times New Roman" w:hAnsi="Times New Roman" w:cs="Times New Roman"/>
+          <w:color w:val="000000"/>
+          <w:lang w:val="en-US"/>
+        </w:rPr>
+        <w:t>FROM</w:t>
+      </w:r>
+      <w:r>
+        <w:rPr>
+          <w:rFonts w:ascii="Times New Roman" w:hAnsi="Times New Roman" w:cs="Times New Roman"/>
+          <w:color w:val="000000"/>
+          <w:lang w:val="en-US"/>
+        </w:rPr>
+        <w:t xml:space="preserve"> </w:t>
+      </w:r>
+      <w:proofErr w:type="spellStart"/>
+      <w:r>
+        <w:rPr>
+          <w:rFonts w:ascii="Times New Roman" w:hAnsi="Times New Roman" w:cs="Times New Roman"/>
+          <w:color w:val="000000"/>
+          <w:lang w:val="en-US"/>
+        </w:rPr>
+        <w:t>test_db_full</w:t>
+      </w:r>
+      <w:proofErr w:type="spellEnd"/>
+    </w:p>
+    <w:p>
+      <w:pPr>
+        <w:pStyle w:val="HTML"/>
+        <w:rPr>
+          <w:rFonts w:ascii="Times New Roman" w:hAnsi="Times New Roman" w:cs="Times New Roman"/>
+          <w:color w:val="000000"/>
+          <w:lang w:val="en-US"/>
+        </w:rPr>
+      </w:pPr>
+      <w:r>
+        <w:rPr>
+          <w:rFonts w:ascii="Times New Roman" w:hAnsi="Times New Roman" w:cs="Times New Roman"/>
+          <w:color w:val="000000"/>
+          <w:lang w:val="en-US"/>
+        </w:rPr>
+        <w:t xml:space="preserve">   </w:t>
+      </w:r>
+      <w:r>
+        <w:rPr>
+          <w:rFonts w:ascii="Times New Roman" w:hAnsi="Times New Roman" w:cs="Times New Roman"/>
+          <w:color w:val="000000"/>
+          <w:lang w:val="en-US"/>
+        </w:rPr>
+        <w:t>WITH NORECOVERY;</w:t>
+      </w:r>
+    </w:p>
+    <w:p>
+      <w:pPr>
+        <w:pStyle w:val="HTML"/>
+        <w:rPr>
+          <w:rFonts w:ascii="Times New Roman" w:hAnsi="Times New Roman" w:cs="Times New Roman"/>
+          <w:color w:val="000000"/>
+          <w:lang w:val="en-US"/>
+        </w:rPr>
+      </w:pPr>
+      <w:r>
+        <w:rPr>
+          <w:rFonts w:ascii="Times New Roman" w:hAnsi="Times New Roman" w:cs="Times New Roman"/>
+          <w:color w:val="000000"/>
+          <w:lang w:val="en-US"/>
+        </w:rPr>
+        <w:t>GO</w:t>
+      </w:r>
+    </w:p>
+    <w:p>
+      <w:pPr>
+        <w:pStyle w:val="HTML"/>
+        <w:rPr>
+          <w:rFonts w:ascii="Times New Roman" w:hAnsi="Times New Roman" w:cs="Times New Roman"/>
+          <w:color w:val="000000"/>
+          <w:lang w:val="en-US"/>
+        </w:rPr>
+      </w:pPr>
+      <w:r>
+        <w:rPr>
+          <w:rFonts w:ascii="Times New Roman" w:hAnsi="Times New Roman" w:cs="Times New Roman"/>
+          <w:color w:val="000000"/>
+          <w:lang w:val="en-US"/>
+        </w:rPr>
+        <w:t>RESTORE</w:t>
+      </w:r>
+      <w:r>
+        <w:rPr>
+          <w:rFonts w:ascii="Times New Roman" w:hAnsi="Times New Roman" w:cs="Times New Roman"/>
+          <w:color w:val="000000"/>
+          <w:lang w:val="en-US"/>
+        </w:rPr>
+        <w:t xml:space="preserve"> </w:t>
+      </w:r>
+      <w:r>
+        <w:rPr>
+          <w:rFonts w:ascii="Times New Roman" w:hAnsi="Times New Roman" w:cs="Times New Roman"/>
+          <w:color w:val="000000"/>
+          <w:lang w:val="en-US"/>
+        </w:rPr>
+        <w:t>DATABASE</w:t>
+      </w:r>
+      <w:r>
+        <w:rPr>
+          <w:rFonts w:ascii="Times New Roman" w:hAnsi="Times New Roman" w:cs="Times New Roman"/>
+          <w:color w:val="000000"/>
+          <w:lang w:val="en-US"/>
+        </w:rPr>
+        <w:t xml:space="preserve"> </w:t>
+      </w:r>
+      <w:r>
+        <w:rPr>
+          <w:rFonts w:ascii="Times New Roman" w:hAnsi="Times New Roman" w:cs="Times New Roman"/>
+          <w:color w:val="000000"/>
+          <w:lang w:val="en-US"/>
+        </w:rPr>
+        <w:t>TEST</w:t>
+      </w:r>
+      <w:r>
+        <w:rPr>
+          <w:rFonts w:ascii="Times New Roman" w:hAnsi="Times New Roman" w:cs="Times New Roman"/>
+          <w:color w:val="000000"/>
+          <w:lang w:val="en-US"/>
+        </w:rPr>
+        <w:t>_</w:t>
+      </w:r>
+      <w:r>
+        <w:rPr>
+          <w:rFonts w:ascii="Times New Roman" w:hAnsi="Times New Roman" w:cs="Times New Roman"/>
+          <w:color w:val="000000"/>
+          <w:lang w:val="en-US"/>
+        </w:rPr>
+        <w:t>DB</w:t>
+      </w:r>
+      <w:r>
+        <w:rPr>
+          <w:rFonts w:ascii="Times New Roman" w:hAnsi="Times New Roman" w:cs="Times New Roman"/>
+          <w:color w:val="000000"/>
+          <w:lang w:val="en-US"/>
+        </w:rPr>
+        <w:t xml:space="preserve"> –</w:t>
+      </w:r>
+      <w:r>
+        <w:rPr>
+          <w:rFonts w:ascii="Times New Roman" w:hAnsi="Times New Roman" w:cs="Times New Roman"/>
+          <w:color w:val="000000"/>
+        </w:rPr>
+        <w:t>восстанавливаем</w:t>
+      </w:r>
+      <w:r>
+        <w:rPr>
+          <w:rFonts w:ascii="Times New Roman" w:hAnsi="Times New Roman" w:cs="Times New Roman"/>
+          <w:color w:val="000000"/>
+          <w:lang w:val="en-US"/>
+        </w:rPr>
+        <w:t xml:space="preserve"> </w:t>
+      </w:r>
+      <w:r>
+        <w:rPr>
+          <w:rFonts w:ascii="Times New Roman" w:hAnsi="Times New Roman" w:cs="Times New Roman"/>
+          <w:color w:val="000000"/>
+        </w:rPr>
+        <w:t>разностную</w:t>
+      </w:r>
+      <w:r>
+        <w:rPr>
+          <w:rFonts w:ascii="Times New Roman" w:hAnsi="Times New Roman" w:cs="Times New Roman"/>
+          <w:color w:val="000000"/>
+          <w:lang w:val="en-US"/>
+        </w:rPr>
+        <w:t xml:space="preserve"> </w:t>
+      </w:r>
+      <w:r>
+        <w:rPr>
+          <w:rFonts w:ascii="Times New Roman" w:hAnsi="Times New Roman" w:cs="Times New Roman"/>
+          <w:color w:val="000000"/>
+        </w:rPr>
+        <w:t>копию</w:t>
+      </w:r>
+    </w:p>
+    <w:p>
+      <w:pPr>
+        <w:pStyle w:val="HTML"/>
+        <w:rPr>
+          <w:rFonts w:ascii="Times New Roman" w:hAnsi="Times New Roman" w:cs="Times New Roman"/>
+          <w:color w:val="000000"/>
+          <w:lang w:val="en-US"/>
+        </w:rPr>
+      </w:pPr>
+      <w:r>
+        <w:rPr>
+          <w:rFonts w:ascii="Times New Roman" w:hAnsi="Times New Roman" w:cs="Times New Roman"/>
+          <w:color w:val="000000"/>
+          <w:lang w:val="en-US"/>
+        </w:rPr>
+        <w:t xml:space="preserve">   </w:t>
+      </w:r>
+      <w:r>
+        <w:rPr>
+          <w:rFonts w:ascii="Times New Roman" w:hAnsi="Times New Roman" w:cs="Times New Roman"/>
+          <w:color w:val="000000"/>
+          <w:lang w:val="en-US"/>
+        </w:rPr>
+        <w:t xml:space="preserve">FROM </w:t>
+      </w:r>
+      <w:proofErr w:type="spellStart"/>
+      <w:r>
+        <w:rPr>
+          <w:rFonts w:ascii="Times New Roman" w:hAnsi="Times New Roman" w:cs="Times New Roman"/>
+          <w:color w:val="000000"/>
+          <w:lang w:val="en-US"/>
+        </w:rPr>
+        <w:t>test_db_diff</w:t>
+      </w:r>
+      <w:proofErr w:type="spellEnd"/>
+    </w:p>
+    <w:p>
+      <w:pPr>
+        <w:pStyle w:val="HTML"/>
+        <w:rPr>
+          <w:rFonts w:ascii="Times New Roman" w:hAnsi="Times New Roman" w:cs="Times New Roman"/>
+          <w:color w:val="000000"/>
+          <w:lang w:val="en-US"/>
+        </w:rPr>
+      </w:pPr>
+      <w:r>
+        <w:rPr>
+          <w:rFonts w:ascii="Times New Roman" w:hAnsi="Times New Roman" w:cs="Times New Roman"/>
+          <w:color w:val="000000"/>
+          <w:lang w:val="en-US"/>
+        </w:rPr>
+        <w:t xml:space="preserve">   WITH FILE = 1,</w:t>
+      </w:r>
+    </w:p>
+    <w:p>
+      <w:pPr>
+        <w:pStyle w:val="HTML"/>
+        <w:rPr>
+          <w:rFonts w:ascii="Times New Roman" w:hAnsi="Times New Roman" w:cs="Times New Roman"/>
+          <w:color w:val="000000"/>
+          <w:lang w:val="en-US"/>
+        </w:rPr>
+      </w:pPr>
+      <w:r>
+        <w:rPr>
+          <w:rFonts w:ascii="Times New Roman" w:hAnsi="Times New Roman" w:cs="Times New Roman"/>
+          <w:color w:val="000000"/>
+          <w:lang w:val="en-US"/>
+        </w:rPr>
+        <w:t xml:space="preserve">   NORECOVERY;</w:t>
+      </w:r>
+    </w:p>
+    <w:p>
+      <w:pPr>
+        <w:pStyle w:val="HTML"/>
+        <w:rPr>
+          <w:rFonts w:ascii="Times New Roman" w:hAnsi="Times New Roman" w:cs="Times New Roman"/>
+          <w:color w:val="000000"/>
+          <w:lang w:val="en-US"/>
+        </w:rPr>
+      </w:pPr>
+      <w:r>
+        <w:rPr>
+          <w:rFonts w:ascii="Times New Roman" w:hAnsi="Times New Roman" w:cs="Times New Roman"/>
+          <w:color w:val="000000"/>
+          <w:lang w:val="en-US"/>
+        </w:rPr>
+        <w:t>GO</w:t>
+      </w:r>
+    </w:p>
+    <w:p>
+      <w:pPr>
+        <w:pStyle w:val="HTML"/>
+        <w:rPr>
+          <w:rFonts w:ascii="Times New Roman" w:hAnsi="Times New Roman" w:cs="Times New Roman"/>
+          <w:color w:val="000000"/>
+          <w:lang w:val="en-US"/>
+        </w:rPr>
+      </w:pPr>
+      <w:r>
+        <w:rPr>
+          <w:rFonts w:ascii="Times New Roman" w:hAnsi="Times New Roman" w:cs="Times New Roman"/>
+          <w:color w:val="000000"/>
+          <w:lang w:val="en-US"/>
+        </w:rPr>
+        <w:t>RESTORE</w:t>
+      </w:r>
+      <w:r>
+        <w:rPr>
+          <w:rFonts w:ascii="Times New Roman" w:hAnsi="Times New Roman" w:cs="Times New Roman"/>
+          <w:color w:val="000000"/>
+          <w:lang w:val="en-US"/>
+        </w:rPr>
+        <w:t xml:space="preserve"> </w:t>
+      </w:r>
+      <w:r>
+        <w:rPr>
+          <w:rFonts w:ascii="Times New Roman" w:hAnsi="Times New Roman" w:cs="Times New Roman"/>
+          <w:color w:val="000000"/>
+          <w:lang w:val="en-US"/>
+        </w:rPr>
+        <w:t>LOG</w:t>
+      </w:r>
+      <w:r>
+        <w:rPr>
+          <w:rFonts w:ascii="Times New Roman" w:hAnsi="Times New Roman" w:cs="Times New Roman"/>
+          <w:color w:val="000000"/>
+          <w:lang w:val="en-US"/>
+        </w:rPr>
+        <w:t xml:space="preserve"> </w:t>
+      </w:r>
+      <w:r>
+        <w:rPr>
+          <w:rFonts w:ascii="Times New Roman" w:hAnsi="Times New Roman" w:cs="Times New Roman"/>
+          <w:color w:val="000000"/>
+          <w:lang w:val="en-US"/>
+        </w:rPr>
+        <w:t>TEST</w:t>
+      </w:r>
+      <w:r>
+        <w:rPr>
+          <w:rFonts w:ascii="Times New Roman" w:hAnsi="Times New Roman" w:cs="Times New Roman"/>
+          <w:color w:val="000000"/>
+          <w:lang w:val="en-US"/>
+        </w:rPr>
+        <w:t>_</w:t>
+      </w:r>
+      <w:r>
+        <w:rPr>
+          <w:rFonts w:ascii="Times New Roman" w:hAnsi="Times New Roman" w:cs="Times New Roman"/>
+          <w:color w:val="000000"/>
+          <w:lang w:val="en-US"/>
+        </w:rPr>
+        <w:t>DB</w:t>
+      </w:r>
+      <w:r>
+        <w:rPr>
+          <w:rFonts w:ascii="Times New Roman" w:hAnsi="Times New Roman" w:cs="Times New Roman"/>
+          <w:color w:val="000000"/>
+          <w:lang w:val="en-US"/>
+        </w:rPr>
+        <w:t xml:space="preserve"> –</w:t>
+      </w:r>
+      <w:r>
+        <w:rPr>
+          <w:rFonts w:ascii="Times New Roman" w:hAnsi="Times New Roman" w:cs="Times New Roman"/>
+          <w:color w:val="000000"/>
+        </w:rPr>
+        <w:t>восстанавливаем</w:t>
+      </w:r>
+      <w:r>
+        <w:rPr>
+          <w:rFonts w:ascii="Times New Roman" w:hAnsi="Times New Roman" w:cs="Times New Roman"/>
+          <w:color w:val="000000"/>
+          <w:lang w:val="en-US"/>
+        </w:rPr>
+        <w:t xml:space="preserve"> </w:t>
+      </w:r>
+      <w:r>
+        <w:rPr>
+          <w:rFonts w:ascii="Times New Roman" w:hAnsi="Times New Roman" w:cs="Times New Roman"/>
+          <w:color w:val="000000"/>
+        </w:rPr>
+        <w:t>журнал</w:t>
+      </w:r>
+      <w:r>
+        <w:rPr>
+          <w:rFonts w:ascii="Times New Roman" w:hAnsi="Times New Roman" w:cs="Times New Roman"/>
+          <w:color w:val="000000"/>
+          <w:lang w:val="en-US"/>
+        </w:rPr>
+        <w:t xml:space="preserve"> </w:t>
+      </w:r>
+      <w:r>
+        <w:rPr>
+          <w:rFonts w:ascii="Times New Roman" w:hAnsi="Times New Roman" w:cs="Times New Roman"/>
+          <w:color w:val="000000"/>
+        </w:rPr>
+        <w:t>транзакций</w:t>
+      </w:r>
+      <w:r>
+        <w:rPr>
+          <w:rFonts w:ascii="Times New Roman" w:hAnsi="Times New Roman" w:cs="Times New Roman"/>
+          <w:color w:val="000000"/>
+          <w:lang w:val="en-US"/>
+        </w:rPr>
+        <w:t xml:space="preserve"> №1</w:t>
+      </w:r>
+    </w:p>
+    <w:p>
+      <w:pPr>
+        <w:pStyle w:val="HTML"/>
+        <w:rPr>
+          <w:rFonts w:ascii="Times New Roman" w:hAnsi="Times New Roman" w:cs="Times New Roman"/>
+          <w:color w:val="000000"/>
+          <w:lang w:val="en-US"/>
+        </w:rPr>
+      </w:pPr>
+      <w:r>
+        <w:rPr>
+          <w:rFonts w:ascii="Times New Roman" w:hAnsi="Times New Roman" w:cs="Times New Roman"/>
+          <w:color w:val="000000"/>
+          <w:lang w:val="en-US"/>
+        </w:rPr>
+        <w:t xml:space="preserve">   </w:t>
+      </w:r>
+      <w:r>
+        <w:rPr>
+          <w:rFonts w:ascii="Times New Roman" w:hAnsi="Times New Roman" w:cs="Times New Roman"/>
+          <w:color w:val="000000"/>
+          <w:lang w:val="en-US"/>
+        </w:rPr>
+        <w:t xml:space="preserve">FROM </w:t>
+      </w:r>
+      <w:r>
+        <w:rPr>
+          <w:rFonts w:ascii="Times New Roman" w:hAnsi="Times New Roman" w:cs="Times New Roman"/>
+          <w:color w:val="000000"/>
+          <w:lang w:val="en-US"/>
+        </w:rPr>
+        <w:t>test_db_tran_1</w:t>
+      </w:r>
+    </w:p>
+    <w:p>
+      <w:pPr>
+        <w:pStyle w:val="HTML"/>
+        <w:rPr>
+          <w:rFonts w:ascii="Times New Roman" w:hAnsi="Times New Roman" w:cs="Times New Roman"/>
+          <w:color w:val="000000"/>
+          <w:lang w:val="en-US"/>
+        </w:rPr>
+      </w:pPr>
+      <w:r>
+        <w:rPr>
+          <w:rFonts w:ascii="Times New Roman" w:hAnsi="Times New Roman" w:cs="Times New Roman"/>
+          <w:color w:val="000000"/>
+          <w:lang w:val="en-US"/>
+        </w:rPr>
+        <w:t xml:space="preserve">   WITH FILE = </w:t>
+      </w:r>
+      <w:r>
+        <w:rPr>
+          <w:rFonts w:ascii="Times New Roman" w:hAnsi="Times New Roman" w:cs="Times New Roman"/>
+          <w:color w:val="000000"/>
+          <w:lang w:val="en-US"/>
+        </w:rPr>
+        <w:t>1</w:t>
+      </w:r>
+      <w:r>
+        <w:rPr>
+          <w:rFonts w:ascii="Times New Roman" w:hAnsi="Times New Roman" w:cs="Times New Roman"/>
+          <w:color w:val="000000"/>
+          <w:lang w:val="en-US"/>
+        </w:rPr>
+        <w:t>,</w:t>
+      </w:r>
+    </w:p>
+    <w:p>
+      <w:pPr>
+        <w:pStyle w:val="HTML"/>
+        <w:rPr>
+          <w:rFonts w:ascii="Times New Roman" w:hAnsi="Times New Roman" w:cs="Times New Roman"/>
+          <w:color w:val="000000"/>
+          <w:lang w:val="en-US"/>
+        </w:rPr>
+      </w:pPr>
+      <w:r>
+        <w:rPr>
+          <w:rFonts w:ascii="Times New Roman" w:hAnsi="Times New Roman" w:cs="Times New Roman"/>
+          <w:color w:val="000000"/>
+          <w:lang w:val="en-US"/>
+        </w:rPr>
+        <w:t xml:space="preserve">   WITH NORECOVERY;</w:t>
+      </w:r>
+    </w:p>
+    <w:p>
+      <w:pPr>
+        <w:pStyle w:val="HTML"/>
+        <w:rPr>
+          <w:rFonts w:ascii="Times New Roman" w:hAnsi="Times New Roman" w:cs="Times New Roman"/>
+          <w:color w:val="000000"/>
+          <w:lang w:val="en-US"/>
+        </w:rPr>
+      </w:pPr>
+      <w:r>
+        <w:rPr>
+          <w:rFonts w:ascii="Times New Roman" w:hAnsi="Times New Roman" w:cs="Times New Roman"/>
+          <w:color w:val="000000"/>
+          <w:lang w:val="en-US"/>
+        </w:rPr>
+        <w:t>GO</w:t>
+      </w:r>
+    </w:p>
+    <w:p>
+      <w:pPr>
+        <w:pStyle w:val="HTML"/>
+        <w:rPr>
+          <w:rFonts w:ascii="Times New Roman" w:hAnsi="Times New Roman" w:cs="Times New Roman"/>
+          <w:color w:val="000000"/>
+          <w:lang w:val="en-US"/>
+        </w:rPr>
+      </w:pPr>
+      <w:r>
+        <w:rPr>
+          <w:rFonts w:ascii="Times New Roman" w:hAnsi="Times New Roman" w:cs="Times New Roman"/>
+          <w:color w:val="000000"/>
+          <w:lang w:val="en-US"/>
+        </w:rPr>
+        <w:t>RESTORE</w:t>
+      </w:r>
+      <w:r>
+        <w:rPr>
+          <w:rFonts w:ascii="Times New Roman" w:hAnsi="Times New Roman" w:cs="Times New Roman"/>
+          <w:color w:val="000000"/>
+          <w:lang w:val="en-US"/>
+        </w:rPr>
+        <w:t xml:space="preserve"> </w:t>
+      </w:r>
+      <w:r>
+        <w:rPr>
+          <w:rFonts w:ascii="Times New Roman" w:hAnsi="Times New Roman" w:cs="Times New Roman"/>
+          <w:color w:val="000000"/>
+          <w:lang w:val="en-US"/>
+        </w:rPr>
+        <w:t>LOG</w:t>
+      </w:r>
+      <w:r>
+        <w:rPr>
+          <w:rFonts w:ascii="Times New Roman" w:hAnsi="Times New Roman" w:cs="Times New Roman"/>
+          <w:color w:val="000000"/>
+          <w:lang w:val="en-US"/>
+        </w:rPr>
+        <w:t xml:space="preserve"> </w:t>
+      </w:r>
+      <w:r>
+        <w:rPr>
+          <w:rFonts w:ascii="Times New Roman" w:hAnsi="Times New Roman" w:cs="Times New Roman"/>
+          <w:color w:val="000000"/>
+          <w:lang w:val="en-US"/>
+        </w:rPr>
+        <w:t>TEST</w:t>
+      </w:r>
+      <w:r>
+        <w:rPr>
+          <w:rFonts w:ascii="Times New Roman" w:hAnsi="Times New Roman" w:cs="Times New Roman"/>
+          <w:color w:val="000000"/>
+          <w:lang w:val="en-US"/>
+        </w:rPr>
+        <w:t>_</w:t>
+      </w:r>
+      <w:r>
+        <w:rPr>
+          <w:rFonts w:ascii="Times New Roman" w:hAnsi="Times New Roman" w:cs="Times New Roman"/>
+          <w:color w:val="000000"/>
+          <w:lang w:val="en-US"/>
+        </w:rPr>
+        <w:t>DB</w:t>
+      </w:r>
+      <w:r>
+        <w:rPr>
+          <w:rFonts w:ascii="Times New Roman" w:hAnsi="Times New Roman" w:cs="Times New Roman"/>
+          <w:color w:val="000000"/>
+          <w:lang w:val="en-US"/>
+        </w:rPr>
+        <w:t xml:space="preserve"> –</w:t>
+      </w:r>
+      <w:r>
+        <w:rPr>
+          <w:rFonts w:ascii="Times New Roman" w:hAnsi="Times New Roman" w:cs="Times New Roman"/>
+          <w:color w:val="000000"/>
+        </w:rPr>
+        <w:t>восстанавливаем</w:t>
+      </w:r>
+      <w:r>
+        <w:rPr>
+          <w:rFonts w:ascii="Times New Roman" w:hAnsi="Times New Roman" w:cs="Times New Roman"/>
+          <w:color w:val="000000"/>
+          <w:lang w:val="en-US"/>
+        </w:rPr>
+        <w:t xml:space="preserve"> </w:t>
+      </w:r>
+      <w:r>
+        <w:rPr>
+          <w:rFonts w:ascii="Times New Roman" w:hAnsi="Times New Roman" w:cs="Times New Roman"/>
+          <w:color w:val="000000"/>
+        </w:rPr>
+        <w:t>журнал</w:t>
+      </w:r>
+      <w:r>
+        <w:rPr>
+          <w:rFonts w:ascii="Times New Roman" w:hAnsi="Times New Roman" w:cs="Times New Roman"/>
+          <w:color w:val="000000"/>
+          <w:lang w:val="en-US"/>
+        </w:rPr>
+        <w:t xml:space="preserve"> </w:t>
+      </w:r>
+      <w:r>
+        <w:rPr>
+          <w:rFonts w:ascii="Times New Roman" w:hAnsi="Times New Roman" w:cs="Times New Roman"/>
+          <w:color w:val="000000"/>
+        </w:rPr>
+        <w:t>транзакций</w:t>
+      </w:r>
+      <w:r>
+        <w:rPr>
+          <w:rFonts w:ascii="Times New Roman" w:hAnsi="Times New Roman" w:cs="Times New Roman"/>
+          <w:color w:val="000000"/>
+          <w:lang w:val="en-US"/>
+        </w:rPr>
+        <w:t xml:space="preserve"> №2</w:t>
+      </w:r>
+    </w:p>
+    <w:p>
+      <w:pPr>
+        <w:pStyle w:val="HTML"/>
+        <w:rPr>
+          <w:rFonts w:ascii="Times New Roman" w:hAnsi="Times New Roman" w:cs="Times New Roman"/>
+          <w:color w:val="000000"/>
+          <w:lang w:val="en-US"/>
+        </w:rPr>
+      </w:pPr>
+      <w:r>
+        <w:rPr>
+          <w:rFonts w:ascii="Times New Roman" w:hAnsi="Times New Roman" w:cs="Times New Roman"/>
+          <w:color w:val="000000"/>
+          <w:lang w:val="en-US"/>
+        </w:rPr>
+        <w:t xml:space="preserve">   </w:t>
+      </w:r>
+      <w:r>
+        <w:rPr>
+          <w:rFonts w:ascii="Times New Roman" w:hAnsi="Times New Roman" w:cs="Times New Roman"/>
+          <w:color w:val="000000"/>
+          <w:lang w:val="en-US"/>
+        </w:rPr>
+        <w:t xml:space="preserve">FROM </w:t>
+      </w:r>
+      <w:r>
+        <w:rPr>
+          <w:rFonts w:ascii="Times New Roman" w:hAnsi="Times New Roman" w:cs="Times New Roman"/>
+          <w:color w:val="000000"/>
+          <w:lang w:val="en-US"/>
+        </w:rPr>
+        <w:t>test_db_tran_2</w:t>
+      </w:r>
+    </w:p>
+    <w:p>
+      <w:pPr>
+        <w:pStyle w:val="HTML"/>
+        <w:rPr>
+          <w:rFonts w:ascii="Times New Roman" w:hAnsi="Times New Roman" w:cs="Times New Roman"/>
+          <w:color w:val="000000"/>
+          <w:lang w:val="en-US"/>
+        </w:rPr>
+      </w:pPr>
+      <w:r>
+        <w:rPr>
+          <w:rFonts w:ascii="Times New Roman" w:hAnsi="Times New Roman" w:cs="Times New Roman"/>
+          <w:color w:val="000000"/>
+          <w:lang w:val="en-US"/>
+        </w:rPr>
+        <w:t xml:space="preserve">   </w:t>
+      </w:r>
+      <w:r>
+        <w:rPr>
+          <w:rFonts w:ascii="Times New Roman" w:hAnsi="Times New Roman" w:cs="Times New Roman"/>
+          <w:color w:val="000000"/>
+          <w:lang w:val="en-US"/>
+        </w:rPr>
+        <w:t xml:space="preserve">WITH FILE = </w:t>
+      </w:r>
+      <w:r>
+        <w:rPr>
+          <w:rFonts w:ascii="Times New Roman" w:hAnsi="Times New Roman" w:cs="Times New Roman"/>
+          <w:color w:val="000000"/>
+          <w:lang w:val="en-US"/>
+        </w:rPr>
+        <w:t>1</w:t>
+      </w:r>
+      <w:r>
+        <w:rPr>
+          <w:rFonts w:ascii="Times New Roman" w:hAnsi="Times New Roman" w:cs="Times New Roman"/>
+          <w:color w:val="000000"/>
+          <w:lang w:val="en-US"/>
+        </w:rPr>
+        <w:t>,</w:t>
+      </w:r>
+    </w:p>
+    <w:p>
+      <w:pPr>
+        <w:pStyle w:val="HTML"/>
+        <w:rPr>
+          <w:rFonts w:ascii="Times New Roman" w:hAnsi="Times New Roman" w:cs="Times New Roman"/>
+          <w:color w:val="000000"/>
+          <w:lang w:val="en-US"/>
+        </w:rPr>
+      </w:pPr>
+      <w:r>
+        <w:rPr>
+          <w:rFonts w:ascii="Times New Roman" w:hAnsi="Times New Roman" w:cs="Times New Roman"/>
+          <w:color w:val="000000"/>
+          <w:lang w:val="en-US"/>
+        </w:rPr>
+        <w:t xml:space="preserve">   WITH NORECOVERY;</w:t>
+      </w:r>
+    </w:p>
+    <w:p>
+      <w:pPr>
+        <w:pStyle w:val="HTML"/>
+        <w:rPr>
+          <w:rFonts w:ascii="Times New Roman" w:hAnsi="Times New Roman" w:cs="Times New Roman"/>
+          <w:color w:val="000000"/>
+          <w:lang w:val="en-US"/>
+        </w:rPr>
+      </w:pPr>
+      <w:r>
+        <w:rPr>
+          <w:rFonts w:ascii="Times New Roman" w:hAnsi="Times New Roman" w:cs="Times New Roman"/>
+          <w:color w:val="000000"/>
+          <w:lang w:val="en-US"/>
+        </w:rPr>
+        <w:t>GO</w:t>
+      </w:r>
+    </w:p>
+    <w:p>
+      <w:pPr>
+        <w:pStyle w:val="HTML"/>
+        <w:rPr>
+          <w:rFonts w:ascii="Times New Roman" w:hAnsi="Times New Roman" w:cs="Times New Roman"/>
+          <w:color w:val="000000"/>
+          <w:lang w:val="en-US"/>
+        </w:rPr>
+      </w:pPr>
+      <w:r>
+        <w:rPr>
+          <w:rFonts w:ascii="Times New Roman" w:hAnsi="Times New Roman" w:cs="Times New Roman"/>
+          <w:color w:val="000000"/>
+          <w:lang w:val="en-US"/>
+        </w:rPr>
+        <w:t xml:space="preserve">RESTORE DATABASE </w:t>
+      </w:r>
+      <w:r>
+        <w:rPr>
+          <w:rFonts w:ascii="Times New Roman" w:hAnsi="Times New Roman" w:cs="Times New Roman"/>
+          <w:color w:val="000000"/>
+          <w:lang w:val="en-US"/>
+        </w:rPr>
         <w:t>TEST_DB</w:t>
       </w:r>
-      <w:r>
+    </w:p>
+    <w:p>
+      <w:pPr>
+        <w:pStyle w:val="HTML"/>
         <w:rPr>
           <w:rFonts w:ascii="Times New Roman" w:hAnsi="Times New Roman" w:cs="Times New Roman"/>
           <w:color w:val="000000"/>
-          <w:lang w:val="en-US"/>
-        </w:rPr>
-        <w:t xml:space="preserve"> –</w:t>
-      </w:r>
+        </w:rPr>
+      </w:pPr>
       <w:r>
         <w:rPr>
           <w:rFonts w:ascii="Times New Roman" w:hAnsi="Times New Roman" w:cs="Times New Roman"/>
           <w:color w:val="000000"/>
-        </w:rPr>
-        <w:t>восстанавливаем полную копию</w:t>
+          <w:lang w:val="en-US"/>
+        </w:rPr>
+        <w:t xml:space="preserve">   </w:t>
+      </w:r>
+      <w:r>
+        <w:rPr>
+          <w:rFonts w:ascii="Times New Roman" w:hAnsi="Times New Roman" w:cs="Times New Roman"/>
+          <w:color w:val="000000"/>
+        </w:rPr>
+        <w:t>WITH RECOVERY;</w:t>
       </w:r>
     </w:p>
     <w:p>
@@ -10668,770 +11673,16 @@
         <w:rPr>
           <w:rFonts w:ascii="Times New Roman" w:hAnsi="Times New Roman" w:cs="Times New Roman"/>
           <w:color w:val="000000"/>
-          <w:lang w:val="en-US"/>
         </w:rPr>
       </w:pPr>
       <w:r>
         <w:rPr>
           <w:rFonts w:ascii="Times New Roman" w:hAnsi="Times New Roman" w:cs="Times New Roman"/>
           <w:color w:val="000000"/>
-          <w:lang w:val="en-US"/>
-        </w:rPr>
-        <w:t xml:space="preserve">   </w:t>
-      </w:r>
-      <w:r>
-        <w:rPr>
-          <w:rFonts w:ascii="Times New Roman" w:hAnsi="Times New Roman" w:cs="Times New Roman"/>
-          <w:color w:val="000000"/>
-          <w:lang w:val="en-US"/>
-        </w:rPr>
-        <w:t>FROM</w:t>
-      </w:r>
-      <w:r>
-        <w:rPr>
-          <w:rFonts w:ascii="Times New Roman" w:hAnsi="Times New Roman" w:cs="Times New Roman"/>
-          <w:color w:val="000000"/>
-          <w:lang w:val="en-US"/>
-        </w:rPr>
-        <w:t xml:space="preserve"> </w:t>
-      </w:r>
-      <w:proofErr w:type="spellStart"/>
-      <w:r>
-        <w:rPr>
-          <w:rFonts w:ascii="Times New Roman" w:hAnsi="Times New Roman" w:cs="Times New Roman"/>
-          <w:color w:val="000000"/>
-          <w:lang w:val="en-US"/>
-        </w:rPr>
-        <w:t>test_db_full</w:t>
-      </w:r>
-      <w:proofErr w:type="spellEnd"/>
-    </w:p>
-    <w:p>
-      <w:pPr>
-        <w:pStyle w:val="HTML"/>
-        <w:rPr>
-          <w:rFonts w:ascii="Times New Roman" w:hAnsi="Times New Roman" w:cs="Times New Roman"/>
-          <w:color w:val="000000"/>
-          <w:lang w:val="en-US"/>
-        </w:rPr>
-      </w:pPr>
-      <w:r>
-        <w:rPr>
-          <w:rFonts w:ascii="Times New Roman" w:hAnsi="Times New Roman" w:cs="Times New Roman"/>
-          <w:color w:val="000000"/>
-          <w:lang w:val="en-US"/>
-        </w:rPr>
-        <w:t xml:space="preserve">   </w:t>
-      </w:r>
-      <w:r>
-        <w:rPr>
-          <w:rFonts w:ascii="Times New Roman" w:hAnsi="Times New Roman" w:cs="Times New Roman"/>
-          <w:color w:val="000000"/>
-          <w:lang w:val="en-US"/>
-        </w:rPr>
-        <w:t>WITH NORECOVERY;</w:t>
-      </w:r>
-    </w:p>
-    <w:p>
-      <w:pPr>
-        <w:pStyle w:val="HTML"/>
-        <w:rPr>
-          <w:rFonts w:ascii="Times New Roman" w:hAnsi="Times New Roman" w:cs="Times New Roman"/>
-          <w:color w:val="000000"/>
-          <w:lang w:val="en-US"/>
-        </w:rPr>
-      </w:pPr>
-      <w:r>
-        <w:rPr>
-          <w:rFonts w:ascii="Times New Roman" w:hAnsi="Times New Roman" w:cs="Times New Roman"/>
-          <w:color w:val="000000"/>
-          <w:lang w:val="en-US"/>
         </w:rPr>
         <w:t>GO</w:t>
       </w:r>
     </w:p>
-    <w:p>
-      <w:pPr>
-        <w:pStyle w:val="HTML"/>
-        <w:rPr>
-          <w:rFonts w:ascii="Times New Roman" w:hAnsi="Times New Roman" w:cs="Times New Roman"/>
-          <w:color w:val="000000"/>
-        </w:rPr>
-      </w:pPr>
-      <w:r>
-        <w:rPr>
-          <w:rFonts w:ascii="Times New Roman" w:hAnsi="Times New Roman" w:cs="Times New Roman"/>
-          <w:color w:val="000000"/>
-          <w:lang w:val="en-US"/>
-        </w:rPr>
-        <w:t>RESTORE</w:t>
-      </w:r>
-      <w:r>
-        <w:rPr>
-          <w:rFonts w:ascii="Times New Roman" w:hAnsi="Times New Roman" w:cs="Times New Roman"/>
-          <w:color w:val="000000"/>
-        </w:rPr>
-        <w:t xml:space="preserve"> </w:t>
-      </w:r>
-      <w:r>
-        <w:rPr>
-          <w:rFonts w:ascii="Times New Roman" w:hAnsi="Times New Roman" w:cs="Times New Roman"/>
-          <w:color w:val="000000"/>
-          <w:lang w:val="en-US"/>
-        </w:rPr>
-        <w:t>DATABASE</w:t>
-      </w:r>
-      <w:r>
-        <w:rPr>
-          <w:rFonts w:ascii="Times New Roman" w:hAnsi="Times New Roman" w:cs="Times New Roman"/>
-          <w:color w:val="000000"/>
-        </w:rPr>
-        <w:t xml:space="preserve"> </w:t>
-      </w:r>
-      <w:r>
-        <w:rPr>
-          <w:rFonts w:ascii="Times New Roman" w:hAnsi="Times New Roman" w:cs="Times New Roman"/>
-          <w:color w:val="000000"/>
-          <w:lang w:val="en-US"/>
-        </w:rPr>
-        <w:t>TEST</w:t>
-      </w:r>
-      <w:r>
-        <w:rPr>
-          <w:rFonts w:ascii="Times New Roman" w:hAnsi="Times New Roman" w:cs="Times New Roman"/>
-          <w:color w:val="000000"/>
-        </w:rPr>
-        <w:t>_</w:t>
-      </w:r>
-      <w:r>
-        <w:rPr>
-          <w:rFonts w:ascii="Times New Roman" w:hAnsi="Times New Roman" w:cs="Times New Roman"/>
-          <w:color w:val="000000"/>
-          <w:lang w:val="en-US"/>
-        </w:rPr>
-        <w:t>DB</w:t>
-      </w:r>
-      <w:r>
-        <w:rPr>
-          <w:rFonts w:ascii="Times New Roman" w:hAnsi="Times New Roman" w:cs="Times New Roman"/>
-          <w:color w:val="000000"/>
-        </w:rPr>
-        <w:t xml:space="preserve"> </w:t>
-      </w:r>
-      <w:r>
-        <w:rPr>
-          <w:rFonts w:ascii="Times New Roman" w:hAnsi="Times New Roman" w:cs="Times New Roman"/>
-          <w:color w:val="000000"/>
-        </w:rPr>
-        <w:t>–</w:t>
-      </w:r>
-      <w:r>
-        <w:rPr>
-          <w:rFonts w:ascii="Times New Roman" w:hAnsi="Times New Roman" w:cs="Times New Roman"/>
-          <w:color w:val="000000"/>
-        </w:rPr>
-        <w:t>восстанавливаем</w:t>
-      </w:r>
-      <w:r>
-        <w:rPr>
-          <w:rFonts w:ascii="Times New Roman" w:hAnsi="Times New Roman" w:cs="Times New Roman"/>
-          <w:color w:val="000000"/>
-        </w:rPr>
-        <w:t xml:space="preserve"> </w:t>
-      </w:r>
-      <w:r>
-        <w:rPr>
-          <w:rFonts w:ascii="Times New Roman" w:hAnsi="Times New Roman" w:cs="Times New Roman"/>
-          <w:color w:val="000000"/>
-        </w:rPr>
-        <w:t>разностную</w:t>
-      </w:r>
-      <w:r>
-        <w:rPr>
-          <w:rFonts w:ascii="Times New Roman" w:hAnsi="Times New Roman" w:cs="Times New Roman"/>
-          <w:color w:val="000000"/>
-        </w:rPr>
-        <w:t xml:space="preserve"> </w:t>
-      </w:r>
-      <w:r>
-        <w:rPr>
-          <w:rFonts w:ascii="Times New Roman" w:hAnsi="Times New Roman" w:cs="Times New Roman"/>
-          <w:color w:val="000000"/>
-        </w:rPr>
-        <w:t>копию</w:t>
-      </w:r>
-    </w:p>
-    <w:p>
-      <w:pPr>
-        <w:pStyle w:val="HTML"/>
-        <w:rPr>
-          <w:rFonts w:ascii="Times New Roman" w:hAnsi="Times New Roman" w:cs="Times New Roman"/>
-          <w:color w:val="000000"/>
-          <w:lang w:val="en-US"/>
-        </w:rPr>
-      </w:pPr>
-      <w:r>
-        <w:rPr>
-          <w:rFonts w:ascii="Times New Roman" w:hAnsi="Times New Roman" w:cs="Times New Roman"/>
-          <w:color w:val="000000"/>
-        </w:rPr>
-        <w:t xml:space="preserve">   </w:t>
-      </w:r>
-      <w:r>
-        <w:rPr>
-          <w:rFonts w:ascii="Times New Roman" w:hAnsi="Times New Roman" w:cs="Times New Roman"/>
-          <w:color w:val="000000"/>
-          <w:lang w:val="en-US"/>
-        </w:rPr>
-        <w:t xml:space="preserve">FROM </w:t>
-      </w:r>
-      <w:proofErr w:type="spellStart"/>
-      <w:r>
-        <w:rPr>
-          <w:rFonts w:ascii="Times New Roman" w:hAnsi="Times New Roman" w:cs="Times New Roman"/>
-          <w:color w:val="000000"/>
-          <w:lang w:val="en-US"/>
-        </w:rPr>
-        <w:t>test_db_diff</w:t>
-      </w:r>
-      <w:proofErr w:type="spellEnd"/>
-    </w:p>
-    <w:p>
-      <w:pPr>
-        <w:pStyle w:val="HTML"/>
-        <w:rPr>
-          <w:rFonts w:ascii="Times New Roman" w:hAnsi="Times New Roman" w:cs="Times New Roman"/>
-          <w:color w:val="000000"/>
-          <w:lang w:val="en-US"/>
-        </w:rPr>
-      </w:pPr>
-      <w:r>
-        <w:rPr>
-          <w:rFonts w:ascii="Times New Roman" w:hAnsi="Times New Roman" w:cs="Times New Roman"/>
-          <w:color w:val="000000"/>
-          <w:lang w:val="en-US"/>
-        </w:rPr>
-        <w:t xml:space="preserve">   WITH FILE = 1,</w:t>
-      </w:r>
-    </w:p>
-    <w:p>
-      <w:pPr>
-        <w:pStyle w:val="HTML"/>
-        <w:rPr>
-          <w:rFonts w:ascii="Times New Roman" w:hAnsi="Times New Roman" w:cs="Times New Roman"/>
-          <w:color w:val="000000"/>
-          <w:lang w:val="en-US"/>
-        </w:rPr>
-      </w:pPr>
-      <w:r>
-        <w:rPr>
-          <w:rFonts w:ascii="Times New Roman" w:hAnsi="Times New Roman" w:cs="Times New Roman"/>
-          <w:color w:val="000000"/>
-          <w:lang w:val="en-US"/>
-        </w:rPr>
-        <w:t xml:space="preserve">   NORECOVERY;</w:t>
-      </w:r>
-    </w:p>
-    <w:p>
-      <w:pPr>
-        <w:pStyle w:val="HTML"/>
-        <w:rPr>
-          <w:rFonts w:ascii="Times New Roman" w:hAnsi="Times New Roman" w:cs="Times New Roman"/>
-          <w:color w:val="000000"/>
-          <w:lang w:val="en-US"/>
-        </w:rPr>
-      </w:pPr>
-      <w:r>
-        <w:rPr>
-          <w:rFonts w:ascii="Times New Roman" w:hAnsi="Times New Roman" w:cs="Times New Roman"/>
-          <w:color w:val="000000"/>
-          <w:lang w:val="en-US"/>
-        </w:rPr>
-        <w:t>GO</w:t>
-      </w:r>
-    </w:p>
-    <w:p>
-      <w:pPr>
-        <w:pStyle w:val="HTML"/>
-        <w:rPr>
-          <w:rFonts w:ascii="Times New Roman" w:hAnsi="Times New Roman" w:cs="Times New Roman"/>
-          <w:color w:val="000000"/>
-        </w:rPr>
-      </w:pPr>
-      <w:r>
-        <w:rPr>
-          <w:rFonts w:ascii="Times New Roman" w:hAnsi="Times New Roman" w:cs="Times New Roman"/>
-          <w:color w:val="000000"/>
-          <w:lang w:val="en-US"/>
-        </w:rPr>
-        <w:t>RESTORE</w:t>
-      </w:r>
-      <w:r>
-        <w:rPr>
-          <w:rFonts w:ascii="Times New Roman" w:hAnsi="Times New Roman" w:cs="Times New Roman"/>
-          <w:color w:val="000000"/>
-        </w:rPr>
-        <w:t xml:space="preserve"> </w:t>
-      </w:r>
-      <w:r>
-        <w:rPr>
-          <w:rFonts w:ascii="Times New Roman" w:hAnsi="Times New Roman" w:cs="Times New Roman"/>
-          <w:color w:val="000000"/>
-          <w:lang w:val="en-US"/>
-        </w:rPr>
-        <w:t>LOG</w:t>
-      </w:r>
-      <w:r>
-        <w:rPr>
-          <w:rFonts w:ascii="Times New Roman" w:hAnsi="Times New Roman" w:cs="Times New Roman"/>
-          <w:color w:val="000000"/>
-        </w:rPr>
-        <w:t xml:space="preserve"> </w:t>
-      </w:r>
-      <w:r>
-        <w:rPr>
-          <w:rFonts w:ascii="Times New Roman" w:hAnsi="Times New Roman" w:cs="Times New Roman"/>
-          <w:color w:val="000000"/>
-          <w:lang w:val="en-US"/>
-        </w:rPr>
-        <w:t>TEST</w:t>
-      </w:r>
-      <w:r>
-        <w:rPr>
-          <w:rFonts w:ascii="Times New Roman" w:hAnsi="Times New Roman" w:cs="Times New Roman"/>
-          <w:color w:val="000000"/>
-        </w:rPr>
-        <w:t>_</w:t>
-      </w:r>
-      <w:r>
-        <w:rPr>
-          <w:rFonts w:ascii="Times New Roman" w:hAnsi="Times New Roman" w:cs="Times New Roman"/>
-          <w:color w:val="000000"/>
-          <w:lang w:val="en-US"/>
-        </w:rPr>
-        <w:t>DB</w:t>
-      </w:r>
-      <w:r>
-        <w:rPr>
-          <w:rFonts w:ascii="Times New Roman" w:hAnsi="Times New Roman" w:cs="Times New Roman"/>
-          <w:color w:val="000000"/>
-        </w:rPr>
-        <w:t xml:space="preserve"> </w:t>
-      </w:r>
-      <w:r>
-        <w:rPr>
-          <w:rFonts w:ascii="Times New Roman" w:hAnsi="Times New Roman" w:cs="Times New Roman"/>
-          <w:color w:val="000000"/>
-        </w:rPr>
-        <w:t>–</w:t>
-      </w:r>
-      <w:r>
-        <w:rPr>
-          <w:rFonts w:ascii="Times New Roman" w:hAnsi="Times New Roman" w:cs="Times New Roman"/>
-          <w:color w:val="000000"/>
-        </w:rPr>
-        <w:t xml:space="preserve">восстанавливаем </w:t>
-      </w:r>
-      <w:r>
-        <w:rPr>
-          <w:rFonts w:ascii="Times New Roman" w:hAnsi="Times New Roman" w:cs="Times New Roman"/>
-          <w:color w:val="000000"/>
-        </w:rPr>
-        <w:t>журнал транзакций</w:t>
-      </w:r>
-      <w:r>
-        <w:rPr>
-          <w:rFonts w:ascii="Times New Roman" w:hAnsi="Times New Roman" w:cs="Times New Roman"/>
-          <w:color w:val="000000"/>
-        </w:rPr>
-        <w:t xml:space="preserve"> </w:t>
-      </w:r>
-      <w:r>
-        <w:rPr>
-          <w:rFonts w:ascii="Times New Roman" w:hAnsi="Times New Roman" w:cs="Times New Roman"/>
-          <w:color w:val="000000"/>
-        </w:rPr>
-        <w:t>№1</w:t>
-      </w:r>
-    </w:p>
-    <w:p>
-      <w:pPr>
-        <w:pStyle w:val="HTML"/>
-        <w:rPr>
-          <w:rFonts w:ascii="Times New Roman" w:hAnsi="Times New Roman" w:cs="Times New Roman"/>
-          <w:color w:val="000000"/>
-          <w:lang w:val="en-US"/>
-        </w:rPr>
-      </w:pPr>
-      <w:r>
-        <w:rPr>
-          <w:rFonts w:ascii="Times New Roman" w:hAnsi="Times New Roman" w:cs="Times New Roman"/>
-          <w:color w:val="000000"/>
-        </w:rPr>
-        <w:t xml:space="preserve">   </w:t>
-      </w:r>
-      <w:r>
-        <w:rPr>
-          <w:rFonts w:ascii="Times New Roman" w:hAnsi="Times New Roman" w:cs="Times New Roman"/>
-          <w:color w:val="000000"/>
-          <w:lang w:val="en-US"/>
-        </w:rPr>
-        <w:t xml:space="preserve">FROM </w:t>
-      </w:r>
-      <w:r>
-        <w:rPr>
-          <w:rFonts w:ascii="Times New Roman" w:hAnsi="Times New Roman" w:cs="Times New Roman"/>
-          <w:color w:val="000000"/>
-          <w:lang w:val="en-US"/>
-        </w:rPr>
-        <w:t>test_db_tran_1</w:t>
-      </w:r>
-    </w:p>
-    <w:p>
-      <w:pPr>
-        <w:pStyle w:val="HTML"/>
-        <w:rPr>
-          <w:rFonts w:ascii="Times New Roman" w:hAnsi="Times New Roman" w:cs="Times New Roman"/>
-          <w:color w:val="000000"/>
-          <w:lang w:val="en-US"/>
-        </w:rPr>
-      </w:pPr>
-      <w:r>
-        <w:rPr>
-          <w:rFonts w:ascii="Times New Roman" w:hAnsi="Times New Roman" w:cs="Times New Roman"/>
-          <w:color w:val="000000"/>
-          <w:lang w:val="en-US"/>
-        </w:rPr>
-        <w:t xml:space="preserve">   WITH FILE = </w:t>
-      </w:r>
-      <w:r>
-        <w:rPr>
-          <w:rFonts w:ascii="Times New Roman" w:hAnsi="Times New Roman" w:cs="Times New Roman"/>
-          <w:color w:val="000000"/>
-          <w:lang w:val="en-US"/>
-        </w:rPr>
-        <w:t>1</w:t>
-      </w:r>
-      <w:r>
-        <w:rPr>
-          <w:rFonts w:ascii="Times New Roman" w:hAnsi="Times New Roman" w:cs="Times New Roman"/>
-          <w:color w:val="000000"/>
-          <w:lang w:val="en-US"/>
-        </w:rPr>
-        <w:t>,</w:t>
-      </w:r>
-    </w:p>
-    <w:p>
-      <w:pPr>
-        <w:pStyle w:val="HTML"/>
-        <w:rPr>
-          <w:rFonts w:ascii="Times New Roman" w:hAnsi="Times New Roman" w:cs="Times New Roman"/>
-          <w:color w:val="000000"/>
-          <w:lang w:val="en-US"/>
-        </w:rPr>
-      </w:pPr>
-      <w:r>
-        <w:rPr>
-          <w:rFonts w:ascii="Times New Roman" w:hAnsi="Times New Roman" w:cs="Times New Roman"/>
-          <w:color w:val="000000"/>
-          <w:lang w:val="en-US"/>
-        </w:rPr>
-        <w:t xml:space="preserve">   WITH NORECOVERY;</w:t>
-      </w:r>
-    </w:p>
-    <w:p>
-      <w:pPr>
-        <w:pStyle w:val="HTML"/>
-        <w:rPr>
-          <w:rFonts w:ascii="Times New Roman" w:hAnsi="Times New Roman" w:cs="Times New Roman"/>
-          <w:color w:val="000000"/>
-          <w:lang w:val="en-US"/>
-        </w:rPr>
-      </w:pPr>
-      <w:r>
-        <w:rPr>
-          <w:rFonts w:ascii="Times New Roman" w:hAnsi="Times New Roman" w:cs="Times New Roman"/>
-          <w:color w:val="000000"/>
-          <w:lang w:val="en-US"/>
-        </w:rPr>
-        <w:t>GO</w:t>
-      </w:r>
-    </w:p>
-    <w:p>
-      <w:pPr>
-        <w:pStyle w:val="HTML"/>
-        <w:rPr>
-          <w:rFonts w:ascii="Times New Roman" w:hAnsi="Times New Roman" w:cs="Times New Roman"/>
-          <w:color w:val="000000"/>
-        </w:rPr>
-      </w:pPr>
-      <w:r>
-        <w:rPr>
-          <w:rFonts w:ascii="Times New Roman" w:hAnsi="Times New Roman" w:cs="Times New Roman"/>
-          <w:color w:val="000000"/>
-          <w:lang w:val="en-US"/>
-        </w:rPr>
-        <w:t>RESTORE</w:t>
-      </w:r>
-      <w:r>
-        <w:rPr>
-          <w:rFonts w:ascii="Times New Roman" w:hAnsi="Times New Roman" w:cs="Times New Roman"/>
-          <w:color w:val="000000"/>
-        </w:rPr>
-        <w:t xml:space="preserve"> </w:t>
-      </w:r>
-      <w:r>
-        <w:rPr>
-          <w:rFonts w:ascii="Times New Roman" w:hAnsi="Times New Roman" w:cs="Times New Roman"/>
-          <w:color w:val="000000"/>
-          <w:lang w:val="en-US"/>
-        </w:rPr>
-        <w:t>LOG</w:t>
-      </w:r>
-      <w:r>
-        <w:rPr>
-          <w:rFonts w:ascii="Times New Roman" w:hAnsi="Times New Roman" w:cs="Times New Roman"/>
-          <w:color w:val="000000"/>
-        </w:rPr>
-        <w:t xml:space="preserve"> </w:t>
-      </w:r>
-      <w:r>
-        <w:rPr>
-          <w:rFonts w:ascii="Times New Roman" w:hAnsi="Times New Roman" w:cs="Times New Roman"/>
-          <w:color w:val="000000"/>
-          <w:lang w:val="en-US"/>
-        </w:rPr>
-        <w:t>TEST</w:t>
-      </w:r>
-      <w:r>
-        <w:rPr>
-          <w:rFonts w:ascii="Times New Roman" w:hAnsi="Times New Roman" w:cs="Times New Roman"/>
-          <w:color w:val="000000"/>
-        </w:rPr>
-        <w:t>_</w:t>
-      </w:r>
-      <w:r>
-        <w:rPr>
-          <w:rFonts w:ascii="Times New Roman" w:hAnsi="Times New Roman" w:cs="Times New Roman"/>
-          <w:color w:val="000000"/>
-          <w:lang w:val="en-US"/>
-        </w:rPr>
-        <w:t>DB</w:t>
-      </w:r>
-      <w:r>
-        <w:rPr>
-          <w:rFonts w:ascii="Times New Roman" w:hAnsi="Times New Roman" w:cs="Times New Roman"/>
-          <w:color w:val="000000"/>
-        </w:rPr>
-        <w:t xml:space="preserve"> </w:t>
-      </w:r>
-      <w:r>
-        <w:rPr>
-          <w:rFonts w:ascii="Times New Roman" w:hAnsi="Times New Roman" w:cs="Times New Roman"/>
-          <w:color w:val="000000"/>
-        </w:rPr>
-        <w:t>–</w:t>
-      </w:r>
-      <w:r>
-        <w:rPr>
-          <w:rFonts w:ascii="Times New Roman" w:hAnsi="Times New Roman" w:cs="Times New Roman"/>
-          <w:color w:val="000000"/>
-        </w:rPr>
-        <w:t xml:space="preserve">восстанавливаем журнал транзакций </w:t>
-      </w:r>
-      <w:r>
-        <w:rPr>
-          <w:rFonts w:ascii="Times New Roman" w:hAnsi="Times New Roman" w:cs="Times New Roman"/>
-          <w:color w:val="000000"/>
-        </w:rPr>
-        <w:t>№2</w:t>
-      </w:r>
-    </w:p>
-    <w:p>
-      <w:pPr>
-        <w:pStyle w:val="HTML"/>
-        <w:rPr>
-          <w:rFonts w:ascii="Times New Roman" w:hAnsi="Times New Roman" w:cs="Times New Roman"/>
-          <w:color w:val="000000"/>
-          <w:lang w:val="en-US"/>
-        </w:rPr>
-      </w:pPr>
-      <w:r>
-        <w:rPr>
-          <w:rFonts w:ascii="Times New Roman" w:hAnsi="Times New Roman" w:cs="Times New Roman"/>
-          <w:color w:val="000000"/>
-        </w:rPr>
-        <w:t xml:space="preserve">   </w:t>
-      </w:r>
-      <w:r>
-        <w:rPr>
-          <w:rFonts w:ascii="Times New Roman" w:hAnsi="Times New Roman" w:cs="Times New Roman"/>
-          <w:color w:val="000000"/>
-          <w:lang w:val="en-US"/>
-        </w:rPr>
-        <w:t xml:space="preserve">FROM </w:t>
-      </w:r>
-      <w:r>
-        <w:rPr>
-          <w:rFonts w:ascii="Times New Roman" w:hAnsi="Times New Roman" w:cs="Times New Roman"/>
-          <w:color w:val="000000"/>
-          <w:lang w:val="en-US"/>
-        </w:rPr>
-        <w:t>test_db_tra</w:t>
-      </w:r>
-      <w:r>
-        <w:rPr>
-          <w:rFonts w:ascii="Times New Roman" w:hAnsi="Times New Roman" w:cs="Times New Roman"/>
-          <w:color w:val="000000"/>
-          <w:lang w:val="en-US"/>
-        </w:rPr>
-        <w:t>n_2</w:t>
-      </w:r>
-    </w:p>
-    <w:p>
-      <w:pPr>
-        <w:pStyle w:val="HTML"/>
-        <w:rPr>
-          <w:rFonts w:ascii="Times New Roman" w:hAnsi="Times New Roman" w:cs="Times New Roman"/>
-          <w:color w:val="000000"/>
-          <w:lang w:val="en-US"/>
-        </w:rPr>
-      </w:pPr>
-      <w:r>
-        <w:rPr>
-          <w:rFonts w:ascii="Times New Roman" w:hAnsi="Times New Roman" w:cs="Times New Roman"/>
-          <w:color w:val="000000"/>
-          <w:lang w:val="en-US"/>
-        </w:rPr>
-        <w:t xml:space="preserve">   </w:t>
-      </w:r>
-      <w:r>
-        <w:rPr>
-          <w:rFonts w:ascii="Times New Roman" w:hAnsi="Times New Roman" w:cs="Times New Roman"/>
-          <w:color w:val="000000"/>
-          <w:lang w:val="en-US"/>
-        </w:rPr>
-        <w:t xml:space="preserve">WITH FILE = </w:t>
-      </w:r>
-      <w:r>
-        <w:rPr>
-          <w:rFonts w:ascii="Times New Roman" w:hAnsi="Times New Roman" w:cs="Times New Roman"/>
-          <w:color w:val="000000"/>
-          <w:lang w:val="en-US"/>
-        </w:rPr>
-        <w:t>1</w:t>
-      </w:r>
-      <w:r>
-        <w:rPr>
-          <w:rFonts w:ascii="Times New Roman" w:hAnsi="Times New Roman" w:cs="Times New Roman"/>
-          <w:color w:val="000000"/>
-          <w:lang w:val="en-US"/>
-        </w:rPr>
-        <w:t>,</w:t>
-      </w:r>
-    </w:p>
-    <w:p>
-      <w:pPr>
-        <w:pStyle w:val="HTML"/>
-        <w:rPr>
-          <w:rFonts w:ascii="Times New Roman" w:hAnsi="Times New Roman" w:cs="Times New Roman"/>
-          <w:color w:val="000000"/>
-          <w:lang w:val="en-US"/>
-        </w:rPr>
-      </w:pPr>
-      <w:r>
-        <w:rPr>
-          <w:rFonts w:ascii="Times New Roman" w:hAnsi="Times New Roman" w:cs="Times New Roman"/>
-          <w:color w:val="000000"/>
-          <w:lang w:val="en-US"/>
-        </w:rPr>
-        <w:t xml:space="preserve">   WITH NORECOVERY;</w:t>
-      </w:r>
-    </w:p>
-    <w:p>
-      <w:pPr>
-        <w:pStyle w:val="HTML"/>
-        <w:rPr>
-          <w:rFonts w:ascii="Times New Roman" w:hAnsi="Times New Roman" w:cs="Times New Roman"/>
-          <w:color w:val="000000"/>
-          <w:lang w:val="en-US"/>
-        </w:rPr>
-      </w:pPr>
-      <w:r>
-        <w:rPr>
-          <w:rFonts w:ascii="Times New Roman" w:hAnsi="Times New Roman" w:cs="Times New Roman"/>
-          <w:color w:val="000000"/>
-          <w:lang w:val="en-US"/>
-        </w:rPr>
-        <w:t>GO</w:t>
-      </w:r>
-    </w:p>
-    <w:p>
-      <w:pPr>
-        <w:pStyle w:val="HTML"/>
-        <w:rPr>
-          <w:rFonts w:ascii="Times New Roman" w:hAnsi="Times New Roman" w:cs="Times New Roman"/>
-          <w:color w:val="000000"/>
-          <w:lang w:val="en-US"/>
-        </w:rPr>
-      </w:pPr>
-      <w:r>
-        <w:rPr>
-          <w:rFonts w:ascii="Times New Roman" w:hAnsi="Times New Roman" w:cs="Times New Roman"/>
-          <w:color w:val="000000"/>
-          <w:lang w:val="en-US"/>
-        </w:rPr>
-        <w:t xml:space="preserve">RESTORE DATABASE </w:t>
-      </w:r>
-      <w:r>
-        <w:rPr>
-          <w:rFonts w:ascii="Times New Roman" w:hAnsi="Times New Roman" w:cs="Times New Roman"/>
-          <w:color w:val="000000"/>
-          <w:lang w:val="en-US"/>
-        </w:rPr>
-        <w:t>TEST_DB</w:t>
-      </w:r>
-    </w:p>
-    <w:p>
-      <w:pPr>
-        <w:pStyle w:val="HTML"/>
-        <w:rPr>
-          <w:rFonts w:ascii="Times New Roman" w:hAnsi="Times New Roman" w:cs="Times New Roman"/>
-          <w:color w:val="000000"/>
-        </w:rPr>
-      </w:pPr>
-      <w:r>
-        <w:rPr>
-          <w:rFonts w:ascii="Times New Roman" w:hAnsi="Times New Roman" w:cs="Times New Roman"/>
-          <w:color w:val="000000"/>
-          <w:lang w:val="en-US"/>
-        </w:rPr>
-        <w:t xml:space="preserve">   </w:t>
-      </w:r>
-      <w:r>
-        <w:rPr>
-          <w:rFonts w:ascii="Times New Roman" w:hAnsi="Times New Roman" w:cs="Times New Roman"/>
-          <w:color w:val="000000"/>
-        </w:rPr>
-        <w:t>WITH RECOVERY;</w:t>
-      </w:r>
-    </w:p>
-    <w:p>
-      <w:pPr>
-        <w:pStyle w:val="HTML"/>
-        <w:rPr>
-          <w:rFonts w:ascii="Times New Roman" w:hAnsi="Times New Roman" w:cs="Times New Roman"/>
-          <w:color w:val="000000"/>
-        </w:rPr>
-      </w:pPr>
-      <w:r>
-        <w:rPr>
-          <w:rFonts w:ascii="Times New Roman" w:hAnsi="Times New Roman" w:cs="Times New Roman"/>
-          <w:color w:val="000000"/>
-        </w:rPr>
-        <w:t>GO</w:t>
-      </w:r>
-    </w:p>
     <w:p/>
     <w:p>
       <w:r>
@@ -11454,20 +11705,6 @@
           <w:t>https://support.managed.com/kb/a1788/how-to-manually-restore-an-mssql-database-management-studio.aspx</w:t>
         </w:r>
       </w:hyperlink>
-      <w:r>
-        <w:t xml:space="preserve"> </w:t>
-      </w:r>
-      <w:bookmarkStart w:id="18" w:name="_GoBack"/>
-      <w:bookmarkEnd w:id="18"/>
-    </w:p>
-    <w:p/>
-    <w:p/>
-    <w:p/>
-    <w:p/>
-    <w:p>
-      <w:pPr>
-        <w:pStyle w:val="a3"/>
-      </w:pPr>
     </w:p>
     <w:sectPr>
       <w:pgSz w:w="11906" w:h="16838"/>
@@ -14286,7 +14523,6 @@
   <w:style w:type="character" w:default="1" w:styleId="a0">
     <w:name w:val="Default Paragraph Font"/>
     <w:uiPriority w:val="1"/>
-    <w:semiHidden/>
     <w:unhideWhenUsed/>
   </w:style>
   <w:style w:type="table" w:default="1" w:styleId="a1">
@@ -14815,7 +15051,7 @@
 </file>
 
 <file path=customXml/itemProps1.xml><?xml version="1.0" encoding="utf-8"?>
-<ds:datastoreItem xmlns:ds="http://schemas.openxmlformats.org/officeDocument/2006/customXml" ds:itemID="{B4C6BE76-4F0F-41EF-B0E1-7FE1EE3015C0}">
+<ds:datastoreItem xmlns:ds="http://schemas.openxmlformats.org/officeDocument/2006/customXml" ds:itemID="{DF966C68-75FF-46EC-AF7D-99CC9879F5CC}">
   <ds:schemaRefs>
     <ds:schemaRef ds:uri="http://schemas.openxmlformats.org/officeDocument/2006/bibliography"/>
   </ds:schemaRefs>
